--- a/reports/Group/D04/Testing report group.docx
+++ b/reports/Group/D04/Testing report group.docx
@@ -288,7 +288,23 @@
           <w:bCs/>
           <w:lang w:val="en-US"/>
         </w:rPr>
-        <w:t>C1.023</w:t>
+        <w:t>C</w:t>
+      </w:r>
+      <w:r>
+        <w:rPr>
+          <w:b/>
+          <w:bCs/>
+          <w:lang w:val="en-US"/>
+        </w:rPr>
+        <w:t>2</w:t>
+      </w:r>
+      <w:r>
+        <w:rPr>
+          <w:b/>
+          <w:bCs/>
+          <w:lang w:val="en-US"/>
+        </w:rPr>
+        <w:t>.023</w:t>
       </w:r>
     </w:p>
     <w:p>
@@ -6489,6 +6505,9 @@
         <w:br w:type="page"/>
       </w:r>
       <w:r>
+        <w:rPr>
+          <w:noProof/>
+        </w:rPr>
         <w:lastRenderedPageBreak/>
         <w:drawing>
           <wp:inline distT="0" distB="0" distL="0" distR="0" wp14:anchorId="7DC062FD" wp14:editId="51D77902">
@@ -9499,33 +9518,7 @@
                 <w:lang w:val="en-US"/>
                 <w14:ligatures w14:val="none"/>
               </w:rPr>
-              <w:t>Interval(</w:t>
-            </w:r>
-            <w:proofErr w:type="spellStart"/>
-            <w:r>
-              <w:rPr>
-                <w:rFonts w:ascii="Aptos Narrow" w:eastAsia="Times New Roman" w:hAnsi="Aptos Narrow" w:cs="Times New Roman"/>
-                <w:color w:val="000000"/>
-                <w:kern w:val="0"/>
-                <w:sz w:val="22"/>
-                <w:szCs w:val="22"/>
-                <w:lang w:val="en-US"/>
-                <w14:ligatures w14:val="none"/>
-              </w:rPr>
-              <w:t>ms</w:t>
-            </w:r>
-            <w:proofErr w:type="spellEnd"/>
-            <w:r>
-              <w:rPr>
-                <w:rFonts w:ascii="Aptos Narrow" w:eastAsia="Times New Roman" w:hAnsi="Aptos Narrow" w:cs="Times New Roman"/>
-                <w:color w:val="000000"/>
-                <w:kern w:val="0"/>
-                <w:sz w:val="22"/>
-                <w:szCs w:val="22"/>
-                <w:lang w:val="en-US"/>
-                <w14:ligatures w14:val="none"/>
-              </w:rPr>
-              <w:t>)</w:t>
+              <w:t>Interval(ms)</w:t>
             </w:r>
           </w:p>
         </w:tc>
@@ -9761,29 +9754,11 @@
         <w:t xml:space="preserve">5.2 </w:t>
       </w:r>
       <w:bookmarkEnd w:id="11"/>
-      <w:proofErr w:type="spellStart"/>
       <w:r>
-        <w:t>Second</w:t>
-      </w:r>
-      <w:proofErr w:type="spellEnd"/>
-      <w:r>
-        <w:t xml:space="preserve"> </w:t>
-      </w:r>
-      <w:proofErr w:type="spellStart"/>
-      <w:r>
-        <w:t>device</w:t>
-      </w:r>
-      <w:proofErr w:type="spellEnd"/>
-      <w:r>
-        <w:t xml:space="preserve"> performance </w:t>
-      </w:r>
-      <w:proofErr w:type="spellStart"/>
-      <w:r>
-        <w:t>testing</w:t>
+        <w:t>Second device performance testing</w:t>
       </w:r>
       <w:bookmarkEnd w:id="12"/>
       <w:bookmarkEnd w:id="13"/>
-      <w:proofErr w:type="spellEnd"/>
     </w:p>
     <w:p>
       <w:pPr>
@@ -10742,21 +10717,7 @@
         <w:rPr>
           <w:lang w:val="en-US"/>
         </w:rPr>
-        <w:t xml:space="preserve">Where its descriptive </w:t>
-      </w:r>
-      <w:proofErr w:type="gramStart"/>
-      <w:r>
-        <w:rPr>
-          <w:lang w:val="en-US"/>
-        </w:rPr>
-        <w:t>statistic is</w:t>
-      </w:r>
-      <w:proofErr w:type="gramEnd"/>
-      <w:r>
-        <w:rPr>
-          <w:lang w:val="en-US"/>
-        </w:rPr>
-        <w:t xml:space="preserve"> as follows:</w:t>
+        <w:t>Where its descriptive statistic is as follows:</w:t>
       </w:r>
     </w:p>
     <w:tbl>
@@ -11014,22 +10975,8 @@
                 <w:lang w:val="en-US"/>
                 <w14:ligatures w14:val="none"/>
               </w:rPr>
-              <w:t xml:space="preserve">Error </w:t>
-            </w:r>
-            <w:proofErr w:type="spellStart"/>
-            <w:r>
-              <w:rPr>
-                <w:rFonts w:ascii="Aptos Narrow" w:eastAsia="Times New Roman" w:hAnsi="Aptos Narrow" w:cs="Times New Roman"/>
-                <w:color w:val="000000"/>
-                <w:kern w:val="0"/>
-                <w:sz w:val="22"/>
-                <w:szCs w:val="22"/>
-                <w:lang w:val="en-US"/>
-                <w14:ligatures w14:val="none"/>
-              </w:rPr>
-              <w:t>típico</w:t>
-            </w:r>
-            <w:proofErr w:type="spellEnd"/>
+              <w:t>Error típico</w:t>
+            </w:r>
           </w:p>
         </w:tc>
         <w:tc>
@@ -11194,7 +11141,6 @@
                 <w14:ligatures w14:val="none"/>
               </w:rPr>
             </w:pPr>
-            <w:proofErr w:type="spellStart"/>
             <w:r>
               <w:rPr>
                 <w:rFonts w:ascii="Aptos Narrow" w:eastAsia="Times New Roman" w:hAnsi="Aptos Narrow" w:cs="Times New Roman"/>
@@ -11206,35 +11152,8 @@
                 <w14:ligatures w14:val="none"/>
               </w:rPr>
               <w:lastRenderedPageBreak/>
-              <w:t>Desviación</w:t>
-            </w:r>
-            <w:proofErr w:type="spellEnd"/>
-            <w:r>
-              <w:rPr>
-                <w:rFonts w:ascii="Aptos Narrow" w:eastAsia="Times New Roman" w:hAnsi="Aptos Narrow" w:cs="Times New Roman"/>
-                <w:color w:val="000000"/>
-                <w:kern w:val="0"/>
-                <w:sz w:val="22"/>
-                <w:szCs w:val="22"/>
-                <w:lang w:val="en-US"/>
-                <w14:ligatures w14:val="none"/>
-              </w:rPr>
-              <w:t xml:space="preserve"> </w:t>
-            </w:r>
-            <w:proofErr w:type="spellStart"/>
-            <w:r>
-              <w:rPr>
-                <w:rFonts w:ascii="Aptos Narrow" w:eastAsia="Times New Roman" w:hAnsi="Aptos Narrow" w:cs="Times New Roman"/>
-                <w:color w:val="000000"/>
-                <w:kern w:val="0"/>
-                <w:sz w:val="22"/>
-                <w:szCs w:val="22"/>
-                <w:lang w:val="en-US"/>
-                <w14:ligatures w14:val="none"/>
-              </w:rPr>
-              <w:t>estándar</w:t>
-            </w:r>
-            <w:proofErr w:type="spellEnd"/>
+              <w:t>Desviación estándar</w:t>
+            </w:r>
           </w:p>
         </w:tc>
         <w:tc>
@@ -11311,46 +11230,18 @@
                 <w14:ligatures w14:val="none"/>
               </w:rPr>
             </w:pPr>
-            <w:proofErr w:type="spellStart"/>
-            <w:r>
-              <w:rPr>
-                <w:rFonts w:ascii="Aptos Narrow" w:eastAsia="Times New Roman" w:hAnsi="Aptos Narrow" w:cs="Times New Roman"/>
-                <w:color w:val="000000"/>
-                <w:kern w:val="0"/>
-                <w:sz w:val="22"/>
-                <w:szCs w:val="22"/>
-                <w:lang w:val="en-US"/>
-                <w14:ligatures w14:val="none"/>
-              </w:rPr>
-              <w:t>Varianza</w:t>
-            </w:r>
-            <w:proofErr w:type="spellEnd"/>
-            <w:r>
-              <w:rPr>
-                <w:rFonts w:ascii="Aptos Narrow" w:eastAsia="Times New Roman" w:hAnsi="Aptos Narrow" w:cs="Times New Roman"/>
-                <w:color w:val="000000"/>
-                <w:kern w:val="0"/>
-                <w:sz w:val="22"/>
-                <w:szCs w:val="22"/>
-                <w:lang w:val="en-US"/>
-                <w14:ligatures w14:val="none"/>
-              </w:rPr>
-              <w:t xml:space="preserve"> de la </w:t>
-            </w:r>
-            <w:proofErr w:type="spellStart"/>
-            <w:r>
-              <w:rPr>
-                <w:rFonts w:ascii="Aptos Narrow" w:eastAsia="Times New Roman" w:hAnsi="Aptos Narrow" w:cs="Times New Roman"/>
-                <w:color w:val="000000"/>
-                <w:kern w:val="0"/>
-                <w:sz w:val="22"/>
-                <w:szCs w:val="22"/>
-                <w:lang w:val="en-US"/>
-                <w14:ligatures w14:val="none"/>
-              </w:rPr>
-              <w:t>muestra</w:t>
-            </w:r>
-            <w:proofErr w:type="spellEnd"/>
+            <w:r>
+              <w:rPr>
+                <w:rFonts w:ascii="Aptos Narrow" w:eastAsia="Times New Roman" w:hAnsi="Aptos Narrow" w:cs="Times New Roman"/>
+                <w:color w:val="000000"/>
+                <w:kern w:val="0"/>
+                <w:sz w:val="22"/>
+                <w:szCs w:val="22"/>
+                <w:lang w:val="en-US"/>
+                <w14:ligatures w14:val="none"/>
+              </w:rPr>
+              <w:t>Varianza de la muestra</w:t>
+            </w:r>
           </w:p>
         </w:tc>
         <w:tc>
@@ -11427,7 +11318,6 @@
                 <w14:ligatures w14:val="none"/>
               </w:rPr>
             </w:pPr>
-            <w:proofErr w:type="spellStart"/>
             <w:r>
               <w:rPr>
                 <w:rFonts w:ascii="Aptos Narrow" w:eastAsia="Times New Roman" w:hAnsi="Aptos Narrow" w:cs="Times New Roman"/>
@@ -11440,7 +11330,6 @@
               </w:rPr>
               <w:t>Curtosis</w:t>
             </w:r>
-            <w:proofErr w:type="spellEnd"/>
           </w:p>
         </w:tc>
         <w:tc>
@@ -11527,22 +11416,8 @@
                 <w:lang w:val="en-US"/>
                 <w14:ligatures w14:val="none"/>
               </w:rPr>
-              <w:t xml:space="preserve">Coeficiente de </w:t>
-            </w:r>
-            <w:proofErr w:type="spellStart"/>
-            <w:r>
-              <w:rPr>
-                <w:rFonts w:ascii="Aptos Narrow" w:eastAsia="Times New Roman" w:hAnsi="Aptos Narrow" w:cs="Times New Roman"/>
-                <w:color w:val="000000"/>
-                <w:kern w:val="0"/>
-                <w:sz w:val="22"/>
-                <w:szCs w:val="22"/>
-                <w:lang w:val="en-US"/>
-                <w14:ligatures w14:val="none"/>
-              </w:rPr>
-              <w:t>asimetría</w:t>
-            </w:r>
-            <w:proofErr w:type="spellEnd"/>
+              <w:t>Coeficiente de asimetría</w:t>
+            </w:r>
           </w:p>
         </w:tc>
         <w:tc>
@@ -11707,7 +11582,6 @@
                 <w14:ligatures w14:val="none"/>
               </w:rPr>
             </w:pPr>
-            <w:proofErr w:type="spellStart"/>
             <w:r>
               <w:rPr>
                 <w:rFonts w:ascii="Aptos Narrow" w:eastAsia="Times New Roman" w:hAnsi="Aptos Narrow" w:cs="Times New Roman"/>
@@ -11720,7 +11594,6 @@
               </w:rPr>
               <w:t>Mínimo</w:t>
             </w:r>
-            <w:proofErr w:type="spellEnd"/>
           </w:p>
         </w:tc>
         <w:tc>
@@ -11973,7 +11846,6 @@
                 <w14:ligatures w14:val="none"/>
               </w:rPr>
             </w:pPr>
-            <w:proofErr w:type="spellStart"/>
             <w:r>
               <w:rPr>
                 <w:rFonts w:ascii="Aptos Narrow" w:eastAsia="Times New Roman" w:hAnsi="Aptos Narrow" w:cs="Times New Roman"/>
@@ -11986,7 +11858,6 @@
               </w:rPr>
               <w:t>Cuenta</w:t>
             </w:r>
-            <w:proofErr w:type="spellEnd"/>
           </w:p>
         </w:tc>
         <w:tc>
@@ -12073,47 +11944,7 @@
                 <w:lang w:val="en-US"/>
                 <w14:ligatures w14:val="none"/>
               </w:rPr>
-              <w:t xml:space="preserve">Nivel de </w:t>
-            </w:r>
-            <w:proofErr w:type="spellStart"/>
-            <w:proofErr w:type="gramStart"/>
-            <w:r>
-              <w:rPr>
-                <w:rFonts w:ascii="Aptos Narrow" w:eastAsia="Times New Roman" w:hAnsi="Aptos Narrow" w:cs="Times New Roman"/>
-                <w:color w:val="000000"/>
-                <w:kern w:val="0"/>
-                <w:sz w:val="22"/>
-                <w:szCs w:val="22"/>
-                <w:lang w:val="en-US"/>
-                <w14:ligatures w14:val="none"/>
-              </w:rPr>
-              <w:t>confianza</w:t>
-            </w:r>
-            <w:proofErr w:type="spellEnd"/>
-            <w:r>
-              <w:rPr>
-                <w:rFonts w:ascii="Aptos Narrow" w:eastAsia="Times New Roman" w:hAnsi="Aptos Narrow" w:cs="Times New Roman"/>
-                <w:color w:val="000000"/>
-                <w:kern w:val="0"/>
-                <w:sz w:val="22"/>
-                <w:szCs w:val="22"/>
-                <w:lang w:val="en-US"/>
-                <w14:ligatures w14:val="none"/>
-              </w:rPr>
-              <w:t>(</w:t>
-            </w:r>
-            <w:proofErr w:type="gramEnd"/>
-            <w:r>
-              <w:rPr>
-                <w:rFonts w:ascii="Aptos Narrow" w:eastAsia="Times New Roman" w:hAnsi="Aptos Narrow" w:cs="Times New Roman"/>
-                <w:color w:val="000000"/>
-                <w:kern w:val="0"/>
-                <w:sz w:val="22"/>
-                <w:szCs w:val="22"/>
-                <w:lang w:val="en-US"/>
-                <w14:ligatures w14:val="none"/>
-              </w:rPr>
-              <w:t>95,0%)</w:t>
+              <w:t>Nivel de confianza(95,0%)</w:t>
             </w:r>
           </w:p>
         </w:tc>
@@ -12232,33 +12063,7 @@
                 <w:lang w:val="en-US"/>
                 <w14:ligatures w14:val="none"/>
               </w:rPr>
-              <w:t>Interval (</w:t>
-            </w:r>
-            <w:proofErr w:type="spellStart"/>
-            <w:r>
-              <w:rPr>
-                <w:rFonts w:ascii="Aptos Narrow" w:eastAsia="Times New Roman" w:hAnsi="Aptos Narrow" w:cs="Times New Roman"/>
-                <w:color w:val="000000"/>
-                <w:kern w:val="0"/>
-                <w:sz w:val="22"/>
-                <w:szCs w:val="22"/>
-                <w:lang w:val="en-US"/>
-                <w14:ligatures w14:val="none"/>
-              </w:rPr>
-              <w:t>ms</w:t>
-            </w:r>
-            <w:proofErr w:type="spellEnd"/>
-            <w:r>
-              <w:rPr>
-                <w:rFonts w:ascii="Aptos Narrow" w:eastAsia="Times New Roman" w:hAnsi="Aptos Narrow" w:cs="Times New Roman"/>
-                <w:color w:val="000000"/>
-                <w:kern w:val="0"/>
-                <w:sz w:val="22"/>
-                <w:szCs w:val="22"/>
-                <w:lang w:val="en-US"/>
-                <w14:ligatures w14:val="none"/>
-              </w:rPr>
-              <w:t>)</w:t>
+              <w:t>Interval (ms)</w:t>
             </w:r>
           </w:p>
         </w:tc>
@@ -12632,7 +12437,6 @@
                 <w14:ligatures w14:val="none"/>
               </w:rPr>
             </w:pPr>
-            <w:proofErr w:type="spellStart"/>
             <w:r>
               <w:rPr>
                 <w:rFonts w:ascii="Aptos Narrow" w:eastAsia="Times New Roman" w:hAnsi="Aptos Narrow" w:cs="Times New Roman"/>
@@ -12647,7 +12451,6 @@
               </w:rPr>
               <w:t>first</w:t>
             </w:r>
-            <w:proofErr w:type="spellEnd"/>
           </w:p>
         </w:tc>
         <w:tc>
@@ -12680,7 +12483,6 @@
                 <w14:ligatures w14:val="none"/>
               </w:rPr>
             </w:pPr>
-            <w:proofErr w:type="spellStart"/>
             <w:r>
               <w:rPr>
                 <w:rFonts w:ascii="Aptos Narrow" w:eastAsia="Times New Roman" w:hAnsi="Aptos Narrow" w:cs="Times New Roman"/>
@@ -12695,7 +12497,6 @@
               </w:rPr>
               <w:t>second</w:t>
             </w:r>
-            <w:proofErr w:type="spellEnd"/>
           </w:p>
         </w:tc>
       </w:tr>
@@ -14133,7 +13934,6 @@
         <w:lastRenderedPageBreak/>
         <w:t xml:space="preserve">8. </w:t>
       </w:r>
-      <w:proofErr w:type="spellStart"/>
       <w:r>
         <w:rPr>
           <w:rFonts w:asciiTheme="majorHAnsi" w:eastAsiaTheme="majorEastAsia" w:hAnsiTheme="majorHAnsi" w:cstheme="majorBidi"/>
@@ -14143,7 +13943,6 @@
         </w:rPr>
         <w:t>Bibliography</w:t>
       </w:r>
-      <w:proofErr w:type="spellEnd"/>
     </w:p>
     <w:p>
       <w:r>

--- a/reports/Group/D04/Testing report group.docx
+++ b/reports/Group/D04/Testing report group.docx
@@ -316,6 +316,7 @@
           <w:szCs w:val="36"/>
         </w:rPr>
       </w:pPr>
+      <w:proofErr w:type="spellStart"/>
       <w:r>
         <w:rPr>
           <w:b/>
@@ -325,6 +326,7 @@
         </w:rPr>
         <w:t>Students</w:t>
       </w:r>
+      <w:proofErr w:type="spellEnd"/>
       <w:r>
         <w:rPr>
           <w:b/>
@@ -594,7 +596,31 @@
           <w:bCs/>
           <w:lang w:val="en-US"/>
         </w:rPr>
-        <w:t>25/05/2025</w:t>
+        <w:t>01</w:t>
+      </w:r>
+      <w:r>
+        <w:rPr>
+          <w:b/>
+          <w:bCs/>
+          <w:lang w:val="en-US"/>
+        </w:rPr>
+        <w:t>/0</w:t>
+      </w:r>
+      <w:r>
+        <w:rPr>
+          <w:b/>
+          <w:bCs/>
+          <w:lang w:val="en-US"/>
+        </w:rPr>
+        <w:t>7</w:t>
+      </w:r>
+      <w:r>
+        <w:rPr>
+          <w:b/>
+          <w:bCs/>
+          <w:lang w:val="en-US"/>
+        </w:rPr>
+        <w:t>/2025</w:t>
       </w:r>
     </w:p>
     <w:sdt>
@@ -1680,7 +1706,6 @@
         <w:rPr>
           <w:lang w:val="en-US"/>
         </w:rPr>
-        <w:lastRenderedPageBreak/>
         <w:t xml:space="preserve">1. </w:t>
       </w:r>
       <w:bookmarkEnd w:id="0"/>
@@ -1751,7 +1776,21 @@
         <w:rPr>
           <w:lang w:val="en-US"/>
         </w:rPr>
-        <w:t>In addition, performance tests have been carried out on different devices, measuring response times and analysing the data obtained using statistical techniques. A 95% confidence interval has been calculated to compare the behavior of the system in different environments and determine possible significant differences in terms of efficiency.</w:t>
+        <w:t xml:space="preserve">In addition, performance tests have been carried out on different devices, measuring response times and </w:t>
+      </w:r>
+      <w:proofErr w:type="spellStart"/>
+      <w:r>
+        <w:rPr>
+          <w:lang w:val="en-US"/>
+        </w:rPr>
+        <w:t>analysing</w:t>
+      </w:r>
+      <w:proofErr w:type="spellEnd"/>
+      <w:r>
+        <w:rPr>
+          <w:lang w:val="en-US"/>
+        </w:rPr>
+        <w:t xml:space="preserve"> the data obtained using statistical techniques. A 95% confidence interval has been calculated to compare the behavior of the system in different environments and determine possible significant differences in terms of efficiency.</w:t>
       </w:r>
     </w:p>
     <w:p>
@@ -1773,12 +1812,16 @@
       </w:pPr>
       <w:bookmarkStart w:id="1" w:name="_Toc199153639"/>
       <w:r>
-        <w:lastRenderedPageBreak/>
         <w:t xml:space="preserve">2. </w:t>
       </w:r>
       <w:bookmarkEnd w:id="1"/>
+      <w:proofErr w:type="spellStart"/>
       <w:r>
-        <w:t>Revision table</w:t>
+        <w:t>Revision</w:t>
+      </w:r>
+      <w:proofErr w:type="spellEnd"/>
+      <w:r>
+        <w:t xml:space="preserve"> table</w:t>
       </w:r>
     </w:p>
     <w:tbl>
@@ -1833,9 +1876,11 @@
                 <w:bCs w:val="0"/>
               </w:rPr>
             </w:pPr>
+            <w:proofErr w:type="spellStart"/>
             <w:r>
               <w:t>Version</w:t>
             </w:r>
+            <w:proofErr w:type="spellEnd"/>
           </w:p>
         </w:tc>
         <w:tc>
@@ -1853,9 +1898,11 @@
                 <w:bCs w:val="0"/>
               </w:rPr>
             </w:pPr>
+            <w:proofErr w:type="spellStart"/>
             <w:r>
               <w:t>Description</w:t>
             </w:r>
+            <w:proofErr w:type="spellEnd"/>
           </w:p>
         </w:tc>
       </w:tr>
@@ -1919,9 +1966,78 @@
               <w:spacing w:after="160" w:line="259" w:lineRule="auto"/>
               <w:jc w:val="center"/>
             </w:pPr>
-            <w:r>
-              <w:t>Document creation</w:t>
-            </w:r>
+            <w:proofErr w:type="spellStart"/>
+            <w:r>
+              <w:t>Document</w:t>
+            </w:r>
+            <w:proofErr w:type="spellEnd"/>
+            <w:r>
+              <w:t xml:space="preserve"> </w:t>
+            </w:r>
+            <w:proofErr w:type="spellStart"/>
+            <w:r>
+              <w:t>creation</w:t>
+            </w:r>
+            <w:proofErr w:type="spellEnd"/>
+          </w:p>
+        </w:tc>
+      </w:tr>
+      <w:tr>
+        <w:trPr>
+          <w:trHeight w:val="285"/>
+        </w:trPr>
+        <w:tc>
+          <w:tcPr>
+            <w:cnfStyle w:val="001000000000" w:firstRow="0" w:lastRow="0" w:firstColumn="1" w:lastColumn="0" w:oddVBand="0" w:evenVBand="0" w:oddHBand="0" w:evenHBand="0" w:firstRowFirstColumn="0" w:firstRowLastColumn="0" w:lastRowFirstColumn="0" w:lastRowLastColumn="0"/>
+            <w:tcW w:w="1560" w:type="dxa"/>
+          </w:tcPr>
+          <w:p>
+            <w:pPr>
+              <w:spacing w:line="259" w:lineRule="auto"/>
+              <w:jc w:val="center"/>
+            </w:pPr>
+            <w:r>
+              <w:t>26/05/2025</w:t>
+            </w:r>
+          </w:p>
+        </w:tc>
+        <w:tc>
+          <w:tcPr>
+            <w:cnfStyle w:val="000010000000" w:firstRow="0" w:lastRow="0" w:firstColumn="0" w:lastColumn="0" w:oddVBand="1" w:evenVBand="0" w:oddHBand="0" w:evenHBand="0" w:firstRowFirstColumn="0" w:firstRowLastColumn="0" w:lastRowFirstColumn="0" w:lastRowLastColumn="0"/>
+            <w:tcW w:w="1260" w:type="dxa"/>
+          </w:tcPr>
+          <w:p>
+            <w:pPr>
+              <w:spacing w:line="259" w:lineRule="auto"/>
+              <w:jc w:val="center"/>
+              <w:rPr>
+                <w:b/>
+                <w:bCs/>
+              </w:rPr>
+            </w:pPr>
+            <w:r>
+              <w:t>0.1</w:t>
+            </w:r>
+          </w:p>
+        </w:tc>
+        <w:tc>
+          <w:tcPr>
+            <w:cnfStyle w:val="000100000000" w:firstRow="0" w:lastRow="0" w:firstColumn="0" w:lastColumn="1" w:oddVBand="0" w:evenVBand="0" w:oddHBand="0" w:evenHBand="0" w:firstRowFirstColumn="0" w:firstRowLastColumn="0" w:lastRowFirstColumn="0" w:lastRowLastColumn="0"/>
+            <w:tcW w:w="5980" w:type="dxa"/>
+          </w:tcPr>
+          <w:p>
+            <w:pPr>
+              <w:spacing w:line="259" w:lineRule="auto"/>
+              <w:jc w:val="center"/>
+            </w:pPr>
+            <w:r>
+              <w:t xml:space="preserve">Test </w:t>
+            </w:r>
+            <w:proofErr w:type="spellStart"/>
+            <w:r>
+              <w:t>Analysis</w:t>
+            </w:r>
+            <w:proofErr w:type="spellEnd"/>
           </w:p>
         </w:tc>
       </w:tr>
@@ -1941,7 +2057,10 @@
               <w:jc w:val="center"/>
             </w:pPr>
             <w:r>
-              <w:t>26/05/2025</w:t>
+              <w:t>01/07/2</w:t>
+            </w:r>
+            <w:r>
+              <w:t>025</w:t>
             </w:r>
           </w:p>
         </w:tc>
@@ -1954,17 +2073,9 @@
             <w:pPr>
               <w:spacing w:line="259" w:lineRule="auto"/>
               <w:jc w:val="center"/>
-              <w:rPr>
-                <w:b w:val="0"/>
-                <w:bCs w:val="0"/>
-              </w:rPr>
-            </w:pPr>
-            <w:r>
-              <w:rPr>
-                <w:b w:val="0"/>
-                <w:bCs w:val="0"/>
-              </w:rPr>
-              <w:t>0.1</w:t>
+            </w:pPr>
+            <w:r>
+              <w:t>2.0</w:t>
             </w:r>
           </w:p>
         </w:tc>
@@ -1977,9 +2088,21 @@
             <w:pPr>
               <w:spacing w:line="259" w:lineRule="auto"/>
               <w:jc w:val="center"/>
-            </w:pPr>
-            <w:r>
-              <w:t>Test Analysis</w:t>
+              <w:rPr>
+                <w:lang w:val="en-US"/>
+              </w:rPr>
+            </w:pPr>
+            <w:r>
+              <w:rPr>
+                <w:lang w:val="en-US"/>
+              </w:rPr>
+              <w:t>Fix after changes on c</w:t>
+            </w:r>
+            <w:r>
+              <w:rPr>
+                <w:lang w:val="en-US"/>
+              </w:rPr>
+              <w:t>ode</w:t>
             </w:r>
           </w:p>
         </w:tc>
@@ -1992,6 +2115,7 @@
           <w:color w:val="0F4761" w:themeColor="accent1" w:themeShade="BF"/>
           <w:sz w:val="40"/>
           <w:szCs w:val="40"/>
+          <w:lang w:val="en-US"/>
         </w:rPr>
       </w:pPr>
     </w:p>
@@ -2002,6 +2126,7 @@
           <w:color w:val="0F4761" w:themeColor="accent1" w:themeShade="BF"/>
           <w:sz w:val="40"/>
           <w:szCs w:val="40"/>
+          <w:lang w:val="en-US"/>
         </w:rPr>
       </w:pPr>
       <w:r>
@@ -2010,6 +2135,7 @@
           <w:color w:val="0F4761" w:themeColor="accent1" w:themeShade="BF"/>
           <w:sz w:val="40"/>
           <w:szCs w:val="40"/>
+          <w:lang w:val="en-US"/>
         </w:rPr>
         <w:br w:type="page"/>
       </w:r>
@@ -2017,14 +2143,22 @@
     <w:p>
       <w:pPr>
         <w:pStyle w:val="Ttulo1"/>
+        <w:rPr>
+          <w:lang w:val="en-US"/>
+        </w:rPr>
       </w:pPr>
       <w:bookmarkStart w:id="2" w:name="_Toc199153640"/>
       <w:r>
-        <w:lastRenderedPageBreak/>
+        <w:rPr>
+          <w:lang w:val="en-US"/>
+        </w:rPr>
         <w:t xml:space="preserve">3. </w:t>
       </w:r>
       <w:bookmarkEnd w:id="2"/>
       <w:r>
+        <w:rPr>
+          <w:lang w:val="en-US"/>
+        </w:rPr>
         <w:t>Introduction</w:t>
       </w:r>
     </w:p>
@@ -2038,7 +2172,33 @@
         <w:rPr>
           <w:lang w:val="en-US"/>
         </w:rPr>
-        <w:t>As a team of the C1.023 group, we face the fourth and final installment of the Acme Ans project focused on testing. We intend to rigorously validate the functionalities assigned to the role of administrator, in particular those related to airport management defined in Functional Requirement No. 11.</w:t>
+        <w:t>As a team of the C</w:t>
+      </w:r>
+      <w:r>
+        <w:rPr>
+          <w:lang w:val="en-US"/>
+        </w:rPr>
+        <w:t>2</w:t>
+      </w:r>
+      <w:r>
+        <w:rPr>
+          <w:lang w:val="en-US"/>
+        </w:rPr>
+        <w:t xml:space="preserve">.023 group, we face the fourth and final installment of the Acme Ans project focused on testing. We intend to rigorously validate the functionalities assigned to the role of administrator, </w:t>
+      </w:r>
+      <w:proofErr w:type="gramStart"/>
+      <w:r>
+        <w:rPr>
+          <w:lang w:val="en-US"/>
+        </w:rPr>
+        <w:t>in particular</w:t>
+      </w:r>
+      <w:proofErr w:type="gramEnd"/>
+      <w:r>
+        <w:rPr>
+          <w:lang w:val="en-US"/>
+        </w:rPr>
+        <w:t xml:space="preserve"> those related to airport management defined in Functional Requirement No. 11.</w:t>
       </w:r>
     </w:p>
     <w:p>
@@ -2077,7 +2237,21 @@
         <w:rPr>
           <w:lang w:val="en-US"/>
         </w:rPr>
-        <w:t>With a meticulous approach and oriented towards continuous improvement, we aspire to ensure that the functionalities developed not only work correctly, but are also prepared for deployment in a real environment.</w:t>
+        <w:t xml:space="preserve">With a meticulous approach and oriented towards continuous improvement, we aspire to ensure that the functionalities developed not only work </w:t>
+      </w:r>
+      <w:proofErr w:type="gramStart"/>
+      <w:r>
+        <w:rPr>
+          <w:lang w:val="en-US"/>
+        </w:rPr>
+        <w:t>correctly, but</w:t>
+      </w:r>
+      <w:proofErr w:type="gramEnd"/>
+      <w:r>
+        <w:rPr>
+          <w:lang w:val="en-US"/>
+        </w:rPr>
+        <w:t xml:space="preserve"> are also prepared for deployment in a real environment.</w:t>
       </w:r>
     </w:p>
     <w:p>
@@ -2109,7 +2283,6 @@
         <w:rPr>
           <w:lang w:val="en-US"/>
         </w:rPr>
-        <w:lastRenderedPageBreak/>
         <w:t xml:space="preserve">4. </w:t>
       </w:r>
       <w:bookmarkEnd w:id="3"/>
@@ -2167,8 +2340,29 @@
       </w:r>
       <w:bookmarkEnd w:id="4"/>
       <w:r>
-        <w:t>Test cases for list features</w:t>
+        <w:t xml:space="preserve">Test cases </w:t>
       </w:r>
+      <w:proofErr w:type="spellStart"/>
+      <w:r>
+        <w:t>for</w:t>
+      </w:r>
+      <w:proofErr w:type="spellEnd"/>
+      <w:r>
+        <w:t xml:space="preserve"> </w:t>
+      </w:r>
+      <w:proofErr w:type="spellStart"/>
+      <w:r>
+        <w:t>list</w:t>
+      </w:r>
+      <w:proofErr w:type="spellEnd"/>
+      <w:r>
+        <w:t xml:space="preserve"> </w:t>
+      </w:r>
+      <w:proofErr w:type="spellStart"/>
+      <w:r>
+        <w:t>features</w:t>
+      </w:r>
+      <w:proofErr w:type="spellEnd"/>
     </w:p>
     <w:tbl>
       <w:tblPr>
@@ -2288,9 +2482,19 @@
             <w:pPr>
               <w:jc w:val="center"/>
             </w:pPr>
-            <w:r>
-              <w:t>List airports</w:t>
-            </w:r>
+            <w:proofErr w:type="spellStart"/>
+            <w:r>
+              <w:t>List</w:t>
+            </w:r>
+            <w:proofErr w:type="spellEnd"/>
+            <w:r>
+              <w:t xml:space="preserve"> </w:t>
+            </w:r>
+            <w:proofErr w:type="spellStart"/>
+            <w:r>
+              <w:t>airports</w:t>
+            </w:r>
+            <w:proofErr w:type="spellEnd"/>
           </w:p>
         </w:tc>
         <w:tc>
@@ -2318,9 +2522,11 @@
               <w:jc w:val="center"/>
               <w:cnfStyle w:val="000000100000" w:firstRow="0" w:lastRow="0" w:firstColumn="0" w:lastColumn="0" w:oddVBand="0" w:evenVBand="0" w:oddHBand="1" w:evenHBand="0" w:firstRowFirstColumn="0" w:firstRowLastColumn="0" w:lastRowFirstColumn="0" w:lastRowLastColumn="0"/>
             </w:pPr>
+            <w:proofErr w:type="spellStart"/>
             <w:r>
               <w:t>None</w:t>
             </w:r>
+            <w:proofErr w:type="spellEnd"/>
           </w:p>
         </w:tc>
       </w:tr>
@@ -2366,8 +2572,24 @@
               <w:rPr>
                 <w:lang w:val="en-US"/>
               </w:rPr>
-              <w:t>An error appeared access not authorise</w:t>
-            </w:r>
+              <w:t xml:space="preserve">An error appeared access </w:t>
+            </w:r>
+            <w:proofErr w:type="gramStart"/>
+            <w:r>
+              <w:rPr>
+                <w:lang w:val="en-US"/>
+              </w:rPr>
+              <w:t xml:space="preserve">not </w:t>
+            </w:r>
+            <w:proofErr w:type="spellStart"/>
+            <w:r>
+              <w:rPr>
+                <w:lang w:val="en-US"/>
+              </w:rPr>
+              <w:t>authorise</w:t>
+            </w:r>
+            <w:proofErr w:type="spellEnd"/>
+            <w:proofErr w:type="gramEnd"/>
           </w:p>
         </w:tc>
         <w:tc>
@@ -2380,9 +2602,11 @@
               <w:jc w:val="center"/>
               <w:cnfStyle w:val="000000000000" w:firstRow="0" w:lastRow="0" w:firstColumn="0" w:lastColumn="0" w:oddVBand="0" w:evenVBand="0" w:oddHBand="0" w:evenHBand="0" w:firstRowFirstColumn="0" w:firstRowLastColumn="0" w:lastRowFirstColumn="0" w:lastRowLastColumn="0"/>
             </w:pPr>
+            <w:proofErr w:type="spellStart"/>
             <w:r>
               <w:t>None</w:t>
             </w:r>
+            <w:proofErr w:type="spellEnd"/>
           </w:p>
         </w:tc>
       </w:tr>
@@ -2398,8 +2622,21 @@
       </w:r>
       <w:bookmarkEnd w:id="5"/>
       <w:r>
-        <w:t>Test cases for show features</w:t>
+        <w:t xml:space="preserve">Test cases </w:t>
       </w:r>
+      <w:proofErr w:type="spellStart"/>
+      <w:r>
+        <w:t>for</w:t>
+      </w:r>
+      <w:proofErr w:type="spellEnd"/>
+      <w:r>
+        <w:t xml:space="preserve"> show </w:t>
+      </w:r>
+      <w:proofErr w:type="spellStart"/>
+      <w:r>
+        <w:t>features</w:t>
+      </w:r>
+      <w:proofErr w:type="spellEnd"/>
     </w:p>
     <w:tbl>
       <w:tblPr>
@@ -2502,7 +2739,15 @@
               <w:jc w:val="center"/>
             </w:pPr>
             <w:r>
-              <w:t>Show airport data</w:t>
+              <w:t xml:space="preserve">Show </w:t>
+            </w:r>
+            <w:proofErr w:type="spellStart"/>
+            <w:r>
+              <w:t>airport</w:t>
+            </w:r>
+            <w:proofErr w:type="spellEnd"/>
+            <w:r>
+              <w:t xml:space="preserve"> data</w:t>
             </w:r>
           </w:p>
         </w:tc>
@@ -2537,9 +2782,11 @@
               <w:jc w:val="center"/>
               <w:cnfStyle w:val="000000100000" w:firstRow="0" w:lastRow="0" w:firstColumn="0" w:lastColumn="0" w:oddVBand="0" w:evenVBand="0" w:oddHBand="1" w:evenHBand="0" w:firstRowFirstColumn="0" w:firstRowLastColumn="0" w:lastRowFirstColumn="0" w:lastRowLastColumn="0"/>
             </w:pPr>
+            <w:proofErr w:type="spellStart"/>
             <w:r>
               <w:t>None</w:t>
             </w:r>
+            <w:proofErr w:type="spellEnd"/>
           </w:p>
         </w:tc>
       </w:tr>
@@ -2585,8 +2832,24 @@
               <w:rPr>
                 <w:lang w:val="en-US"/>
               </w:rPr>
-              <w:t>An error appeared access not authorise</w:t>
-            </w:r>
+              <w:t xml:space="preserve">An error appeared access </w:t>
+            </w:r>
+            <w:proofErr w:type="gramStart"/>
+            <w:r>
+              <w:rPr>
+                <w:lang w:val="en-US"/>
+              </w:rPr>
+              <w:t xml:space="preserve">not </w:t>
+            </w:r>
+            <w:proofErr w:type="spellStart"/>
+            <w:r>
+              <w:rPr>
+                <w:lang w:val="en-US"/>
+              </w:rPr>
+              <w:t>authorise</w:t>
+            </w:r>
+            <w:proofErr w:type="spellEnd"/>
+            <w:proofErr w:type="gramEnd"/>
           </w:p>
         </w:tc>
         <w:tc>
@@ -2599,9 +2862,11 @@
               <w:jc w:val="center"/>
               <w:cnfStyle w:val="000000000000" w:firstRow="0" w:lastRow="0" w:firstColumn="0" w:lastColumn="0" w:oddVBand="0" w:evenVBand="0" w:oddHBand="0" w:evenHBand="0" w:firstRowFirstColumn="0" w:firstRowLastColumn="0" w:lastRowFirstColumn="0" w:lastRowLastColumn="0"/>
             </w:pPr>
+            <w:proofErr w:type="spellStart"/>
             <w:r>
               <w:t>None</w:t>
             </w:r>
+            <w:proofErr w:type="spellEnd"/>
           </w:p>
         </w:tc>
       </w:tr>
@@ -2617,8 +2882,29 @@
       </w:r>
       <w:bookmarkEnd w:id="6"/>
       <w:r>
-        <w:t>Test cases for create features</w:t>
+        <w:t xml:space="preserve">Test cases </w:t>
       </w:r>
+      <w:proofErr w:type="spellStart"/>
+      <w:r>
+        <w:t>for</w:t>
+      </w:r>
+      <w:proofErr w:type="spellEnd"/>
+      <w:r>
+        <w:t xml:space="preserve"> </w:t>
+      </w:r>
+      <w:proofErr w:type="spellStart"/>
+      <w:r>
+        <w:t>create</w:t>
+      </w:r>
+      <w:proofErr w:type="spellEnd"/>
+      <w:r>
+        <w:t xml:space="preserve"> </w:t>
+      </w:r>
+      <w:proofErr w:type="spellStart"/>
+      <w:r>
+        <w:t>features</w:t>
+      </w:r>
+      <w:proofErr w:type="spellEnd"/>
     </w:p>
     <w:tbl>
       <w:tblPr>
@@ -2762,9 +3048,11 @@
               <w:jc w:val="center"/>
               <w:cnfStyle w:val="000000100000" w:firstRow="0" w:lastRow="0" w:firstColumn="0" w:lastColumn="0" w:oddVBand="0" w:evenVBand="0" w:oddHBand="1" w:evenHBand="0" w:firstRowFirstColumn="0" w:firstRowLastColumn="0" w:lastRowFirstColumn="0" w:lastRowLastColumn="0"/>
             </w:pPr>
+            <w:proofErr w:type="spellStart"/>
             <w:r>
               <w:t>None</w:t>
             </w:r>
+            <w:proofErr w:type="spellEnd"/>
           </w:p>
         </w:tc>
       </w:tr>
@@ -2810,8 +3098,24 @@
               <w:rPr>
                 <w:lang w:val="en-US"/>
               </w:rPr>
-              <w:t>An error appeared access not authorise</w:t>
-            </w:r>
+              <w:t xml:space="preserve">An error appeared access </w:t>
+            </w:r>
+            <w:proofErr w:type="gramStart"/>
+            <w:r>
+              <w:rPr>
+                <w:lang w:val="en-US"/>
+              </w:rPr>
+              <w:t xml:space="preserve">not </w:t>
+            </w:r>
+            <w:proofErr w:type="spellStart"/>
+            <w:r>
+              <w:rPr>
+                <w:lang w:val="en-US"/>
+              </w:rPr>
+              <w:t>authorise</w:t>
+            </w:r>
+            <w:proofErr w:type="spellEnd"/>
+            <w:proofErr w:type="gramEnd"/>
           </w:p>
         </w:tc>
         <w:tc>
@@ -2824,9 +3128,11 @@
               <w:jc w:val="center"/>
               <w:cnfStyle w:val="000000000000" w:firstRow="0" w:lastRow="0" w:firstColumn="0" w:lastColumn="0" w:oddVBand="0" w:evenVBand="0" w:oddHBand="0" w:evenHBand="0" w:firstRowFirstColumn="0" w:firstRowLastColumn="0" w:lastRowFirstColumn="0" w:lastRowLastColumn="0"/>
             </w:pPr>
+            <w:proofErr w:type="spellStart"/>
             <w:r>
               <w:t>None</w:t>
             </w:r>
+            <w:proofErr w:type="spellEnd"/>
           </w:p>
         </w:tc>
       </w:tr>
@@ -2887,9 +3193,11 @@
               <w:jc w:val="center"/>
               <w:cnfStyle w:val="000000100000" w:firstRow="0" w:lastRow="0" w:firstColumn="0" w:lastColumn="0" w:oddVBand="0" w:evenVBand="0" w:oddHBand="1" w:evenHBand="0" w:firstRowFirstColumn="0" w:firstRowLastColumn="0" w:lastRowFirstColumn="0" w:lastRowLastColumn="0"/>
             </w:pPr>
+            <w:proofErr w:type="spellStart"/>
             <w:r>
               <w:t>None</w:t>
             </w:r>
+            <w:proofErr w:type="spellEnd"/>
           </w:p>
         </w:tc>
       </w:tr>
@@ -2935,14 +3243,7 @@
               <w:rPr>
                 <w:lang w:val="en-US"/>
               </w:rPr>
-              <w:t xml:space="preserve">The system prevented the creation of the airport with a non-blocking error indicating </w:t>
-            </w:r>
-            <w:r>
-              <w:rPr>
-                <w:lang w:val="en-US"/>
-              </w:rPr>
-              <w:lastRenderedPageBreak/>
-              <w:t>that the name must be less than 255 characters</w:t>
+              <w:t>The system prevented the creation of the airport with a non-blocking error indicating that the name must be less than 255 characters</w:t>
             </w:r>
           </w:p>
         </w:tc>
@@ -2956,10 +3257,11 @@
               <w:jc w:val="center"/>
               <w:cnfStyle w:val="000000000000" w:firstRow="0" w:lastRow="0" w:firstColumn="0" w:lastColumn="0" w:oddVBand="0" w:evenVBand="0" w:oddHBand="0" w:evenHBand="0" w:firstRowFirstColumn="0" w:firstRowLastColumn="0" w:lastRowFirstColumn="0" w:lastRowLastColumn="0"/>
             </w:pPr>
-            <w:r>
-              <w:lastRenderedPageBreak/>
+            <w:proofErr w:type="spellStart"/>
+            <w:r>
               <w:t>None</w:t>
             </w:r>
+            <w:proofErr w:type="spellEnd"/>
           </w:p>
         </w:tc>
       </w:tr>
@@ -3025,6 +3327,7 @@
                 <w:lang w:val="en-US"/>
               </w:rPr>
             </w:pPr>
+            <w:proofErr w:type="spellStart"/>
             <w:r>
               <w:rPr>
                 <w:sz w:val="22"/>
@@ -3032,6 +3335,7 @@
               </w:rPr>
               <w:t>None</w:t>
             </w:r>
+            <w:proofErr w:type="spellEnd"/>
           </w:p>
         </w:tc>
       </w:tr>
@@ -3060,8 +3364,18 @@
                 <w:szCs w:val="22"/>
                 <w:lang w:val="en-US"/>
               </w:rPr>
-              <w:t>Create an airport with a valid IATAcode</w:t>
-            </w:r>
+              <w:t xml:space="preserve">Create an airport with a valid </w:t>
+            </w:r>
+            <w:proofErr w:type="spellStart"/>
+            <w:r>
+              <w:rPr>
+                <w:sz w:val="22"/>
+                <w:szCs w:val="22"/>
+                <w:lang w:val="en-US"/>
+              </w:rPr>
+              <w:t>IATAcode</w:t>
+            </w:r>
+            <w:proofErr w:type="spellEnd"/>
           </w:p>
         </w:tc>
         <w:tc>
@@ -3103,6 +3417,7 @@
                 <w:szCs w:val="22"/>
               </w:rPr>
             </w:pPr>
+            <w:proofErr w:type="spellStart"/>
             <w:r>
               <w:rPr>
                 <w:sz w:val="22"/>
@@ -3110,6 +3425,7 @@
               </w:rPr>
               <w:t>None</w:t>
             </w:r>
+            <w:proofErr w:type="spellEnd"/>
           </w:p>
         </w:tc>
       </w:tr>
@@ -3139,7 +3455,25 @@
                 <w:szCs w:val="22"/>
                 <w:lang w:val="en-US"/>
               </w:rPr>
-              <w:t>Create an airport with a different pattern IATAcode than the one specified</w:t>
+              <w:t xml:space="preserve">Create an airport with a different pattern </w:t>
+            </w:r>
+            <w:proofErr w:type="spellStart"/>
+            <w:r>
+              <w:rPr>
+                <w:sz w:val="22"/>
+                <w:szCs w:val="22"/>
+                <w:lang w:val="en-US"/>
+              </w:rPr>
+              <w:t>IATAcode</w:t>
+            </w:r>
+            <w:proofErr w:type="spellEnd"/>
+            <w:r>
+              <w:rPr>
+                <w:sz w:val="22"/>
+                <w:szCs w:val="22"/>
+                <w:lang w:val="en-US"/>
+              </w:rPr>
+              <w:t xml:space="preserve"> than the one specified</w:t>
             </w:r>
           </w:p>
         </w:tc>
@@ -3164,7 +3498,25 @@
                 <w:szCs w:val="22"/>
                 <w:lang w:val="en-US"/>
               </w:rPr>
-              <w:t>The system prevented the creation of the airport with a non-blocking error indicating that the IATAcode must follow the specified pattern</w:t>
+              <w:t xml:space="preserve">The system prevented the creation of the airport with a non-blocking error indicating that the </w:t>
+            </w:r>
+            <w:proofErr w:type="spellStart"/>
+            <w:r>
+              <w:rPr>
+                <w:sz w:val="22"/>
+                <w:szCs w:val="22"/>
+                <w:lang w:val="en-US"/>
+              </w:rPr>
+              <w:t>IATAcode</w:t>
+            </w:r>
+            <w:proofErr w:type="spellEnd"/>
+            <w:r>
+              <w:rPr>
+                <w:sz w:val="22"/>
+                <w:szCs w:val="22"/>
+                <w:lang w:val="en-US"/>
+              </w:rPr>
+              <w:t xml:space="preserve"> must follow the specified pattern</w:t>
             </w:r>
           </w:p>
         </w:tc>
@@ -3182,6 +3534,7 @@
                 <w:szCs w:val="22"/>
               </w:rPr>
             </w:pPr>
+            <w:proofErr w:type="spellStart"/>
             <w:r>
               <w:rPr>
                 <w:sz w:val="22"/>
@@ -3189,6 +3542,7 @@
               </w:rPr>
               <w:t>None</w:t>
             </w:r>
+            <w:proofErr w:type="spellEnd"/>
           </w:p>
         </w:tc>
       </w:tr>
@@ -3217,7 +3571,25 @@
                 <w:szCs w:val="22"/>
                 <w:lang w:val="en-US"/>
               </w:rPr>
-              <w:t>Create an airport with an IATAcode identical to another airport</w:t>
+              <w:t xml:space="preserve">Create an airport with an </w:t>
+            </w:r>
+            <w:proofErr w:type="spellStart"/>
+            <w:r>
+              <w:rPr>
+                <w:sz w:val="22"/>
+                <w:szCs w:val="22"/>
+                <w:lang w:val="en-US"/>
+              </w:rPr>
+              <w:t>IATAcode</w:t>
+            </w:r>
+            <w:proofErr w:type="spellEnd"/>
+            <w:r>
+              <w:rPr>
+                <w:sz w:val="22"/>
+                <w:szCs w:val="22"/>
+                <w:lang w:val="en-US"/>
+              </w:rPr>
+              <w:t xml:space="preserve"> identical to another airport</w:t>
             </w:r>
           </w:p>
         </w:tc>
@@ -3242,7 +3614,25 @@
                 <w:szCs w:val="22"/>
                 <w:lang w:val="en-US"/>
               </w:rPr>
-              <w:t>The system prevented the creation of the airport with a non-blocking error indicating that the IATAcode should not be the same as that of another airport</w:t>
+              <w:t xml:space="preserve">The system prevented the creation of the airport with a non-blocking error indicating that the </w:t>
+            </w:r>
+            <w:proofErr w:type="spellStart"/>
+            <w:r>
+              <w:rPr>
+                <w:sz w:val="22"/>
+                <w:szCs w:val="22"/>
+                <w:lang w:val="en-US"/>
+              </w:rPr>
+              <w:t>IATAcode</w:t>
+            </w:r>
+            <w:proofErr w:type="spellEnd"/>
+            <w:r>
+              <w:rPr>
+                <w:sz w:val="22"/>
+                <w:szCs w:val="22"/>
+                <w:lang w:val="en-US"/>
+              </w:rPr>
+              <w:t xml:space="preserve"> should not be the same as that of another airport</w:t>
             </w:r>
           </w:p>
         </w:tc>
@@ -3260,6 +3650,7 @@
                 <w:szCs w:val="22"/>
               </w:rPr>
             </w:pPr>
+            <w:proofErr w:type="spellStart"/>
             <w:r>
               <w:rPr>
                 <w:sz w:val="22"/>
@@ -3267,6 +3658,7 @@
               </w:rPr>
               <w:t>None</w:t>
             </w:r>
+            <w:proofErr w:type="spellEnd"/>
           </w:p>
         </w:tc>
       </w:tr>
@@ -3339,6 +3731,7 @@
                 <w:szCs w:val="22"/>
               </w:rPr>
             </w:pPr>
+            <w:proofErr w:type="spellStart"/>
             <w:r>
               <w:rPr>
                 <w:sz w:val="22"/>
@@ -3346,6 +3739,7 @@
               </w:rPr>
               <w:t>None</w:t>
             </w:r>
+            <w:proofErr w:type="spellEnd"/>
           </w:p>
         </w:tc>
       </w:tr>
@@ -3417,6 +3811,7 @@
                 <w:szCs w:val="22"/>
               </w:rPr>
             </w:pPr>
+            <w:proofErr w:type="spellStart"/>
             <w:r>
               <w:rPr>
                 <w:sz w:val="22"/>
@@ -3424,6 +3819,7 @@
               </w:rPr>
               <w:t>None</w:t>
             </w:r>
+            <w:proofErr w:type="spellEnd"/>
           </w:p>
         </w:tc>
       </w:tr>
@@ -3576,6 +3972,7 @@
                 <w:szCs w:val="22"/>
               </w:rPr>
             </w:pPr>
+            <w:proofErr w:type="spellStart"/>
             <w:r>
               <w:rPr>
                 <w:sz w:val="22"/>
@@ -3583,6 +3980,7 @@
               </w:rPr>
               <w:t>None</w:t>
             </w:r>
+            <w:proofErr w:type="spellEnd"/>
           </w:p>
         </w:tc>
       </w:tr>
@@ -3655,6 +4053,7 @@
                 <w:szCs w:val="22"/>
               </w:rPr>
             </w:pPr>
+            <w:proofErr w:type="spellStart"/>
             <w:r>
               <w:rPr>
                 <w:sz w:val="22"/>
@@ -3662,6 +4061,7 @@
               </w:rPr>
               <w:t>None</w:t>
             </w:r>
+            <w:proofErr w:type="spellEnd"/>
           </w:p>
         </w:tc>
       </w:tr>
@@ -3750,6 +4150,7 @@
                 <w:lang w:val="en-US"/>
               </w:rPr>
             </w:pPr>
+            <w:proofErr w:type="spellStart"/>
             <w:r>
               <w:rPr>
                 <w:sz w:val="22"/>
@@ -3757,6 +4158,7 @@
               </w:rPr>
               <w:t>None</w:t>
             </w:r>
+            <w:proofErr w:type="spellEnd"/>
           </w:p>
         </w:tc>
       </w:tr>
@@ -3829,6 +4231,7 @@
                 <w:szCs w:val="22"/>
               </w:rPr>
             </w:pPr>
+            <w:proofErr w:type="spellStart"/>
             <w:r>
               <w:rPr>
                 <w:sz w:val="22"/>
@@ -3836,6 +4239,7 @@
               </w:rPr>
               <w:t>None</w:t>
             </w:r>
+            <w:proofErr w:type="spellEnd"/>
           </w:p>
         </w:tc>
       </w:tr>
@@ -3907,6 +4311,7 @@
                 <w:szCs w:val="22"/>
               </w:rPr>
             </w:pPr>
+            <w:proofErr w:type="spellStart"/>
             <w:r>
               <w:rPr>
                 <w:sz w:val="22"/>
@@ -3914,6 +4319,7 @@
               </w:rPr>
               <w:t>None</w:t>
             </w:r>
+            <w:proofErr w:type="spellEnd"/>
           </w:p>
         </w:tc>
       </w:tr>
@@ -3986,6 +4392,7 @@
                 <w:szCs w:val="22"/>
               </w:rPr>
             </w:pPr>
+            <w:proofErr w:type="spellStart"/>
             <w:r>
               <w:rPr>
                 <w:sz w:val="22"/>
@@ -3993,6 +4400,7 @@
               </w:rPr>
               <w:t>None</w:t>
             </w:r>
+            <w:proofErr w:type="spellEnd"/>
           </w:p>
         </w:tc>
       </w:tr>
@@ -4021,7 +4429,6 @@
                 <w:szCs w:val="22"/>
                 <w:lang w:val="en-US"/>
               </w:rPr>
-              <w:lastRenderedPageBreak/>
               <w:t>Create an airport with a valid email address</w:t>
             </w:r>
           </w:p>
@@ -4065,6 +4472,7 @@
                 <w:szCs w:val="22"/>
               </w:rPr>
             </w:pPr>
+            <w:proofErr w:type="spellStart"/>
             <w:r>
               <w:rPr>
                 <w:sz w:val="22"/>
@@ -4072,6 +4480,7 @@
               </w:rPr>
               <w:t>None</w:t>
             </w:r>
+            <w:proofErr w:type="spellEnd"/>
           </w:p>
         </w:tc>
       </w:tr>
@@ -4144,6 +4553,7 @@
                 <w:szCs w:val="22"/>
               </w:rPr>
             </w:pPr>
+            <w:proofErr w:type="spellStart"/>
             <w:r>
               <w:rPr>
                 <w:sz w:val="22"/>
@@ -4151,6 +4561,7 @@
               </w:rPr>
               <w:t>None</w:t>
             </w:r>
+            <w:proofErr w:type="spellEnd"/>
           </w:p>
         </w:tc>
       </w:tr>
@@ -4222,6 +4633,7 @@
                 <w:szCs w:val="22"/>
               </w:rPr>
             </w:pPr>
+            <w:proofErr w:type="spellStart"/>
             <w:r>
               <w:rPr>
                 <w:sz w:val="22"/>
@@ -4229,6 +4641,7 @@
               </w:rPr>
               <w:t>None</w:t>
             </w:r>
+            <w:proofErr w:type="spellEnd"/>
           </w:p>
         </w:tc>
       </w:tr>
@@ -4301,6 +4714,7 @@
                 <w:szCs w:val="22"/>
               </w:rPr>
             </w:pPr>
+            <w:proofErr w:type="spellStart"/>
             <w:r>
               <w:rPr>
                 <w:sz w:val="22"/>
@@ -4308,6 +4722,7 @@
               </w:rPr>
               <w:t>None</w:t>
             </w:r>
+            <w:proofErr w:type="spellEnd"/>
           </w:p>
         </w:tc>
       </w:tr>
@@ -4379,6 +4794,7 @@
                 <w:szCs w:val="22"/>
               </w:rPr>
             </w:pPr>
+            <w:proofErr w:type="spellStart"/>
             <w:r>
               <w:rPr>
                 <w:sz w:val="22"/>
@@ -4386,6 +4802,7 @@
               </w:rPr>
               <w:t>None</w:t>
             </w:r>
+            <w:proofErr w:type="spellEnd"/>
           </w:p>
         </w:tc>
       </w:tr>
@@ -4458,6 +4875,7 @@
                 <w:szCs w:val="22"/>
               </w:rPr>
             </w:pPr>
+            <w:proofErr w:type="spellStart"/>
             <w:r>
               <w:rPr>
                 <w:sz w:val="22"/>
@@ -4465,6 +4883,7 @@
               </w:rPr>
               <w:t>None</w:t>
             </w:r>
+            <w:proofErr w:type="spellEnd"/>
           </w:p>
         </w:tc>
       </w:tr>
@@ -4536,6 +4955,7 @@
                 <w:szCs w:val="22"/>
               </w:rPr>
             </w:pPr>
+            <w:proofErr w:type="spellStart"/>
             <w:r>
               <w:rPr>
                 <w:sz w:val="22"/>
@@ -4543,6 +4963,7 @@
               </w:rPr>
               <w:t>None</w:t>
             </w:r>
+            <w:proofErr w:type="spellEnd"/>
           </w:p>
         </w:tc>
       </w:tr>
@@ -4595,8 +5016,24 @@
               <w:rPr>
                 <w:lang w:val="en-US"/>
               </w:rPr>
-              <w:t>An error appeared access not authorise</w:t>
-            </w:r>
+              <w:t xml:space="preserve">An error appeared access </w:t>
+            </w:r>
+            <w:proofErr w:type="gramStart"/>
+            <w:r>
+              <w:rPr>
+                <w:lang w:val="en-US"/>
+              </w:rPr>
+              <w:t xml:space="preserve">not </w:t>
+            </w:r>
+            <w:proofErr w:type="spellStart"/>
+            <w:r>
+              <w:rPr>
+                <w:lang w:val="en-US"/>
+              </w:rPr>
+              <w:t>authorise</w:t>
+            </w:r>
+            <w:proofErr w:type="spellEnd"/>
+            <w:proofErr w:type="gramEnd"/>
           </w:p>
         </w:tc>
         <w:tc>
@@ -4613,6 +5050,7 @@
                 <w:szCs w:val="22"/>
               </w:rPr>
             </w:pPr>
+            <w:proofErr w:type="spellStart"/>
             <w:r>
               <w:rPr>
                 <w:sz w:val="22"/>
@@ -4620,6 +5058,7 @@
               </w:rPr>
               <w:t>None</w:t>
             </w:r>
+            <w:proofErr w:type="spellEnd"/>
           </w:p>
         </w:tc>
       </w:tr>
@@ -4689,6 +5128,7 @@
                 <w:szCs w:val="22"/>
               </w:rPr>
             </w:pPr>
+            <w:proofErr w:type="spellStart"/>
             <w:r>
               <w:rPr>
                 <w:sz w:val="22"/>
@@ -4696,6 +5136,7 @@
               </w:rPr>
               <w:t>None</w:t>
             </w:r>
+            <w:proofErr w:type="spellEnd"/>
           </w:p>
         </w:tc>
       </w:tr>
@@ -4865,9 +5306,11 @@
               <w:jc w:val="center"/>
               <w:cnfStyle w:val="000000100000" w:firstRow="0" w:lastRow="0" w:firstColumn="0" w:lastColumn="0" w:oddVBand="0" w:evenVBand="0" w:oddHBand="1" w:evenHBand="0" w:firstRowFirstColumn="0" w:firstRowLastColumn="0" w:lastRowFirstColumn="0" w:lastRowLastColumn="0"/>
             </w:pPr>
+            <w:proofErr w:type="spellStart"/>
             <w:r>
               <w:t>None</w:t>
             </w:r>
+            <w:proofErr w:type="spellEnd"/>
           </w:p>
         </w:tc>
       </w:tr>
@@ -4913,8 +5356,24 @@
               <w:rPr>
                 <w:lang w:val="en-US"/>
               </w:rPr>
-              <w:t>An error appeared access not authorise</w:t>
-            </w:r>
+              <w:t xml:space="preserve">An error appeared access </w:t>
+            </w:r>
+            <w:proofErr w:type="gramStart"/>
+            <w:r>
+              <w:rPr>
+                <w:lang w:val="en-US"/>
+              </w:rPr>
+              <w:t xml:space="preserve">not </w:t>
+            </w:r>
+            <w:proofErr w:type="spellStart"/>
+            <w:r>
+              <w:rPr>
+                <w:lang w:val="en-US"/>
+              </w:rPr>
+              <w:t>authorise</w:t>
+            </w:r>
+            <w:proofErr w:type="spellEnd"/>
+            <w:proofErr w:type="gramEnd"/>
           </w:p>
         </w:tc>
         <w:tc>
@@ -4927,9 +5386,11 @@
               <w:jc w:val="center"/>
               <w:cnfStyle w:val="000000000000" w:firstRow="0" w:lastRow="0" w:firstColumn="0" w:lastColumn="0" w:oddVBand="0" w:evenVBand="0" w:oddHBand="0" w:evenHBand="0" w:firstRowFirstColumn="0" w:firstRowLastColumn="0" w:lastRowFirstColumn="0" w:lastRowLastColumn="0"/>
             </w:pPr>
+            <w:proofErr w:type="spellStart"/>
             <w:r>
               <w:t>None</w:t>
             </w:r>
+            <w:proofErr w:type="spellEnd"/>
           </w:p>
         </w:tc>
       </w:tr>
@@ -4990,9 +5451,11 @@
               <w:jc w:val="center"/>
               <w:cnfStyle w:val="000000100000" w:firstRow="0" w:lastRow="0" w:firstColumn="0" w:lastColumn="0" w:oddVBand="0" w:evenVBand="0" w:oddHBand="1" w:evenHBand="0" w:firstRowFirstColumn="0" w:firstRowLastColumn="0" w:lastRowFirstColumn="0" w:lastRowLastColumn="0"/>
             </w:pPr>
+            <w:proofErr w:type="spellStart"/>
             <w:r>
               <w:t>None</w:t>
             </w:r>
+            <w:proofErr w:type="spellEnd"/>
           </w:p>
         </w:tc>
       </w:tr>
@@ -5038,14 +5501,7 @@
               <w:rPr>
                 <w:lang w:val="en-US"/>
               </w:rPr>
-              <w:t xml:space="preserve">The system prevented the airport update with a non-blocking error </w:t>
-            </w:r>
-            <w:r>
-              <w:rPr>
-                <w:lang w:val="en-US"/>
-              </w:rPr>
-              <w:lastRenderedPageBreak/>
-              <w:t>stating that the name must be less than 255 characters</w:t>
+              <w:t>The system prevented the airport update with a non-blocking error stating that the name must be less than 255 characters</w:t>
             </w:r>
           </w:p>
         </w:tc>
@@ -5059,10 +5515,11 @@
               <w:jc w:val="center"/>
               <w:cnfStyle w:val="000000000000" w:firstRow="0" w:lastRow="0" w:firstColumn="0" w:lastColumn="0" w:oddVBand="0" w:evenVBand="0" w:oddHBand="0" w:evenHBand="0" w:firstRowFirstColumn="0" w:firstRowLastColumn="0" w:lastRowFirstColumn="0" w:lastRowLastColumn="0"/>
             </w:pPr>
-            <w:r>
-              <w:lastRenderedPageBreak/>
+            <w:proofErr w:type="spellStart"/>
+            <w:r>
               <w:t>None</w:t>
             </w:r>
+            <w:proofErr w:type="spellEnd"/>
           </w:p>
         </w:tc>
       </w:tr>
@@ -5162,8 +5619,30 @@
               <w:rPr>
                 <w:lang w:val="en-US"/>
               </w:rPr>
-              <w:t>Update an airport with a valid IATAcodeUpdating an airport with a valid IATAcode</w:t>
-            </w:r>
+              <w:t xml:space="preserve">Update an airport with a valid </w:t>
+            </w:r>
+            <w:proofErr w:type="spellStart"/>
+            <w:r>
+              <w:rPr>
+                <w:lang w:val="en-US"/>
+              </w:rPr>
+              <w:t>IATAcodeUpdating</w:t>
+            </w:r>
+            <w:proofErr w:type="spellEnd"/>
+            <w:r>
+              <w:rPr>
+                <w:lang w:val="en-US"/>
+              </w:rPr>
+              <w:t xml:space="preserve"> an airport with a valid </w:t>
+            </w:r>
+            <w:proofErr w:type="spellStart"/>
+            <w:r>
+              <w:rPr>
+                <w:lang w:val="en-US"/>
+              </w:rPr>
+              <w:t>IATAcode</w:t>
+            </w:r>
+            <w:proofErr w:type="spellEnd"/>
           </w:p>
         </w:tc>
         <w:tc>
@@ -5197,9 +5676,11 @@
               <w:jc w:val="center"/>
               <w:cnfStyle w:val="000000000000" w:firstRow="0" w:lastRow="0" w:firstColumn="0" w:lastColumn="0" w:oddVBand="0" w:evenVBand="0" w:oddHBand="0" w:evenHBand="0" w:firstRowFirstColumn="0" w:firstRowLastColumn="0" w:lastRowFirstColumn="0" w:lastRowLastColumn="0"/>
             </w:pPr>
+            <w:proofErr w:type="spellStart"/>
             <w:r>
               <w:t>None</w:t>
             </w:r>
+            <w:proofErr w:type="spellEnd"/>
           </w:p>
         </w:tc>
       </w:tr>
@@ -5225,7 +5706,21 @@
               <w:rPr>
                 <w:lang w:val="en-US"/>
               </w:rPr>
-              <w:t>Update an airport with a different pattern IATAcode than the one specified</w:t>
+              <w:t xml:space="preserve">Update an airport with a different pattern </w:t>
+            </w:r>
+            <w:proofErr w:type="spellStart"/>
+            <w:r>
+              <w:rPr>
+                <w:lang w:val="en-US"/>
+              </w:rPr>
+              <w:t>IATAcode</w:t>
+            </w:r>
+            <w:proofErr w:type="spellEnd"/>
+            <w:r>
+              <w:rPr>
+                <w:lang w:val="en-US"/>
+              </w:rPr>
+              <w:t xml:space="preserve"> than the one specified</w:t>
             </w:r>
           </w:p>
         </w:tc>
@@ -5246,7 +5741,35 @@
               <w:rPr>
                 <w:lang w:val="en-US"/>
               </w:rPr>
-              <w:t>The system prevented the airport update with non-blocking error stating that the IATAcode should follow the specified pattern</w:t>
+              <w:t xml:space="preserve">The system prevented the airport update with non-blocking </w:t>
+            </w:r>
+            <w:proofErr w:type="gramStart"/>
+            <w:r>
+              <w:rPr>
+                <w:lang w:val="en-US"/>
+              </w:rPr>
+              <w:t>error</w:t>
+            </w:r>
+            <w:proofErr w:type="gramEnd"/>
+            <w:r>
+              <w:rPr>
+                <w:lang w:val="en-US"/>
+              </w:rPr>
+              <w:t xml:space="preserve"> stating that the </w:t>
+            </w:r>
+            <w:proofErr w:type="spellStart"/>
+            <w:r>
+              <w:rPr>
+                <w:lang w:val="en-US"/>
+              </w:rPr>
+              <w:t>IATAcode</w:t>
+            </w:r>
+            <w:proofErr w:type="spellEnd"/>
+            <w:r>
+              <w:rPr>
+                <w:lang w:val="en-US"/>
+              </w:rPr>
+              <w:t xml:space="preserve"> should follow the specified pattern</w:t>
             </w:r>
           </w:p>
         </w:tc>
@@ -5260,9 +5783,11 @@
               <w:jc w:val="center"/>
               <w:cnfStyle w:val="000000100000" w:firstRow="0" w:lastRow="0" w:firstColumn="0" w:lastColumn="0" w:oddVBand="0" w:evenVBand="0" w:oddHBand="1" w:evenHBand="0" w:firstRowFirstColumn="0" w:firstRowLastColumn="0" w:lastRowFirstColumn="0" w:lastRowLastColumn="0"/>
             </w:pPr>
+            <w:proofErr w:type="spellStart"/>
             <w:r>
               <w:t>None</w:t>
             </w:r>
+            <w:proofErr w:type="spellEnd"/>
           </w:p>
         </w:tc>
       </w:tr>
@@ -5287,7 +5812,21 @@
               <w:rPr>
                 <w:lang w:val="en-US"/>
               </w:rPr>
-              <w:t>Update an airport with an IATAcode identical to another airport</w:t>
+              <w:t xml:space="preserve">Update an airport with an </w:t>
+            </w:r>
+            <w:proofErr w:type="spellStart"/>
+            <w:r>
+              <w:rPr>
+                <w:lang w:val="en-US"/>
+              </w:rPr>
+              <w:t>IATAcode</w:t>
+            </w:r>
+            <w:proofErr w:type="spellEnd"/>
+            <w:r>
+              <w:rPr>
+                <w:lang w:val="en-US"/>
+              </w:rPr>
+              <w:t xml:space="preserve"> identical to another airport</w:t>
             </w:r>
           </w:p>
         </w:tc>
@@ -5308,7 +5847,21 @@
               <w:rPr>
                 <w:lang w:val="en-US"/>
               </w:rPr>
-              <w:t>The system prevented the airport from being updated with a non-blocking error indicating that the IATAcode should not be the same as that of another airport</w:t>
+              <w:t xml:space="preserve">The system prevented the airport from being updated with a non-blocking error indicating that the </w:t>
+            </w:r>
+            <w:proofErr w:type="spellStart"/>
+            <w:r>
+              <w:rPr>
+                <w:lang w:val="en-US"/>
+              </w:rPr>
+              <w:t>IATAcode</w:t>
+            </w:r>
+            <w:proofErr w:type="spellEnd"/>
+            <w:r>
+              <w:rPr>
+                <w:lang w:val="en-US"/>
+              </w:rPr>
+              <w:t xml:space="preserve"> should not be the same as that of another airport</w:t>
             </w:r>
           </w:p>
         </w:tc>
@@ -5322,9 +5875,11 @@
               <w:jc w:val="center"/>
               <w:cnfStyle w:val="000000000000" w:firstRow="0" w:lastRow="0" w:firstColumn="0" w:lastColumn="0" w:oddVBand="0" w:evenVBand="0" w:oddHBand="0" w:evenHBand="0" w:firstRowFirstColumn="0" w:firstRowLastColumn="0" w:lastRowFirstColumn="0" w:lastRowLastColumn="0"/>
             </w:pPr>
+            <w:proofErr w:type="spellStart"/>
             <w:r>
               <w:t>None</w:t>
             </w:r>
+            <w:proofErr w:type="spellEnd"/>
           </w:p>
         </w:tc>
       </w:tr>
@@ -5385,9 +5940,11 @@
               <w:jc w:val="center"/>
               <w:cnfStyle w:val="000000100000" w:firstRow="0" w:lastRow="0" w:firstColumn="0" w:lastColumn="0" w:oddVBand="0" w:evenVBand="0" w:oddHBand="1" w:evenHBand="0" w:firstRowFirstColumn="0" w:firstRowLastColumn="0" w:lastRowFirstColumn="0" w:lastRowLastColumn="0"/>
             </w:pPr>
+            <w:proofErr w:type="spellStart"/>
             <w:r>
               <w:t>None</w:t>
             </w:r>
+            <w:proofErr w:type="spellEnd"/>
           </w:p>
         </w:tc>
       </w:tr>
@@ -5447,9 +6004,11 @@
               <w:jc w:val="center"/>
               <w:cnfStyle w:val="000000000000" w:firstRow="0" w:lastRow="0" w:firstColumn="0" w:lastColumn="0" w:oddVBand="0" w:evenVBand="0" w:oddHBand="0" w:evenHBand="0" w:firstRowFirstColumn="0" w:firstRowLastColumn="0" w:lastRowFirstColumn="0" w:lastRowLastColumn="0"/>
             </w:pPr>
+            <w:proofErr w:type="spellStart"/>
             <w:r>
               <w:t>None</w:t>
             </w:r>
+            <w:proofErr w:type="spellEnd"/>
           </w:p>
         </w:tc>
       </w:tr>
@@ -5513,9 +6072,11 @@
                 <w:lang w:val="en-US"/>
               </w:rPr>
             </w:pPr>
+            <w:proofErr w:type="spellStart"/>
             <w:r>
               <w:t>None</w:t>
             </w:r>
+            <w:proofErr w:type="spellEnd"/>
           </w:p>
         </w:tc>
       </w:tr>
@@ -5575,9 +6136,11 @@
               <w:jc w:val="center"/>
               <w:cnfStyle w:val="000000000000" w:firstRow="0" w:lastRow="0" w:firstColumn="0" w:lastColumn="0" w:oddVBand="0" w:evenVBand="0" w:oddHBand="0" w:evenHBand="0" w:firstRowFirstColumn="0" w:firstRowLastColumn="0" w:lastRowFirstColumn="0" w:lastRowLastColumn="0"/>
             </w:pPr>
+            <w:proofErr w:type="spellStart"/>
             <w:r>
               <w:t>None</w:t>
             </w:r>
+            <w:proofErr w:type="spellEnd"/>
           </w:p>
         </w:tc>
       </w:tr>
@@ -5638,9 +6201,11 @@
               <w:jc w:val="center"/>
               <w:cnfStyle w:val="000000100000" w:firstRow="0" w:lastRow="0" w:firstColumn="0" w:lastColumn="0" w:oddVBand="0" w:evenVBand="0" w:oddHBand="1" w:evenHBand="0" w:firstRowFirstColumn="0" w:firstRowLastColumn="0" w:lastRowFirstColumn="0" w:lastRowLastColumn="0"/>
             </w:pPr>
+            <w:proofErr w:type="spellStart"/>
             <w:r>
               <w:t>None</w:t>
             </w:r>
+            <w:proofErr w:type="spellEnd"/>
           </w:p>
         </w:tc>
       </w:tr>
@@ -5715,9 +6280,11 @@
                 <w:lang w:val="en-US"/>
               </w:rPr>
             </w:pPr>
+            <w:proofErr w:type="spellStart"/>
             <w:r>
               <w:t>None</w:t>
             </w:r>
+            <w:proofErr w:type="spellEnd"/>
           </w:p>
         </w:tc>
       </w:tr>
@@ -5778,9 +6345,11 @@
               <w:jc w:val="center"/>
               <w:cnfStyle w:val="000000100000" w:firstRow="0" w:lastRow="0" w:firstColumn="0" w:lastColumn="0" w:oddVBand="0" w:evenVBand="0" w:oddHBand="1" w:evenHBand="0" w:firstRowFirstColumn="0" w:firstRowLastColumn="0" w:lastRowFirstColumn="0" w:lastRowLastColumn="0"/>
             </w:pPr>
+            <w:proofErr w:type="spellStart"/>
             <w:r>
               <w:t>None</w:t>
             </w:r>
+            <w:proofErr w:type="spellEnd"/>
           </w:p>
         </w:tc>
       </w:tr>
@@ -5805,7 +6374,6 @@
               <w:rPr>
                 <w:lang w:val="en-US"/>
               </w:rPr>
-              <w:lastRenderedPageBreak/>
               <w:t>Update an airport with an empty webpage URL</w:t>
             </w:r>
           </w:p>
@@ -5841,9 +6409,11 @@
               <w:jc w:val="center"/>
               <w:cnfStyle w:val="000000000000" w:firstRow="0" w:lastRow="0" w:firstColumn="0" w:lastColumn="0" w:oddVBand="0" w:evenVBand="0" w:oddHBand="0" w:evenHBand="0" w:firstRowFirstColumn="0" w:firstRowLastColumn="0" w:lastRowFirstColumn="0" w:lastRowLastColumn="0"/>
             </w:pPr>
+            <w:proofErr w:type="spellStart"/>
             <w:r>
               <w:t>None</w:t>
             </w:r>
+            <w:proofErr w:type="spellEnd"/>
           </w:p>
         </w:tc>
       </w:tr>
@@ -5904,9 +6474,11 @@
               <w:jc w:val="center"/>
               <w:cnfStyle w:val="000000100000" w:firstRow="0" w:lastRow="0" w:firstColumn="0" w:lastColumn="0" w:oddVBand="0" w:evenVBand="0" w:oddHBand="1" w:evenHBand="0" w:firstRowFirstColumn="0" w:firstRowLastColumn="0" w:lastRowFirstColumn="0" w:lastRowLastColumn="0"/>
             </w:pPr>
+            <w:proofErr w:type="spellStart"/>
             <w:r>
               <w:t>None</w:t>
             </w:r>
+            <w:proofErr w:type="spellEnd"/>
           </w:p>
         </w:tc>
       </w:tr>
@@ -5966,9 +6538,11 @@
               <w:jc w:val="center"/>
               <w:cnfStyle w:val="000000000000" w:firstRow="0" w:lastRow="0" w:firstColumn="0" w:lastColumn="0" w:oddVBand="0" w:evenVBand="0" w:oddHBand="0" w:evenHBand="0" w:firstRowFirstColumn="0" w:firstRowLastColumn="0" w:lastRowFirstColumn="0" w:lastRowLastColumn="0"/>
             </w:pPr>
+            <w:proofErr w:type="spellStart"/>
             <w:r>
               <w:t>None</w:t>
             </w:r>
+            <w:proofErr w:type="spellEnd"/>
           </w:p>
         </w:tc>
       </w:tr>
@@ -6029,9 +6603,11 @@
               <w:jc w:val="center"/>
               <w:cnfStyle w:val="000000100000" w:firstRow="0" w:lastRow="0" w:firstColumn="0" w:lastColumn="0" w:oddVBand="0" w:evenVBand="0" w:oddHBand="1" w:evenHBand="0" w:firstRowFirstColumn="0" w:firstRowLastColumn="0" w:lastRowFirstColumn="0" w:lastRowLastColumn="0"/>
             </w:pPr>
+            <w:proofErr w:type="spellStart"/>
             <w:r>
               <w:t>None</w:t>
             </w:r>
+            <w:proofErr w:type="spellEnd"/>
           </w:p>
         </w:tc>
       </w:tr>
@@ -6091,9 +6667,11 @@
               <w:jc w:val="center"/>
               <w:cnfStyle w:val="000000000000" w:firstRow="0" w:lastRow="0" w:firstColumn="0" w:lastColumn="0" w:oddVBand="0" w:evenVBand="0" w:oddHBand="0" w:evenHBand="0" w:firstRowFirstColumn="0" w:firstRowLastColumn="0" w:lastRowFirstColumn="0" w:lastRowLastColumn="0"/>
             </w:pPr>
+            <w:proofErr w:type="spellStart"/>
             <w:r>
               <w:t>None</w:t>
             </w:r>
+            <w:proofErr w:type="spellEnd"/>
           </w:p>
         </w:tc>
       </w:tr>
@@ -6154,9 +6732,11 @@
               <w:jc w:val="center"/>
               <w:cnfStyle w:val="000000100000" w:firstRow="0" w:lastRow="0" w:firstColumn="0" w:lastColumn="0" w:oddVBand="0" w:evenVBand="0" w:oddHBand="1" w:evenHBand="0" w:firstRowFirstColumn="0" w:firstRowLastColumn="0" w:lastRowFirstColumn="0" w:lastRowLastColumn="0"/>
             </w:pPr>
+            <w:proofErr w:type="spellStart"/>
             <w:r>
               <w:t>None</w:t>
             </w:r>
+            <w:proofErr w:type="spellEnd"/>
           </w:p>
         </w:tc>
       </w:tr>
@@ -6216,9 +6796,11 @@
               <w:jc w:val="center"/>
               <w:cnfStyle w:val="000000000000" w:firstRow="0" w:lastRow="0" w:firstColumn="0" w:lastColumn="0" w:oddVBand="0" w:evenVBand="0" w:oddHBand="0" w:evenHBand="0" w:firstRowFirstColumn="0" w:firstRowLastColumn="0" w:lastRowFirstColumn="0" w:lastRowLastColumn="0"/>
             </w:pPr>
+            <w:proofErr w:type="spellStart"/>
             <w:r>
               <w:t>None</w:t>
             </w:r>
+            <w:proofErr w:type="spellEnd"/>
           </w:p>
         </w:tc>
       </w:tr>
@@ -6279,9 +6861,11 @@
               <w:jc w:val="center"/>
               <w:cnfStyle w:val="000000100000" w:firstRow="0" w:lastRow="0" w:firstColumn="0" w:lastColumn="0" w:oddVBand="0" w:evenVBand="0" w:oddHBand="1" w:evenHBand="0" w:firstRowFirstColumn="0" w:firstRowLastColumn="0" w:lastRowFirstColumn="0" w:lastRowLastColumn="0"/>
             </w:pPr>
+            <w:proofErr w:type="spellStart"/>
             <w:r>
               <w:t>None</w:t>
             </w:r>
+            <w:proofErr w:type="spellEnd"/>
           </w:p>
         </w:tc>
       </w:tr>
@@ -6341,9 +6925,11 @@
               <w:jc w:val="center"/>
               <w:cnfStyle w:val="000000000000" w:firstRow="0" w:lastRow="0" w:firstColumn="0" w:lastColumn="0" w:oddVBand="0" w:evenVBand="0" w:oddHBand="0" w:evenHBand="0" w:firstRowFirstColumn="0" w:firstRowLastColumn="0" w:lastRowFirstColumn="0" w:lastRowLastColumn="0"/>
             </w:pPr>
+            <w:proofErr w:type="spellStart"/>
             <w:r>
               <w:t>None</w:t>
             </w:r>
+            <w:proofErr w:type="spellEnd"/>
           </w:p>
         </w:tc>
       </w:tr>
@@ -6398,8 +6984,24 @@
               <w:rPr>
                 <w:lang w:val="en-US"/>
               </w:rPr>
-              <w:t>An error appeared access not authorise</w:t>
-            </w:r>
+              <w:t xml:space="preserve">An error appeared access </w:t>
+            </w:r>
+            <w:proofErr w:type="gramStart"/>
+            <w:r>
+              <w:rPr>
+                <w:lang w:val="en-US"/>
+              </w:rPr>
+              <w:t xml:space="preserve">not </w:t>
+            </w:r>
+            <w:proofErr w:type="spellStart"/>
+            <w:r>
+              <w:rPr>
+                <w:lang w:val="en-US"/>
+              </w:rPr>
+              <w:t>authorise</w:t>
+            </w:r>
+            <w:proofErr w:type="spellEnd"/>
+            <w:proofErr w:type="gramEnd"/>
           </w:p>
         </w:tc>
         <w:tc>
@@ -6412,9 +7014,11 @@
               <w:jc w:val="center"/>
               <w:cnfStyle w:val="000000100000" w:firstRow="0" w:lastRow="0" w:firstColumn="0" w:lastColumn="0" w:oddVBand="0" w:evenVBand="0" w:oddHBand="1" w:evenHBand="0" w:firstRowFirstColumn="0" w:firstRowLastColumn="0" w:lastRowFirstColumn="0" w:lastRowLastColumn="0"/>
             </w:pPr>
+            <w:proofErr w:type="spellStart"/>
             <w:r>
               <w:t>None</w:t>
             </w:r>
+            <w:proofErr w:type="spellEnd"/>
           </w:p>
         </w:tc>
       </w:tr>
@@ -6484,9 +7088,11 @@
               <w:jc w:val="center"/>
               <w:cnfStyle w:val="000000000000" w:firstRow="0" w:lastRow="0" w:firstColumn="0" w:lastColumn="0" w:oddVBand="0" w:evenVBand="0" w:oddHBand="0" w:evenHBand="0" w:firstRowFirstColumn="0" w:firstRowLastColumn="0" w:lastRowFirstColumn="0" w:lastRowLastColumn="0"/>
             </w:pPr>
+            <w:proofErr w:type="spellStart"/>
             <w:r>
               <w:t>None</w:t>
             </w:r>
+            <w:proofErr w:type="spellEnd"/>
           </w:p>
         </w:tc>
       </w:tr>
@@ -6508,7 +7114,6 @@
         <w:rPr>
           <w:noProof/>
         </w:rPr>
-        <w:lastRenderedPageBreak/>
         <w:drawing>
           <wp:inline distT="0" distB="0" distL="0" distR="0" wp14:anchorId="7DC062FD" wp14:editId="51D77902">
             <wp:extent cx="5400040" cy="1060450"/>
@@ -6745,6 +7350,7 @@
         <w:t>Regarding the first device, the following results were obtained:</w:t>
       </w:r>
     </w:p>
+    <w:bookmarkEnd w:id="10"/>
     <w:p>
       <w:pPr>
         <w:pStyle w:val="Ttulo2"/>
@@ -6754,13 +7360,13 @@
           <w:noProof/>
         </w:rPr>
         <w:drawing>
-          <wp:inline distT="0" distB="0" distL="0" distR="0" wp14:anchorId="7E02968A" wp14:editId="5CE32FA4">
-            <wp:extent cx="5734821" cy="3937734"/>
-            <wp:effectExtent l="0" t="0" r="18415" b="5715"/>
-            <wp:docPr id="353689786" name="Gráfico 1">
+          <wp:inline distT="0" distB="0" distL="0" distR="0" wp14:anchorId="1AF1A9AF" wp14:editId="589A5699">
+            <wp:extent cx="5400040" cy="3114675"/>
+            <wp:effectExtent l="0" t="0" r="10160" b="9525"/>
+            <wp:docPr id="691103551" name="Gráfico 1">
               <a:extLst xmlns:a="http://schemas.openxmlformats.org/drawingml/2006/main">
                 <a:ext uri="{FF2B5EF4-FFF2-40B4-BE49-F238E27FC236}">
-                  <a16:creationId xmlns:a16="http://schemas.microsoft.com/office/drawing/2014/main" id="{EC3F4880-A36C-1B6D-92F8-060D9F0FADFA}"/>
+                  <a16:creationId xmlns:a16="http://schemas.microsoft.com/office/drawing/2014/main" id="{5802471D-A1AC-5950-DD4B-C76B7A98EED5}"/>
                 </a:ext>
               </a:extLst>
             </wp:docPr>
@@ -6773,7 +7379,6 @@
           </wp:inline>
         </w:drawing>
       </w:r>
-      <w:bookmarkEnd w:id="10"/>
       <w:r>
         <w:br/>
       </w:r>
@@ -6783,7 +7388,7 @@
     </w:p>
     <w:tbl>
       <w:tblPr>
-        <w:tblW w:w="9081" w:type="dxa"/>
+        <w:tblW w:w="7800" w:type="dxa"/>
         <w:tblCellMar>
           <w:left w:w="70" w:type="dxa"/>
           <w:right w:w="70" w:type="dxa"/>
@@ -6791,18 +7396,17 @@
         <w:tblLook w:val="04A0" w:firstRow="1" w:lastRow="0" w:firstColumn="1" w:lastColumn="0" w:noHBand="0" w:noVBand="1"/>
       </w:tblPr>
       <w:tblGrid>
-        <w:gridCol w:w="5480"/>
-        <w:gridCol w:w="1200"/>
-        <w:gridCol w:w="1200"/>
-        <w:gridCol w:w="1201"/>
+        <w:gridCol w:w="4300"/>
+        <w:gridCol w:w="1820"/>
+        <w:gridCol w:w="1680"/>
       </w:tblGrid>
       <w:tr>
         <w:trPr>
-          <w:trHeight w:val="290"/>
+          <w:trHeight w:val="288"/>
         </w:trPr>
         <w:tc>
           <w:tcPr>
-            <w:tcW w:w="5480" w:type="dxa"/>
+            <w:tcW w:w="4300" w:type="dxa"/>
             <w:tcBorders>
               <w:top w:val="nil"/>
               <w:left w:val="nil"/>
@@ -6842,13 +7446,13 @@
                 <w:lang w:eastAsia="es-ES"/>
                 <w14:ligatures w14:val="none"/>
               </w:rPr>
-              <w:t>Average/</w:t>
-            </w:r>
-          </w:p>
-        </w:tc>
-        <w:tc>
-          <w:tcPr>
-            <w:tcW w:w="1200" w:type="dxa"/>
+              <w:t>Promedio /</w:t>
+            </w:r>
+          </w:p>
+        </w:tc>
+        <w:tc>
+          <w:tcPr>
+            <w:tcW w:w="1820" w:type="dxa"/>
             <w:tcBorders>
               <w:top w:val="nil"/>
               <w:left w:val="nil"/>
@@ -6880,7 +7484,7 @@
         </w:tc>
         <w:tc>
           <w:tcPr>
-            <w:tcW w:w="1200" w:type="dxa"/>
+            <w:tcW w:w="1680" w:type="dxa"/>
             <w:tcBorders>
               <w:top w:val="nil"/>
               <w:left w:val="nil"/>
@@ -6895,21 +7499,40 @@
           <w:p>
             <w:pPr>
               <w:spacing w:after="0" w:line="240" w:lineRule="auto"/>
+              <w:jc w:val="right"/>
               <w:outlineLvl w:val="0"/>
               <w:rPr>
-                <w:rFonts w:ascii="Times New Roman" w:eastAsia="Times New Roman" w:hAnsi="Times New Roman" w:cs="Times New Roman"/>
-                <w:kern w:val="0"/>
-                <w:sz w:val="20"/>
-                <w:szCs w:val="20"/>
-                <w:lang w:eastAsia="es-ES"/>
-                <w14:ligatures w14:val="none"/>
-              </w:rPr>
-            </w:pPr>
-          </w:p>
-        </w:tc>
-        <w:tc>
-          <w:tcPr>
-            <w:tcW w:w="1201" w:type="dxa"/>
+                <w:rFonts w:ascii="Aptos Narrow" w:eastAsia="Times New Roman" w:hAnsi="Aptos Narrow" w:cs="Times New Roman"/>
+                <w:color w:val="000000"/>
+                <w:kern w:val="0"/>
+                <w:sz w:val="22"/>
+                <w:szCs w:val="22"/>
+                <w:lang w:eastAsia="es-ES"/>
+                <w14:ligatures w14:val="none"/>
+              </w:rPr>
+            </w:pPr>
+            <w:r>
+              <w:rPr>
+                <w:rFonts w:ascii="Aptos Narrow" w:eastAsia="Times New Roman" w:hAnsi="Aptos Narrow" w:cs="Times New Roman"/>
+                <w:color w:val="000000"/>
+                <w:kern w:val="0"/>
+                <w:sz w:val="22"/>
+                <w:szCs w:val="22"/>
+                <w:lang w:eastAsia="es-ES"/>
+                <w14:ligatures w14:val="none"/>
+              </w:rPr>
+              <w:t>9,04918</w:t>
+            </w:r>
+          </w:p>
+        </w:tc>
+      </w:tr>
+      <w:tr>
+        <w:trPr>
+          <w:trHeight w:val="288"/>
+        </w:trPr>
+        <w:tc>
+          <w:tcPr>
+            <w:tcW w:w="4300" w:type="dxa"/>
             <w:tcBorders>
               <w:top w:val="nil"/>
               <w:left w:val="nil"/>
@@ -6924,40 +7547,114 @@
           <w:p>
             <w:pPr>
               <w:spacing w:after="0" w:line="240" w:lineRule="auto"/>
-              <w:jc w:val="right"/>
               <w:outlineLvl w:val="0"/>
               <w:rPr>
                 <w:rFonts w:ascii="Aptos Narrow" w:eastAsia="Times New Roman" w:hAnsi="Aptos Narrow" w:cs="Times New Roman"/>
-                <w:color w:val="000000"/>
-                <w:kern w:val="0"/>
-                <w:sz w:val="22"/>
-                <w:szCs w:val="22"/>
-                <w:lang w:eastAsia="es-ES"/>
-                <w14:ligatures w14:val="none"/>
-              </w:rPr>
-            </w:pPr>
-            <w:r>
-              <w:rPr>
-                <w:rFonts w:ascii="Aptos Narrow" w:eastAsia="Times New Roman" w:hAnsi="Aptos Narrow" w:cs="Times New Roman"/>
-                <w:color w:val="000000"/>
-                <w:kern w:val="0"/>
-                <w:sz w:val="22"/>
-                <w:szCs w:val="22"/>
-                <w:lang w:eastAsia="es-ES"/>
-                <w14:ligatures w14:val="none"/>
-              </w:rPr>
-              <w:t>3,6617</w:t>
-            </w:r>
-          </w:p>
-        </w:tc>
-      </w:tr>
-      <w:tr>
-        <w:trPr>
-          <w:trHeight w:val="290"/>
-        </w:trPr>
-        <w:tc>
-          <w:tcPr>
-            <w:tcW w:w="5480" w:type="dxa"/>
+                <w:b/>
+                <w:bCs/>
+                <w:color w:val="000000"/>
+                <w:kern w:val="0"/>
+                <w:sz w:val="22"/>
+                <w:szCs w:val="22"/>
+                <w:lang w:eastAsia="es-ES"/>
+                <w14:ligatures w14:val="none"/>
+              </w:rPr>
+            </w:pPr>
+            <w:r>
+              <w:rPr>
+                <w:rFonts w:ascii="Aptos Narrow" w:eastAsia="Times New Roman" w:hAnsi="Aptos Narrow" w:cs="Times New Roman"/>
+                <w:b/>
+                <w:bCs/>
+                <w:color w:val="000000"/>
+                <w:kern w:val="0"/>
+                <w:sz w:val="22"/>
+                <w:szCs w:val="22"/>
+                <w:lang w:eastAsia="es-ES"/>
+                <w14:ligatures w14:val="none"/>
+              </w:rPr>
+              <w:t>Promedio /</w:t>
+            </w:r>
+            <w:proofErr w:type="spellStart"/>
+            <w:r>
+              <w:rPr>
+                <w:rFonts w:ascii="Aptos Narrow" w:eastAsia="Times New Roman" w:hAnsi="Aptos Narrow" w:cs="Times New Roman"/>
+                <w:b/>
+                <w:bCs/>
+                <w:color w:val="000000"/>
+                <w:kern w:val="0"/>
+                <w:sz w:val="22"/>
+                <w:szCs w:val="22"/>
+                <w:lang w:eastAsia="es-ES"/>
+                <w14:ligatures w14:val="none"/>
+              </w:rPr>
+              <w:t>administrator</w:t>
+            </w:r>
+            <w:proofErr w:type="spellEnd"/>
+            <w:r>
+              <w:rPr>
+                <w:rFonts w:ascii="Aptos Narrow" w:eastAsia="Times New Roman" w:hAnsi="Aptos Narrow" w:cs="Times New Roman"/>
+                <w:b/>
+                <w:bCs/>
+                <w:color w:val="000000"/>
+                <w:kern w:val="0"/>
+                <w:sz w:val="22"/>
+                <w:szCs w:val="22"/>
+                <w:lang w:eastAsia="es-ES"/>
+                <w14:ligatures w14:val="none"/>
+              </w:rPr>
+              <w:t>/</w:t>
+            </w:r>
+            <w:proofErr w:type="spellStart"/>
+            <w:r>
+              <w:rPr>
+                <w:rFonts w:ascii="Aptos Narrow" w:eastAsia="Times New Roman" w:hAnsi="Aptos Narrow" w:cs="Times New Roman"/>
+                <w:b/>
+                <w:bCs/>
+                <w:color w:val="000000"/>
+                <w:kern w:val="0"/>
+                <w:sz w:val="22"/>
+                <w:szCs w:val="22"/>
+                <w:lang w:eastAsia="es-ES"/>
+                <w14:ligatures w14:val="none"/>
+              </w:rPr>
+              <w:t>airport</w:t>
+            </w:r>
+            <w:proofErr w:type="spellEnd"/>
+            <w:r>
+              <w:rPr>
+                <w:rFonts w:ascii="Aptos Narrow" w:eastAsia="Times New Roman" w:hAnsi="Aptos Narrow" w:cs="Times New Roman"/>
+                <w:b/>
+                <w:bCs/>
+                <w:color w:val="000000"/>
+                <w:kern w:val="0"/>
+                <w:sz w:val="22"/>
+                <w:szCs w:val="22"/>
+                <w:lang w:eastAsia="es-ES"/>
+                <w14:ligatures w14:val="none"/>
+              </w:rPr>
+              <w:t>/</w:t>
+            </w:r>
+            <w:proofErr w:type="spellStart"/>
+            <w:r>
+              <w:rPr>
+                <w:rFonts w:ascii="Aptos Narrow" w:eastAsia="Times New Roman" w:hAnsi="Aptos Narrow" w:cs="Times New Roman"/>
+                <w:b/>
+                <w:bCs/>
+                <w:color w:val="000000"/>
+                <w:kern w:val="0"/>
+                <w:sz w:val="22"/>
+                <w:szCs w:val="22"/>
+                <w:lang w:eastAsia="es-ES"/>
+                <w14:ligatures w14:val="none"/>
+              </w:rPr>
+              <w:t>create</w:t>
+            </w:r>
+            <w:proofErr w:type="spellEnd"/>
+          </w:p>
+        </w:tc>
+        <w:tc>
+          <w:tcPr>
+            <w:tcW w:w="1820" w:type="dxa"/>
             <w:tcBorders>
               <w:top w:val="nil"/>
               <w:left w:val="nil"/>
@@ -6985,25 +7682,11 @@
                 <w14:ligatures w14:val="none"/>
               </w:rPr>
             </w:pPr>
-            <w:r>
-              <w:rPr>
-                <w:rFonts w:ascii="Aptos Narrow" w:eastAsia="Times New Roman" w:hAnsi="Aptos Narrow" w:cs="Times New Roman"/>
-                <w:b/>
-                <w:bCs/>
-                <w:color w:val="000000"/>
-                <w:kern w:val="0"/>
-                <w:sz w:val="22"/>
-                <w:szCs w:val="22"/>
-                <w:lang w:eastAsia="es-ES"/>
-                <w14:ligatures w14:val="none"/>
-              </w:rPr>
-              <w:t>Average/administrator/airport/create</w:t>
-            </w:r>
-          </w:p>
-        </w:tc>
-        <w:tc>
-          <w:tcPr>
-            <w:tcW w:w="1200" w:type="dxa"/>
+          </w:p>
+        </w:tc>
+        <w:tc>
+          <w:tcPr>
+            <w:tcW w:w="1680" w:type="dxa"/>
             <w:tcBorders>
               <w:top w:val="nil"/>
               <w:left w:val="nil"/>
@@ -7018,24 +7701,40 @@
           <w:p>
             <w:pPr>
               <w:spacing w:after="0" w:line="240" w:lineRule="auto"/>
+              <w:jc w:val="right"/>
               <w:outlineLvl w:val="0"/>
               <w:rPr>
                 <w:rFonts w:ascii="Aptos Narrow" w:eastAsia="Times New Roman" w:hAnsi="Aptos Narrow" w:cs="Times New Roman"/>
-                <w:b/>
-                <w:bCs/>
-                <w:color w:val="000000"/>
-                <w:kern w:val="0"/>
-                <w:sz w:val="22"/>
-                <w:szCs w:val="22"/>
-                <w:lang w:eastAsia="es-ES"/>
-                <w14:ligatures w14:val="none"/>
-              </w:rPr>
-            </w:pPr>
-          </w:p>
-        </w:tc>
-        <w:tc>
-          <w:tcPr>
-            <w:tcW w:w="1200" w:type="dxa"/>
+                <w:color w:val="000000"/>
+                <w:kern w:val="0"/>
+                <w:sz w:val="22"/>
+                <w:szCs w:val="22"/>
+                <w:lang w:eastAsia="es-ES"/>
+                <w14:ligatures w14:val="none"/>
+              </w:rPr>
+            </w:pPr>
+            <w:r>
+              <w:rPr>
+                <w:rFonts w:ascii="Aptos Narrow" w:eastAsia="Times New Roman" w:hAnsi="Aptos Narrow" w:cs="Times New Roman"/>
+                <w:color w:val="000000"/>
+                <w:kern w:val="0"/>
+                <w:sz w:val="22"/>
+                <w:szCs w:val="22"/>
+                <w:lang w:eastAsia="es-ES"/>
+                <w14:ligatures w14:val="none"/>
+              </w:rPr>
+              <w:t>55,72293625</w:t>
+            </w:r>
+          </w:p>
+        </w:tc>
+      </w:tr>
+      <w:tr>
+        <w:trPr>
+          <w:trHeight w:val="288"/>
+        </w:trPr>
+        <w:tc>
+          <w:tcPr>
+            <w:tcW w:w="4300" w:type="dxa"/>
             <w:tcBorders>
               <w:top w:val="nil"/>
               <w:left w:val="nil"/>
@@ -7052,19 +7751,112 @@
               <w:spacing w:after="0" w:line="240" w:lineRule="auto"/>
               <w:outlineLvl w:val="0"/>
               <w:rPr>
-                <w:rFonts w:ascii="Times New Roman" w:eastAsia="Times New Roman" w:hAnsi="Times New Roman" w:cs="Times New Roman"/>
-                <w:kern w:val="0"/>
-                <w:sz w:val="20"/>
-                <w:szCs w:val="20"/>
-                <w:lang w:eastAsia="es-ES"/>
-                <w14:ligatures w14:val="none"/>
-              </w:rPr>
-            </w:pPr>
-          </w:p>
-        </w:tc>
-        <w:tc>
-          <w:tcPr>
-            <w:tcW w:w="1201" w:type="dxa"/>
+                <w:rFonts w:ascii="Aptos Narrow" w:eastAsia="Times New Roman" w:hAnsi="Aptos Narrow" w:cs="Times New Roman"/>
+                <w:b/>
+                <w:bCs/>
+                <w:color w:val="000000"/>
+                <w:kern w:val="0"/>
+                <w:sz w:val="22"/>
+                <w:szCs w:val="22"/>
+                <w:lang w:eastAsia="es-ES"/>
+                <w14:ligatures w14:val="none"/>
+              </w:rPr>
+            </w:pPr>
+            <w:r>
+              <w:rPr>
+                <w:rFonts w:ascii="Aptos Narrow" w:eastAsia="Times New Roman" w:hAnsi="Aptos Narrow" w:cs="Times New Roman"/>
+                <w:b/>
+                <w:bCs/>
+                <w:color w:val="000000"/>
+                <w:kern w:val="0"/>
+                <w:sz w:val="22"/>
+                <w:szCs w:val="22"/>
+                <w:lang w:eastAsia="es-ES"/>
+                <w14:ligatures w14:val="none"/>
+              </w:rPr>
+              <w:t>Promedio /</w:t>
+            </w:r>
+            <w:proofErr w:type="spellStart"/>
+            <w:r>
+              <w:rPr>
+                <w:rFonts w:ascii="Aptos Narrow" w:eastAsia="Times New Roman" w:hAnsi="Aptos Narrow" w:cs="Times New Roman"/>
+                <w:b/>
+                <w:bCs/>
+                <w:color w:val="000000"/>
+                <w:kern w:val="0"/>
+                <w:sz w:val="22"/>
+                <w:szCs w:val="22"/>
+                <w:lang w:eastAsia="es-ES"/>
+                <w14:ligatures w14:val="none"/>
+              </w:rPr>
+              <w:t>administrator</w:t>
+            </w:r>
+            <w:proofErr w:type="spellEnd"/>
+            <w:r>
+              <w:rPr>
+                <w:rFonts w:ascii="Aptos Narrow" w:eastAsia="Times New Roman" w:hAnsi="Aptos Narrow" w:cs="Times New Roman"/>
+                <w:b/>
+                <w:bCs/>
+                <w:color w:val="000000"/>
+                <w:kern w:val="0"/>
+                <w:sz w:val="22"/>
+                <w:szCs w:val="22"/>
+                <w:lang w:eastAsia="es-ES"/>
+                <w14:ligatures w14:val="none"/>
+              </w:rPr>
+              <w:t>/</w:t>
+            </w:r>
+            <w:proofErr w:type="spellStart"/>
+            <w:r>
+              <w:rPr>
+                <w:rFonts w:ascii="Aptos Narrow" w:eastAsia="Times New Roman" w:hAnsi="Aptos Narrow" w:cs="Times New Roman"/>
+                <w:b/>
+                <w:bCs/>
+                <w:color w:val="000000"/>
+                <w:kern w:val="0"/>
+                <w:sz w:val="22"/>
+                <w:szCs w:val="22"/>
+                <w:lang w:eastAsia="es-ES"/>
+                <w14:ligatures w14:val="none"/>
+              </w:rPr>
+              <w:t>airport</w:t>
+            </w:r>
+            <w:proofErr w:type="spellEnd"/>
+            <w:r>
+              <w:rPr>
+                <w:rFonts w:ascii="Aptos Narrow" w:eastAsia="Times New Roman" w:hAnsi="Aptos Narrow" w:cs="Times New Roman"/>
+                <w:b/>
+                <w:bCs/>
+                <w:color w:val="000000"/>
+                <w:kern w:val="0"/>
+                <w:sz w:val="22"/>
+                <w:szCs w:val="22"/>
+                <w:lang w:eastAsia="es-ES"/>
+                <w14:ligatures w14:val="none"/>
+              </w:rPr>
+              <w:t>/</w:t>
+            </w:r>
+            <w:proofErr w:type="spellStart"/>
+            <w:r>
+              <w:rPr>
+                <w:rFonts w:ascii="Aptos Narrow" w:eastAsia="Times New Roman" w:hAnsi="Aptos Narrow" w:cs="Times New Roman"/>
+                <w:b/>
+                <w:bCs/>
+                <w:color w:val="000000"/>
+                <w:kern w:val="0"/>
+                <w:sz w:val="22"/>
+                <w:szCs w:val="22"/>
+                <w:lang w:eastAsia="es-ES"/>
+                <w14:ligatures w14:val="none"/>
+              </w:rPr>
+              <w:t>list</w:t>
+            </w:r>
+            <w:proofErr w:type="spellEnd"/>
+          </w:p>
+        </w:tc>
+        <w:tc>
+          <w:tcPr>
+            <w:tcW w:w="1820" w:type="dxa"/>
             <w:tcBorders>
               <w:top w:val="nil"/>
               <w:left w:val="nil"/>
@@ -7079,40 +7871,24 @@
           <w:p>
             <w:pPr>
               <w:spacing w:after="0" w:line="240" w:lineRule="auto"/>
-              <w:jc w:val="right"/>
               <w:outlineLvl w:val="0"/>
               <w:rPr>
                 <w:rFonts w:ascii="Aptos Narrow" w:eastAsia="Times New Roman" w:hAnsi="Aptos Narrow" w:cs="Times New Roman"/>
-                <w:color w:val="000000"/>
-                <w:kern w:val="0"/>
-                <w:sz w:val="22"/>
-                <w:szCs w:val="22"/>
-                <w:lang w:eastAsia="es-ES"/>
-                <w14:ligatures w14:val="none"/>
-              </w:rPr>
-            </w:pPr>
-            <w:r>
-              <w:rPr>
-                <w:rFonts w:ascii="Aptos Narrow" w:eastAsia="Times New Roman" w:hAnsi="Aptos Narrow" w:cs="Times New Roman"/>
-                <w:color w:val="000000"/>
-                <w:kern w:val="0"/>
-                <w:sz w:val="22"/>
-                <w:szCs w:val="22"/>
-                <w:lang w:eastAsia="es-ES"/>
-                <w14:ligatures w14:val="none"/>
-              </w:rPr>
-              <w:t>8,35353279</w:t>
-            </w:r>
-          </w:p>
-        </w:tc>
-      </w:tr>
-      <w:tr>
-        <w:trPr>
-          <w:trHeight w:val="290"/>
-        </w:trPr>
-        <w:tc>
-          <w:tcPr>
-            <w:tcW w:w="5480" w:type="dxa"/>
+                <w:b/>
+                <w:bCs/>
+                <w:color w:val="000000"/>
+                <w:kern w:val="0"/>
+                <w:sz w:val="22"/>
+                <w:szCs w:val="22"/>
+                <w:lang w:eastAsia="es-ES"/>
+                <w14:ligatures w14:val="none"/>
+              </w:rPr>
+            </w:pPr>
+          </w:p>
+        </w:tc>
+        <w:tc>
+          <w:tcPr>
+            <w:tcW w:w="1680" w:type="dxa"/>
             <w:tcBorders>
               <w:top w:val="nil"/>
               <w:left w:val="nil"/>
@@ -7127,38 +7903,40 @@
           <w:p>
             <w:pPr>
               <w:spacing w:after="0" w:line="240" w:lineRule="auto"/>
+              <w:jc w:val="right"/>
               <w:outlineLvl w:val="0"/>
               <w:rPr>
                 <w:rFonts w:ascii="Aptos Narrow" w:eastAsia="Times New Roman" w:hAnsi="Aptos Narrow" w:cs="Times New Roman"/>
-                <w:b/>
-                <w:bCs/>
-                <w:color w:val="000000"/>
-                <w:kern w:val="0"/>
-                <w:sz w:val="22"/>
-                <w:szCs w:val="22"/>
-                <w:lang w:eastAsia="es-ES"/>
-                <w14:ligatures w14:val="none"/>
-              </w:rPr>
-            </w:pPr>
-            <w:r>
-              <w:rPr>
-                <w:rFonts w:ascii="Aptos Narrow" w:eastAsia="Times New Roman" w:hAnsi="Aptos Narrow" w:cs="Times New Roman"/>
-                <w:b/>
-                <w:bCs/>
-                <w:color w:val="000000"/>
-                <w:kern w:val="0"/>
-                <w:sz w:val="22"/>
-                <w:szCs w:val="22"/>
-                <w:lang w:eastAsia="es-ES"/>
-                <w14:ligatures w14:val="none"/>
-              </w:rPr>
-              <w:t>Average/administrator/airport/list</w:t>
-            </w:r>
-          </w:p>
-        </w:tc>
-        <w:tc>
-          <w:tcPr>
-            <w:tcW w:w="1200" w:type="dxa"/>
+                <w:color w:val="000000"/>
+                <w:kern w:val="0"/>
+                <w:sz w:val="22"/>
+                <w:szCs w:val="22"/>
+                <w:lang w:eastAsia="es-ES"/>
+                <w14:ligatures w14:val="none"/>
+              </w:rPr>
+            </w:pPr>
+            <w:r>
+              <w:rPr>
+                <w:rFonts w:ascii="Aptos Narrow" w:eastAsia="Times New Roman" w:hAnsi="Aptos Narrow" w:cs="Times New Roman"/>
+                <w:color w:val="000000"/>
+                <w:kern w:val="0"/>
+                <w:sz w:val="22"/>
+                <w:szCs w:val="22"/>
+                <w:lang w:eastAsia="es-ES"/>
+                <w14:ligatures w14:val="none"/>
+              </w:rPr>
+              <w:t>28,2502</w:t>
+            </w:r>
+          </w:p>
+        </w:tc>
+      </w:tr>
+      <w:tr>
+        <w:trPr>
+          <w:trHeight w:val="288"/>
+        </w:trPr>
+        <w:tc>
+          <w:tcPr>
+            <w:tcW w:w="4300" w:type="dxa"/>
             <w:tcBorders>
               <w:top w:val="nil"/>
               <w:left w:val="nil"/>
@@ -7186,11 +7964,85 @@
                 <w14:ligatures w14:val="none"/>
               </w:rPr>
             </w:pPr>
-          </w:p>
-        </w:tc>
-        <w:tc>
-          <w:tcPr>
-            <w:tcW w:w="1200" w:type="dxa"/>
+            <w:r>
+              <w:rPr>
+                <w:rFonts w:ascii="Aptos Narrow" w:eastAsia="Times New Roman" w:hAnsi="Aptos Narrow" w:cs="Times New Roman"/>
+                <w:b/>
+                <w:bCs/>
+                <w:color w:val="000000"/>
+                <w:kern w:val="0"/>
+                <w:sz w:val="22"/>
+                <w:szCs w:val="22"/>
+                <w:lang w:eastAsia="es-ES"/>
+                <w14:ligatures w14:val="none"/>
+              </w:rPr>
+              <w:t>Promedio /</w:t>
+            </w:r>
+            <w:proofErr w:type="spellStart"/>
+            <w:r>
+              <w:rPr>
+                <w:rFonts w:ascii="Aptos Narrow" w:eastAsia="Times New Roman" w:hAnsi="Aptos Narrow" w:cs="Times New Roman"/>
+                <w:b/>
+                <w:bCs/>
+                <w:color w:val="000000"/>
+                <w:kern w:val="0"/>
+                <w:sz w:val="22"/>
+                <w:szCs w:val="22"/>
+                <w:lang w:eastAsia="es-ES"/>
+                <w14:ligatures w14:val="none"/>
+              </w:rPr>
+              <w:t>administrator</w:t>
+            </w:r>
+            <w:proofErr w:type="spellEnd"/>
+            <w:r>
+              <w:rPr>
+                <w:rFonts w:ascii="Aptos Narrow" w:eastAsia="Times New Roman" w:hAnsi="Aptos Narrow" w:cs="Times New Roman"/>
+                <w:b/>
+                <w:bCs/>
+                <w:color w:val="000000"/>
+                <w:kern w:val="0"/>
+                <w:sz w:val="22"/>
+                <w:szCs w:val="22"/>
+                <w:lang w:eastAsia="es-ES"/>
+                <w14:ligatures w14:val="none"/>
+              </w:rPr>
+              <w:t>/</w:t>
+            </w:r>
+            <w:proofErr w:type="spellStart"/>
+            <w:r>
+              <w:rPr>
+                <w:rFonts w:ascii="Aptos Narrow" w:eastAsia="Times New Roman" w:hAnsi="Aptos Narrow" w:cs="Times New Roman"/>
+                <w:b/>
+                <w:bCs/>
+                <w:color w:val="000000"/>
+                <w:kern w:val="0"/>
+                <w:sz w:val="22"/>
+                <w:szCs w:val="22"/>
+                <w:lang w:eastAsia="es-ES"/>
+                <w14:ligatures w14:val="none"/>
+              </w:rPr>
+              <w:t>airport</w:t>
+            </w:r>
+            <w:proofErr w:type="spellEnd"/>
+            <w:r>
+              <w:rPr>
+                <w:rFonts w:ascii="Aptos Narrow" w:eastAsia="Times New Roman" w:hAnsi="Aptos Narrow" w:cs="Times New Roman"/>
+                <w:b/>
+                <w:bCs/>
+                <w:color w:val="000000"/>
+                <w:kern w:val="0"/>
+                <w:sz w:val="22"/>
+                <w:szCs w:val="22"/>
+                <w:lang w:eastAsia="es-ES"/>
+                <w14:ligatures w14:val="none"/>
+              </w:rPr>
+              <w:t>/show</w:t>
+            </w:r>
+          </w:p>
+        </w:tc>
+        <w:tc>
+          <w:tcPr>
+            <w:tcW w:w="1820" w:type="dxa"/>
             <w:tcBorders>
               <w:top w:val="nil"/>
               <w:left w:val="nil"/>
@@ -7207,19 +8059,22 @@
               <w:spacing w:after="0" w:line="240" w:lineRule="auto"/>
               <w:outlineLvl w:val="0"/>
               <w:rPr>
-                <w:rFonts w:ascii="Times New Roman" w:eastAsia="Times New Roman" w:hAnsi="Times New Roman" w:cs="Times New Roman"/>
-                <w:kern w:val="0"/>
-                <w:sz w:val="20"/>
-                <w:szCs w:val="20"/>
-                <w:lang w:eastAsia="es-ES"/>
-                <w14:ligatures w14:val="none"/>
-              </w:rPr>
-            </w:pPr>
-          </w:p>
-        </w:tc>
-        <w:tc>
-          <w:tcPr>
-            <w:tcW w:w="1201" w:type="dxa"/>
+                <w:rFonts w:ascii="Aptos Narrow" w:eastAsia="Times New Roman" w:hAnsi="Aptos Narrow" w:cs="Times New Roman"/>
+                <w:b/>
+                <w:bCs/>
+                <w:color w:val="000000"/>
+                <w:kern w:val="0"/>
+                <w:sz w:val="22"/>
+                <w:szCs w:val="22"/>
+                <w:lang w:eastAsia="es-ES"/>
+                <w14:ligatures w14:val="none"/>
+              </w:rPr>
+            </w:pPr>
+          </w:p>
+        </w:tc>
+        <w:tc>
+          <w:tcPr>
+            <w:tcW w:w="1680" w:type="dxa"/>
             <w:tcBorders>
               <w:top w:val="nil"/>
               <w:left w:val="nil"/>
@@ -7256,18 +8111,18 @@
                 <w:lang w:eastAsia="es-ES"/>
                 <w14:ligatures w14:val="none"/>
               </w:rPr>
-              <w:t>10,3520429</w:t>
+              <w:t>32,62055</w:t>
             </w:r>
           </w:p>
         </w:tc>
       </w:tr>
       <w:tr>
         <w:trPr>
-          <w:trHeight w:val="290"/>
+          <w:trHeight w:val="288"/>
         </w:trPr>
         <w:tc>
           <w:tcPr>
-            <w:tcW w:w="5480" w:type="dxa"/>
+            <w:tcW w:w="4300" w:type="dxa"/>
             <w:tcBorders>
               <w:top w:val="nil"/>
               <w:left w:val="nil"/>
@@ -7307,13 +8162,89 @@
                 <w:lang w:eastAsia="es-ES"/>
                 <w14:ligatures w14:val="none"/>
               </w:rPr>
-              <w:t>Average/administrator/airport/show</w:t>
-            </w:r>
-          </w:p>
-        </w:tc>
-        <w:tc>
-          <w:tcPr>
-            <w:tcW w:w="1200" w:type="dxa"/>
+              <w:t>Promedio /</w:t>
+            </w:r>
+            <w:proofErr w:type="spellStart"/>
+            <w:r>
+              <w:rPr>
+                <w:rFonts w:ascii="Aptos Narrow" w:eastAsia="Times New Roman" w:hAnsi="Aptos Narrow" w:cs="Times New Roman"/>
+                <w:b/>
+                <w:bCs/>
+                <w:color w:val="000000"/>
+                <w:kern w:val="0"/>
+                <w:sz w:val="22"/>
+                <w:szCs w:val="22"/>
+                <w:lang w:eastAsia="es-ES"/>
+                <w14:ligatures w14:val="none"/>
+              </w:rPr>
+              <w:t>administrator</w:t>
+            </w:r>
+            <w:proofErr w:type="spellEnd"/>
+            <w:r>
+              <w:rPr>
+                <w:rFonts w:ascii="Aptos Narrow" w:eastAsia="Times New Roman" w:hAnsi="Aptos Narrow" w:cs="Times New Roman"/>
+                <w:b/>
+                <w:bCs/>
+                <w:color w:val="000000"/>
+                <w:kern w:val="0"/>
+                <w:sz w:val="22"/>
+                <w:szCs w:val="22"/>
+                <w:lang w:eastAsia="es-ES"/>
+                <w14:ligatures w14:val="none"/>
+              </w:rPr>
+              <w:t>/</w:t>
+            </w:r>
+            <w:proofErr w:type="spellStart"/>
+            <w:r>
+              <w:rPr>
+                <w:rFonts w:ascii="Aptos Narrow" w:eastAsia="Times New Roman" w:hAnsi="Aptos Narrow" w:cs="Times New Roman"/>
+                <w:b/>
+                <w:bCs/>
+                <w:color w:val="000000"/>
+                <w:kern w:val="0"/>
+                <w:sz w:val="22"/>
+                <w:szCs w:val="22"/>
+                <w:lang w:eastAsia="es-ES"/>
+                <w14:ligatures w14:val="none"/>
+              </w:rPr>
+              <w:t>airport</w:t>
+            </w:r>
+            <w:proofErr w:type="spellEnd"/>
+            <w:r>
+              <w:rPr>
+                <w:rFonts w:ascii="Aptos Narrow" w:eastAsia="Times New Roman" w:hAnsi="Aptos Narrow" w:cs="Times New Roman"/>
+                <w:b/>
+                <w:bCs/>
+                <w:color w:val="000000"/>
+                <w:kern w:val="0"/>
+                <w:sz w:val="22"/>
+                <w:szCs w:val="22"/>
+                <w:lang w:eastAsia="es-ES"/>
+                <w14:ligatures w14:val="none"/>
+              </w:rPr>
+              <w:t>/</w:t>
+            </w:r>
+            <w:proofErr w:type="spellStart"/>
+            <w:r>
+              <w:rPr>
+                <w:rFonts w:ascii="Aptos Narrow" w:eastAsia="Times New Roman" w:hAnsi="Aptos Narrow" w:cs="Times New Roman"/>
+                <w:b/>
+                <w:bCs/>
+                <w:color w:val="000000"/>
+                <w:kern w:val="0"/>
+                <w:sz w:val="22"/>
+                <w:szCs w:val="22"/>
+                <w:lang w:eastAsia="es-ES"/>
+                <w14:ligatures w14:val="none"/>
+              </w:rPr>
+              <w:t>update</w:t>
+            </w:r>
+            <w:proofErr w:type="spellEnd"/>
+          </w:p>
+        </w:tc>
+        <w:tc>
+          <w:tcPr>
+            <w:tcW w:w="1820" w:type="dxa"/>
             <w:tcBorders>
               <w:top w:val="nil"/>
               <w:left w:val="nil"/>
@@ -7345,7 +8276,7 @@
         </w:tc>
         <w:tc>
           <w:tcPr>
-            <w:tcW w:w="1200" w:type="dxa"/>
+            <w:tcW w:w="1680" w:type="dxa"/>
             <w:tcBorders>
               <w:top w:val="nil"/>
               <w:left w:val="nil"/>
@@ -7360,21 +8291,40 @@
           <w:p>
             <w:pPr>
               <w:spacing w:after="0" w:line="240" w:lineRule="auto"/>
+              <w:jc w:val="right"/>
               <w:outlineLvl w:val="0"/>
               <w:rPr>
-                <w:rFonts w:ascii="Times New Roman" w:eastAsia="Times New Roman" w:hAnsi="Times New Roman" w:cs="Times New Roman"/>
-                <w:kern w:val="0"/>
-                <w:sz w:val="20"/>
-                <w:szCs w:val="20"/>
-                <w:lang w:eastAsia="es-ES"/>
-                <w14:ligatures w14:val="none"/>
-              </w:rPr>
-            </w:pPr>
-          </w:p>
-        </w:tc>
-        <w:tc>
-          <w:tcPr>
-            <w:tcW w:w="1201" w:type="dxa"/>
+                <w:rFonts w:ascii="Aptos Narrow" w:eastAsia="Times New Roman" w:hAnsi="Aptos Narrow" w:cs="Times New Roman"/>
+                <w:color w:val="000000"/>
+                <w:kern w:val="0"/>
+                <w:sz w:val="22"/>
+                <w:szCs w:val="22"/>
+                <w:lang w:eastAsia="es-ES"/>
+                <w14:ligatures w14:val="none"/>
+              </w:rPr>
+            </w:pPr>
+            <w:r>
+              <w:rPr>
+                <w:rFonts w:ascii="Aptos Narrow" w:eastAsia="Times New Roman" w:hAnsi="Aptos Narrow" w:cs="Times New Roman"/>
+                <w:color w:val="000000"/>
+                <w:kern w:val="0"/>
+                <w:sz w:val="22"/>
+                <w:szCs w:val="22"/>
+                <w:lang w:eastAsia="es-ES"/>
+                <w14:ligatures w14:val="none"/>
+              </w:rPr>
+              <w:t>51,01708514</w:t>
+            </w:r>
+          </w:p>
+        </w:tc>
+      </w:tr>
+      <w:tr>
+        <w:trPr>
+          <w:trHeight w:val="288"/>
+        </w:trPr>
+        <w:tc>
+          <w:tcPr>
+            <w:tcW w:w="4300" w:type="dxa"/>
             <w:tcBorders>
               <w:top w:val="nil"/>
               <w:left w:val="nil"/>
@@ -7389,40 +8339,54 @@
           <w:p>
             <w:pPr>
               <w:spacing w:after="0" w:line="240" w:lineRule="auto"/>
-              <w:jc w:val="right"/>
               <w:outlineLvl w:val="0"/>
               <w:rPr>
                 <w:rFonts w:ascii="Aptos Narrow" w:eastAsia="Times New Roman" w:hAnsi="Aptos Narrow" w:cs="Times New Roman"/>
-                <w:color w:val="000000"/>
-                <w:kern w:val="0"/>
-                <w:sz w:val="22"/>
-                <w:szCs w:val="22"/>
-                <w:lang w:eastAsia="es-ES"/>
-                <w14:ligatures w14:val="none"/>
-              </w:rPr>
-            </w:pPr>
-            <w:r>
-              <w:rPr>
-                <w:rFonts w:ascii="Aptos Narrow" w:eastAsia="Times New Roman" w:hAnsi="Aptos Narrow" w:cs="Times New Roman"/>
-                <w:color w:val="000000"/>
-                <w:kern w:val="0"/>
-                <w:sz w:val="22"/>
-                <w:szCs w:val="22"/>
-                <w:lang w:eastAsia="es-ES"/>
-                <w14:ligatures w14:val="none"/>
-              </w:rPr>
-              <w:t>6,3002</w:t>
-            </w:r>
-          </w:p>
-        </w:tc>
-      </w:tr>
-      <w:tr>
-        <w:trPr>
-          <w:trHeight w:val="290"/>
-        </w:trPr>
-        <w:tc>
-          <w:tcPr>
-            <w:tcW w:w="5480" w:type="dxa"/>
+                <w:b/>
+                <w:bCs/>
+                <w:color w:val="000000"/>
+                <w:kern w:val="0"/>
+                <w:sz w:val="22"/>
+                <w:szCs w:val="22"/>
+                <w:lang w:val="en-US" w:eastAsia="es-ES"/>
+                <w14:ligatures w14:val="none"/>
+              </w:rPr>
+            </w:pPr>
+            <w:proofErr w:type="spellStart"/>
+            <w:r>
+              <w:rPr>
+                <w:rFonts w:ascii="Aptos Narrow" w:eastAsia="Times New Roman" w:hAnsi="Aptos Narrow" w:cs="Times New Roman"/>
+                <w:b/>
+                <w:bCs/>
+                <w:color w:val="000000"/>
+                <w:kern w:val="0"/>
+                <w:sz w:val="22"/>
+                <w:szCs w:val="22"/>
+                <w:lang w:val="en-US" w:eastAsia="es-ES"/>
+                <w14:ligatures w14:val="none"/>
+              </w:rPr>
+              <w:t>Promedio</w:t>
+            </w:r>
+            <w:proofErr w:type="spellEnd"/>
+            <w:r>
+              <w:rPr>
+                <w:rFonts w:ascii="Aptos Narrow" w:eastAsia="Times New Roman" w:hAnsi="Aptos Narrow" w:cs="Times New Roman"/>
+                <w:b/>
+                <w:bCs/>
+                <w:color w:val="000000"/>
+                <w:kern w:val="0"/>
+                <w:sz w:val="22"/>
+                <w:szCs w:val="22"/>
+                <w:lang w:val="en-US" w:eastAsia="es-ES"/>
+                <w14:ligatures w14:val="none"/>
+              </w:rPr>
+              <w:t xml:space="preserve"> /anonymous/system/sign-in</w:t>
+            </w:r>
+          </w:p>
+        </w:tc>
+        <w:tc>
+          <w:tcPr>
+            <w:tcW w:w="1820" w:type="dxa"/>
             <w:tcBorders>
               <w:top w:val="nil"/>
               <w:left w:val="nil"/>
@@ -7446,29 +8410,15 @@
                 <w:kern w:val="0"/>
                 <w:sz w:val="22"/>
                 <w:szCs w:val="22"/>
-                <w:lang w:eastAsia="es-ES"/>
-                <w14:ligatures w14:val="none"/>
-              </w:rPr>
-            </w:pPr>
-            <w:r>
-              <w:rPr>
-                <w:rFonts w:ascii="Aptos Narrow" w:eastAsia="Times New Roman" w:hAnsi="Aptos Narrow" w:cs="Times New Roman"/>
-                <w:b/>
-                <w:bCs/>
-                <w:color w:val="000000"/>
-                <w:kern w:val="0"/>
-                <w:sz w:val="22"/>
-                <w:szCs w:val="22"/>
-                <w:lang w:eastAsia="es-ES"/>
-                <w14:ligatures w14:val="none"/>
-              </w:rPr>
-              <w:t>Average/administrator/airport/update</w:t>
-            </w:r>
-          </w:p>
-        </w:tc>
-        <w:tc>
-          <w:tcPr>
-            <w:tcW w:w="1200" w:type="dxa"/>
+                <w:lang w:val="en-US" w:eastAsia="es-ES"/>
+                <w14:ligatures w14:val="none"/>
+              </w:rPr>
+            </w:pPr>
+          </w:p>
+        </w:tc>
+        <w:tc>
+          <w:tcPr>
+            <w:tcW w:w="1680" w:type="dxa"/>
             <w:tcBorders>
               <w:top w:val="nil"/>
               <w:left w:val="nil"/>
@@ -7483,24 +8433,40 @@
           <w:p>
             <w:pPr>
               <w:spacing w:after="0" w:line="240" w:lineRule="auto"/>
+              <w:jc w:val="right"/>
               <w:outlineLvl w:val="0"/>
               <w:rPr>
                 <w:rFonts w:ascii="Aptos Narrow" w:eastAsia="Times New Roman" w:hAnsi="Aptos Narrow" w:cs="Times New Roman"/>
-                <w:b/>
-                <w:bCs/>
-                <w:color w:val="000000"/>
-                <w:kern w:val="0"/>
-                <w:sz w:val="22"/>
-                <w:szCs w:val="22"/>
-                <w:lang w:eastAsia="es-ES"/>
-                <w14:ligatures w14:val="none"/>
-              </w:rPr>
-            </w:pPr>
-          </w:p>
-        </w:tc>
-        <w:tc>
-          <w:tcPr>
-            <w:tcW w:w="1200" w:type="dxa"/>
+                <w:color w:val="000000"/>
+                <w:kern w:val="0"/>
+                <w:sz w:val="22"/>
+                <w:szCs w:val="22"/>
+                <w:lang w:eastAsia="es-ES"/>
+                <w14:ligatures w14:val="none"/>
+              </w:rPr>
+            </w:pPr>
+            <w:r>
+              <w:rPr>
+                <w:rFonts w:ascii="Aptos Narrow" w:eastAsia="Times New Roman" w:hAnsi="Aptos Narrow" w:cs="Times New Roman"/>
+                <w:color w:val="000000"/>
+                <w:kern w:val="0"/>
+                <w:sz w:val="22"/>
+                <w:szCs w:val="22"/>
+                <w:lang w:eastAsia="es-ES"/>
+                <w14:ligatures w14:val="none"/>
+              </w:rPr>
+              <w:t>8,7355</w:t>
+            </w:r>
+          </w:p>
+        </w:tc>
+      </w:tr>
+      <w:tr>
+        <w:trPr>
+          <w:trHeight w:val="288"/>
+        </w:trPr>
+        <w:tc>
+          <w:tcPr>
+            <w:tcW w:w="4300" w:type="dxa"/>
             <w:tcBorders>
               <w:top w:val="nil"/>
               <w:left w:val="nil"/>
@@ -7517,19 +8483,112 @@
               <w:spacing w:after="0" w:line="240" w:lineRule="auto"/>
               <w:outlineLvl w:val="0"/>
               <w:rPr>
-                <w:rFonts w:ascii="Times New Roman" w:eastAsia="Times New Roman" w:hAnsi="Times New Roman" w:cs="Times New Roman"/>
-                <w:kern w:val="0"/>
-                <w:sz w:val="20"/>
-                <w:szCs w:val="20"/>
-                <w:lang w:eastAsia="es-ES"/>
-                <w14:ligatures w14:val="none"/>
-              </w:rPr>
-            </w:pPr>
-          </w:p>
-        </w:tc>
-        <w:tc>
-          <w:tcPr>
-            <w:tcW w:w="1201" w:type="dxa"/>
+                <w:rFonts w:ascii="Aptos Narrow" w:eastAsia="Times New Roman" w:hAnsi="Aptos Narrow" w:cs="Times New Roman"/>
+                <w:b/>
+                <w:bCs/>
+                <w:color w:val="000000"/>
+                <w:kern w:val="0"/>
+                <w:sz w:val="22"/>
+                <w:szCs w:val="22"/>
+                <w:lang w:eastAsia="es-ES"/>
+                <w14:ligatures w14:val="none"/>
+              </w:rPr>
+            </w:pPr>
+            <w:r>
+              <w:rPr>
+                <w:rFonts w:ascii="Aptos Narrow" w:eastAsia="Times New Roman" w:hAnsi="Aptos Narrow" w:cs="Times New Roman"/>
+                <w:b/>
+                <w:bCs/>
+                <w:color w:val="000000"/>
+                <w:kern w:val="0"/>
+                <w:sz w:val="22"/>
+                <w:szCs w:val="22"/>
+                <w:lang w:eastAsia="es-ES"/>
+                <w14:ligatures w14:val="none"/>
+              </w:rPr>
+              <w:t>Promedio /</w:t>
+            </w:r>
+            <w:proofErr w:type="spellStart"/>
+            <w:r>
+              <w:rPr>
+                <w:rFonts w:ascii="Aptos Narrow" w:eastAsia="Times New Roman" w:hAnsi="Aptos Narrow" w:cs="Times New Roman"/>
+                <w:b/>
+                <w:bCs/>
+                <w:color w:val="000000"/>
+                <w:kern w:val="0"/>
+                <w:sz w:val="22"/>
+                <w:szCs w:val="22"/>
+                <w:lang w:eastAsia="es-ES"/>
+                <w14:ligatures w14:val="none"/>
+              </w:rPr>
+              <w:t>any</w:t>
+            </w:r>
+            <w:proofErr w:type="spellEnd"/>
+            <w:r>
+              <w:rPr>
+                <w:rFonts w:ascii="Aptos Narrow" w:eastAsia="Times New Roman" w:hAnsi="Aptos Narrow" w:cs="Times New Roman"/>
+                <w:b/>
+                <w:bCs/>
+                <w:color w:val="000000"/>
+                <w:kern w:val="0"/>
+                <w:sz w:val="22"/>
+                <w:szCs w:val="22"/>
+                <w:lang w:eastAsia="es-ES"/>
+                <w14:ligatures w14:val="none"/>
+              </w:rPr>
+              <w:t>/</w:t>
+            </w:r>
+            <w:proofErr w:type="spellStart"/>
+            <w:r>
+              <w:rPr>
+                <w:rFonts w:ascii="Aptos Narrow" w:eastAsia="Times New Roman" w:hAnsi="Aptos Narrow" w:cs="Times New Roman"/>
+                <w:b/>
+                <w:bCs/>
+                <w:color w:val="000000"/>
+                <w:kern w:val="0"/>
+                <w:sz w:val="22"/>
+                <w:szCs w:val="22"/>
+                <w:lang w:eastAsia="es-ES"/>
+                <w14:ligatures w14:val="none"/>
+              </w:rPr>
+              <w:t>system</w:t>
+            </w:r>
+            <w:proofErr w:type="spellEnd"/>
+            <w:r>
+              <w:rPr>
+                <w:rFonts w:ascii="Aptos Narrow" w:eastAsia="Times New Roman" w:hAnsi="Aptos Narrow" w:cs="Times New Roman"/>
+                <w:b/>
+                <w:bCs/>
+                <w:color w:val="000000"/>
+                <w:kern w:val="0"/>
+                <w:sz w:val="22"/>
+                <w:szCs w:val="22"/>
+                <w:lang w:eastAsia="es-ES"/>
+                <w14:ligatures w14:val="none"/>
+              </w:rPr>
+              <w:t>/</w:t>
+            </w:r>
+            <w:proofErr w:type="spellStart"/>
+            <w:r>
+              <w:rPr>
+                <w:rFonts w:ascii="Aptos Narrow" w:eastAsia="Times New Roman" w:hAnsi="Aptos Narrow" w:cs="Times New Roman"/>
+                <w:b/>
+                <w:bCs/>
+                <w:color w:val="000000"/>
+                <w:kern w:val="0"/>
+                <w:sz w:val="22"/>
+                <w:szCs w:val="22"/>
+                <w:lang w:eastAsia="es-ES"/>
+                <w14:ligatures w14:val="none"/>
+              </w:rPr>
+              <w:t>welcome</w:t>
+            </w:r>
+            <w:proofErr w:type="spellEnd"/>
+          </w:p>
+        </w:tc>
+        <w:tc>
+          <w:tcPr>
+            <w:tcW w:w="1820" w:type="dxa"/>
             <w:tcBorders>
               <w:top w:val="nil"/>
               <w:left w:val="nil"/>
@@ -7544,40 +8603,24 @@
           <w:p>
             <w:pPr>
               <w:spacing w:after="0" w:line="240" w:lineRule="auto"/>
-              <w:jc w:val="right"/>
               <w:outlineLvl w:val="0"/>
               <w:rPr>
                 <w:rFonts w:ascii="Aptos Narrow" w:eastAsia="Times New Roman" w:hAnsi="Aptos Narrow" w:cs="Times New Roman"/>
-                <w:color w:val="000000"/>
-                <w:kern w:val="0"/>
-                <w:sz w:val="22"/>
-                <w:szCs w:val="22"/>
-                <w:lang w:eastAsia="es-ES"/>
-                <w14:ligatures w14:val="none"/>
-              </w:rPr>
-            </w:pPr>
-            <w:r>
-              <w:rPr>
-                <w:rFonts w:ascii="Aptos Narrow" w:eastAsia="Times New Roman" w:hAnsi="Aptos Narrow" w:cs="Times New Roman"/>
-                <w:color w:val="000000"/>
-                <w:kern w:val="0"/>
-                <w:sz w:val="22"/>
-                <w:szCs w:val="22"/>
-                <w:lang w:eastAsia="es-ES"/>
-                <w14:ligatures w14:val="none"/>
-              </w:rPr>
-              <w:t>5,43988472</w:t>
-            </w:r>
-          </w:p>
-        </w:tc>
-      </w:tr>
-      <w:tr>
-        <w:trPr>
-          <w:trHeight w:val="290"/>
-        </w:trPr>
-        <w:tc>
-          <w:tcPr>
-            <w:tcW w:w="5480" w:type="dxa"/>
+                <w:b/>
+                <w:bCs/>
+                <w:color w:val="000000"/>
+                <w:kern w:val="0"/>
+                <w:sz w:val="22"/>
+                <w:szCs w:val="22"/>
+                <w:lang w:eastAsia="es-ES"/>
+                <w14:ligatures w14:val="none"/>
+              </w:rPr>
+            </w:pPr>
+          </w:p>
+        </w:tc>
+        <w:tc>
+          <w:tcPr>
+            <w:tcW w:w="1680" w:type="dxa"/>
             <w:tcBorders>
               <w:top w:val="nil"/>
               <w:left w:val="nil"/>
@@ -7592,38 +8635,40 @@
           <w:p>
             <w:pPr>
               <w:spacing w:after="0" w:line="240" w:lineRule="auto"/>
+              <w:jc w:val="right"/>
               <w:outlineLvl w:val="0"/>
               <w:rPr>
                 <w:rFonts w:ascii="Aptos Narrow" w:eastAsia="Times New Roman" w:hAnsi="Aptos Narrow" w:cs="Times New Roman"/>
-                <w:b/>
-                <w:bCs/>
-                <w:color w:val="000000"/>
-                <w:kern w:val="0"/>
-                <w:sz w:val="22"/>
-                <w:szCs w:val="22"/>
-                <w:lang w:val="en-US" w:eastAsia="es-ES"/>
-                <w14:ligatures w14:val="none"/>
-              </w:rPr>
-            </w:pPr>
-            <w:r>
-              <w:rPr>
-                <w:rFonts w:ascii="Aptos Narrow" w:eastAsia="Times New Roman" w:hAnsi="Aptos Narrow" w:cs="Times New Roman"/>
-                <w:b/>
-                <w:bCs/>
-                <w:color w:val="000000"/>
-                <w:kern w:val="0"/>
-                <w:sz w:val="22"/>
-                <w:szCs w:val="22"/>
-                <w:lang w:val="en-US" w:eastAsia="es-ES"/>
-                <w14:ligatures w14:val="none"/>
-              </w:rPr>
-              <w:t>Average/anonymous/system/sign-in</w:t>
-            </w:r>
-          </w:p>
-        </w:tc>
-        <w:tc>
-          <w:tcPr>
-            <w:tcW w:w="1200" w:type="dxa"/>
+                <w:color w:val="000000"/>
+                <w:kern w:val="0"/>
+                <w:sz w:val="22"/>
+                <w:szCs w:val="22"/>
+                <w:lang w:eastAsia="es-ES"/>
+                <w14:ligatures w14:val="none"/>
+              </w:rPr>
+            </w:pPr>
+            <w:r>
+              <w:rPr>
+                <w:rFonts w:ascii="Aptos Narrow" w:eastAsia="Times New Roman" w:hAnsi="Aptos Narrow" w:cs="Times New Roman"/>
+                <w:color w:val="000000"/>
+                <w:kern w:val="0"/>
+                <w:sz w:val="22"/>
+                <w:szCs w:val="22"/>
+                <w:lang w:eastAsia="es-ES"/>
+                <w14:ligatures w14:val="none"/>
+              </w:rPr>
+              <w:t>3,387470968</w:t>
+            </w:r>
+          </w:p>
+        </w:tc>
+      </w:tr>
+      <w:tr>
+        <w:trPr>
+          <w:trHeight w:val="288"/>
+        </w:trPr>
+        <w:tc>
+          <w:tcPr>
+            <w:tcW w:w="4300" w:type="dxa"/>
             <w:tcBorders>
               <w:top w:val="nil"/>
               <w:left w:val="nil"/>
@@ -7651,11 +8696,41 @@
                 <w14:ligatures w14:val="none"/>
               </w:rPr>
             </w:pPr>
-          </w:p>
-        </w:tc>
-        <w:tc>
-          <w:tcPr>
-            <w:tcW w:w="1200" w:type="dxa"/>
+            <w:proofErr w:type="spellStart"/>
+            <w:r>
+              <w:rPr>
+                <w:rFonts w:ascii="Aptos Narrow" w:eastAsia="Times New Roman" w:hAnsi="Aptos Narrow" w:cs="Times New Roman"/>
+                <w:b/>
+                <w:bCs/>
+                <w:color w:val="000000"/>
+                <w:kern w:val="0"/>
+                <w:sz w:val="22"/>
+                <w:szCs w:val="22"/>
+                <w:lang w:val="en-US" w:eastAsia="es-ES"/>
+                <w14:ligatures w14:val="none"/>
+              </w:rPr>
+              <w:t>Promedio</w:t>
+            </w:r>
+            <w:proofErr w:type="spellEnd"/>
+            <w:r>
+              <w:rPr>
+                <w:rFonts w:ascii="Aptos Narrow" w:eastAsia="Times New Roman" w:hAnsi="Aptos Narrow" w:cs="Times New Roman"/>
+                <w:b/>
+                <w:bCs/>
+                <w:color w:val="000000"/>
+                <w:kern w:val="0"/>
+                <w:sz w:val="22"/>
+                <w:szCs w:val="22"/>
+                <w:lang w:val="en-US" w:eastAsia="es-ES"/>
+                <w14:ligatures w14:val="none"/>
+              </w:rPr>
+              <w:t xml:space="preserve"> /authenticated/system/sign-out</w:t>
+            </w:r>
+          </w:p>
+        </w:tc>
+        <w:tc>
+          <w:tcPr>
+            <w:tcW w:w="1820" w:type="dxa"/>
             <w:tcBorders>
               <w:top w:val="nil"/>
               <w:left w:val="nil"/>
@@ -7672,10 +8747,13 @@
               <w:spacing w:after="0" w:line="240" w:lineRule="auto"/>
               <w:outlineLvl w:val="0"/>
               <w:rPr>
-                <w:rFonts w:ascii="Times New Roman" w:eastAsia="Times New Roman" w:hAnsi="Times New Roman" w:cs="Times New Roman"/>
-                <w:kern w:val="0"/>
-                <w:sz w:val="20"/>
-                <w:szCs w:val="20"/>
+                <w:rFonts w:ascii="Aptos Narrow" w:eastAsia="Times New Roman" w:hAnsi="Aptos Narrow" w:cs="Times New Roman"/>
+                <w:b/>
+                <w:bCs/>
+                <w:color w:val="000000"/>
+                <w:kern w:val="0"/>
+                <w:sz w:val="22"/>
+                <w:szCs w:val="22"/>
                 <w:lang w:val="en-US" w:eastAsia="es-ES"/>
                 <w14:ligatures w14:val="none"/>
               </w:rPr>
@@ -7684,7 +8762,7 @@
         </w:tc>
         <w:tc>
           <w:tcPr>
-            <w:tcW w:w="1201" w:type="dxa"/>
+            <w:tcW w:w="1680" w:type="dxa"/>
             <w:tcBorders>
               <w:top w:val="nil"/>
               <w:left w:val="nil"/>
@@ -7721,18 +8799,18 @@
                 <w:lang w:eastAsia="es-ES"/>
                 <w14:ligatures w14:val="none"/>
               </w:rPr>
-              <w:t>3,40360357</w:t>
+              <w:t>6,244716667</w:t>
             </w:r>
           </w:p>
         </w:tc>
       </w:tr>
       <w:tr>
         <w:trPr>
-          <w:trHeight w:val="290"/>
+          <w:trHeight w:val="288"/>
         </w:trPr>
         <w:tc>
           <w:tcPr>
-            <w:tcW w:w="5480" w:type="dxa"/>
+            <w:tcW w:w="4300" w:type="dxa"/>
             <w:tcBorders>
               <w:top w:val="nil"/>
               <w:left w:val="nil"/>
@@ -7747,38 +8825,23 @@
           <w:p>
             <w:pPr>
               <w:spacing w:after="0" w:line="240" w:lineRule="auto"/>
+              <w:jc w:val="right"/>
               <w:outlineLvl w:val="0"/>
               <w:rPr>
                 <w:rFonts w:ascii="Aptos Narrow" w:eastAsia="Times New Roman" w:hAnsi="Aptos Narrow" w:cs="Times New Roman"/>
-                <w:b/>
-                <w:bCs/>
-                <w:color w:val="000000"/>
-                <w:kern w:val="0"/>
-                <w:sz w:val="22"/>
-                <w:szCs w:val="22"/>
-                <w:lang w:eastAsia="es-ES"/>
-                <w14:ligatures w14:val="none"/>
-              </w:rPr>
-            </w:pPr>
-            <w:r>
-              <w:rPr>
-                <w:rFonts w:ascii="Aptos Narrow" w:eastAsia="Times New Roman" w:hAnsi="Aptos Narrow" w:cs="Times New Roman"/>
-                <w:b/>
-                <w:bCs/>
-                <w:color w:val="000000"/>
-                <w:kern w:val="0"/>
-                <w:sz w:val="22"/>
-                <w:szCs w:val="22"/>
-                <w:lang w:eastAsia="es-ES"/>
-                <w14:ligatures w14:val="none"/>
-              </w:rPr>
-              <w:t>Average/any/system/welcome</w:t>
-            </w:r>
-          </w:p>
-        </w:tc>
-        <w:tc>
-          <w:tcPr>
-            <w:tcW w:w="1200" w:type="dxa"/>
+                <w:color w:val="000000"/>
+                <w:kern w:val="0"/>
+                <w:sz w:val="22"/>
+                <w:szCs w:val="22"/>
+                <w:lang w:eastAsia="es-ES"/>
+                <w14:ligatures w14:val="none"/>
+              </w:rPr>
+            </w:pPr>
+          </w:p>
+        </w:tc>
+        <w:tc>
+          <w:tcPr>
+            <w:tcW w:w="1820" w:type="dxa"/>
             <w:tcBorders>
               <w:top w:val="nil"/>
               <w:left w:val="nil"/>
@@ -7795,22 +8858,19 @@
               <w:spacing w:after="0" w:line="240" w:lineRule="auto"/>
               <w:outlineLvl w:val="0"/>
               <w:rPr>
-                <w:rFonts w:ascii="Aptos Narrow" w:eastAsia="Times New Roman" w:hAnsi="Aptos Narrow" w:cs="Times New Roman"/>
-                <w:b/>
-                <w:bCs/>
-                <w:color w:val="000000"/>
-                <w:kern w:val="0"/>
-                <w:sz w:val="22"/>
-                <w:szCs w:val="22"/>
-                <w:lang w:eastAsia="es-ES"/>
-                <w14:ligatures w14:val="none"/>
-              </w:rPr>
-            </w:pPr>
-          </w:p>
-        </w:tc>
-        <w:tc>
-          <w:tcPr>
-            <w:tcW w:w="1200" w:type="dxa"/>
+                <w:rFonts w:ascii="Times New Roman" w:eastAsia="Times New Roman" w:hAnsi="Times New Roman" w:cs="Times New Roman"/>
+                <w:kern w:val="0"/>
+                <w:sz w:val="20"/>
+                <w:szCs w:val="20"/>
+                <w:lang w:eastAsia="es-ES"/>
+                <w14:ligatures w14:val="none"/>
+              </w:rPr>
+            </w:pPr>
+          </w:p>
+        </w:tc>
+        <w:tc>
+          <w:tcPr>
+            <w:tcW w:w="1680" w:type="dxa"/>
             <w:tcBorders>
               <w:top w:val="nil"/>
               <w:left w:val="nil"/>
@@ -7837,9 +8897,14 @@
             </w:pPr>
           </w:p>
         </w:tc>
-        <w:tc>
-          <w:tcPr>
-            <w:tcW w:w="1201" w:type="dxa"/>
+      </w:tr>
+      <w:tr>
+        <w:trPr>
+          <w:trHeight w:val="288"/>
+        </w:trPr>
+        <w:tc>
+          <w:tcPr>
+            <w:tcW w:w="4300" w:type="dxa"/>
             <w:tcBorders>
               <w:top w:val="nil"/>
               <w:left w:val="nil"/>
@@ -7854,40 +8919,38 @@
           <w:p>
             <w:pPr>
               <w:spacing w:after="0" w:line="240" w:lineRule="auto"/>
-              <w:jc w:val="right"/>
               <w:outlineLvl w:val="0"/>
               <w:rPr>
                 <w:rFonts w:ascii="Aptos Narrow" w:eastAsia="Times New Roman" w:hAnsi="Aptos Narrow" w:cs="Times New Roman"/>
-                <w:color w:val="000000"/>
-                <w:kern w:val="0"/>
-                <w:sz w:val="22"/>
-                <w:szCs w:val="22"/>
-                <w:lang w:eastAsia="es-ES"/>
-                <w14:ligatures w14:val="none"/>
-              </w:rPr>
-            </w:pPr>
-            <w:r>
-              <w:rPr>
-                <w:rFonts w:ascii="Aptos Narrow" w:eastAsia="Times New Roman" w:hAnsi="Aptos Narrow" w:cs="Times New Roman"/>
-                <w:color w:val="000000"/>
-                <w:kern w:val="0"/>
-                <w:sz w:val="22"/>
-                <w:szCs w:val="22"/>
-                <w:lang w:eastAsia="es-ES"/>
-                <w14:ligatures w14:val="none"/>
-              </w:rPr>
-              <w:t>1,32963214</w:t>
-            </w:r>
-          </w:p>
-        </w:tc>
-      </w:tr>
-      <w:tr>
-        <w:trPr>
-          <w:trHeight w:val="290"/>
-        </w:trPr>
-        <w:tc>
-          <w:tcPr>
-            <w:tcW w:w="5480" w:type="dxa"/>
+                <w:b/>
+                <w:bCs/>
+                <w:color w:val="000000"/>
+                <w:kern w:val="0"/>
+                <w:sz w:val="22"/>
+                <w:szCs w:val="22"/>
+                <w:lang w:eastAsia="es-ES"/>
+                <w14:ligatures w14:val="none"/>
+              </w:rPr>
+            </w:pPr>
+            <w:r>
+              <w:rPr>
+                <w:rFonts w:ascii="Aptos Narrow" w:eastAsia="Times New Roman" w:hAnsi="Aptos Narrow" w:cs="Times New Roman"/>
+                <w:b/>
+                <w:bCs/>
+                <w:color w:val="000000"/>
+                <w:kern w:val="0"/>
+                <w:sz w:val="22"/>
+                <w:szCs w:val="22"/>
+                <w:lang w:eastAsia="es-ES"/>
+                <w14:ligatures w14:val="none"/>
+              </w:rPr>
+              <w:t>Promedio general</w:t>
+            </w:r>
+          </w:p>
+        </w:tc>
+        <w:tc>
+          <w:tcPr>
+            <w:tcW w:w="1820" w:type="dxa"/>
             <w:tcBorders>
               <w:top w:val="nil"/>
               <w:left w:val="nil"/>
@@ -7911,29 +8974,15 @@
                 <w:kern w:val="0"/>
                 <w:sz w:val="22"/>
                 <w:szCs w:val="22"/>
-                <w:lang w:val="en-US" w:eastAsia="es-ES"/>
-                <w14:ligatures w14:val="none"/>
-              </w:rPr>
-            </w:pPr>
-            <w:r>
-              <w:rPr>
-                <w:rFonts w:ascii="Aptos Narrow" w:eastAsia="Times New Roman" w:hAnsi="Aptos Narrow" w:cs="Times New Roman"/>
-                <w:b/>
-                <w:bCs/>
-                <w:color w:val="000000"/>
-                <w:kern w:val="0"/>
-                <w:sz w:val="22"/>
-                <w:szCs w:val="22"/>
-                <w:lang w:val="en-US" w:eastAsia="es-ES"/>
-                <w14:ligatures w14:val="none"/>
-              </w:rPr>
-              <w:t>Average/authenticated/system/sign-out</w:t>
-            </w:r>
-          </w:p>
-        </w:tc>
-        <w:tc>
-          <w:tcPr>
-            <w:tcW w:w="1200" w:type="dxa"/>
+                <w:lang w:eastAsia="es-ES"/>
+                <w14:ligatures w14:val="none"/>
+              </w:rPr>
+            </w:pPr>
+          </w:p>
+        </w:tc>
+        <w:tc>
+          <w:tcPr>
+            <w:tcW w:w="1680" w:type="dxa"/>
             <w:tcBorders>
               <w:top w:val="nil"/>
               <w:left w:val="nil"/>
@@ -7948,67 +8997,6 @@
           <w:p>
             <w:pPr>
               <w:spacing w:after="0" w:line="240" w:lineRule="auto"/>
-              <w:outlineLvl w:val="0"/>
-              <w:rPr>
-                <w:rFonts w:ascii="Aptos Narrow" w:eastAsia="Times New Roman" w:hAnsi="Aptos Narrow" w:cs="Times New Roman"/>
-                <w:b/>
-                <w:bCs/>
-                <w:color w:val="000000"/>
-                <w:kern w:val="0"/>
-                <w:sz w:val="22"/>
-                <w:szCs w:val="22"/>
-                <w:lang w:val="en-US" w:eastAsia="es-ES"/>
-                <w14:ligatures w14:val="none"/>
-              </w:rPr>
-            </w:pPr>
-          </w:p>
-        </w:tc>
-        <w:tc>
-          <w:tcPr>
-            <w:tcW w:w="1200" w:type="dxa"/>
-            <w:tcBorders>
-              <w:top w:val="nil"/>
-              <w:left w:val="nil"/>
-              <w:bottom w:val="nil"/>
-              <w:right w:val="nil"/>
-            </w:tcBorders>
-            <w:shd w:val="clear" w:color="auto" w:fill="auto"/>
-            <w:noWrap/>
-            <w:vAlign w:val="bottom"/>
-            <w:hideMark/>
-          </w:tcPr>
-          <w:p>
-            <w:pPr>
-              <w:spacing w:after="0" w:line="240" w:lineRule="auto"/>
-              <w:outlineLvl w:val="0"/>
-              <w:rPr>
-                <w:rFonts w:ascii="Times New Roman" w:eastAsia="Times New Roman" w:hAnsi="Times New Roman" w:cs="Times New Roman"/>
-                <w:kern w:val="0"/>
-                <w:sz w:val="20"/>
-                <w:szCs w:val="20"/>
-                <w:lang w:val="en-US" w:eastAsia="es-ES"/>
-                <w14:ligatures w14:val="none"/>
-              </w:rPr>
-            </w:pPr>
-          </w:p>
-        </w:tc>
-        <w:tc>
-          <w:tcPr>
-            <w:tcW w:w="1201" w:type="dxa"/>
-            <w:tcBorders>
-              <w:top w:val="nil"/>
-              <w:left w:val="nil"/>
-              <w:bottom w:val="nil"/>
-              <w:right w:val="nil"/>
-            </w:tcBorders>
-            <w:shd w:val="clear" w:color="auto" w:fill="auto"/>
-            <w:noWrap/>
-            <w:vAlign w:val="bottom"/>
-            <w:hideMark/>
-          </w:tcPr>
-          <w:p>
-            <w:pPr>
-              <w:spacing w:after="0" w:line="240" w:lineRule="auto"/>
               <w:jc w:val="right"/>
               <w:outlineLvl w:val="0"/>
               <w:rPr>
@@ -8031,12 +9019,13 @@
                 <w:lang w:eastAsia="es-ES"/>
                 <w14:ligatures w14:val="none"/>
               </w:rPr>
-              <w:t>2,27078333</w:t>
+              <w:t>35,65686603</w:t>
             </w:r>
           </w:p>
         </w:tc>
       </w:tr>
     </w:tbl>
+    <w:p/>
     <w:p/>
     <w:p/>
     <w:p>
@@ -8066,7 +9055,7 @@
     </w:p>
     <w:tbl>
       <w:tblPr>
-        <w:tblW w:w="3633" w:type="dxa"/>
+        <w:tblW w:w="3411" w:type="dxa"/>
         <w:tblCellMar>
           <w:left w:w="70" w:type="dxa"/>
           <w:right w:w="70" w:type="dxa"/>
@@ -8075,15 +9064,15 @@
       </w:tblPr>
       <w:tblGrid>
         <w:gridCol w:w="2320"/>
-        <w:gridCol w:w="1313"/>
+        <w:gridCol w:w="1201"/>
       </w:tblGrid>
       <w:tr>
         <w:trPr>
-          <w:trHeight w:val="290"/>
+          <w:trHeight w:val="288"/>
         </w:trPr>
         <w:tc>
           <w:tcPr>
-            <w:tcW w:w="3633" w:type="dxa"/>
+            <w:tcW w:w="3411" w:type="dxa"/>
             <w:gridSpan w:val="2"/>
             <w:tcBorders>
               <w:top w:val="single" w:sz="8" w:space="0" w:color="auto"/>
@@ -8112,6 +9101,7 @@
                 <w14:ligatures w14:val="none"/>
               </w:rPr>
             </w:pPr>
+            <w:proofErr w:type="spellStart"/>
             <w:r>
               <w:rPr>
                 <w:rFonts w:ascii="Aptos Narrow" w:eastAsia="Times New Roman" w:hAnsi="Aptos Narrow" w:cs="Times New Roman"/>
@@ -8126,12 +9116,13 @@
               </w:rPr>
               <w:t>first</w:t>
             </w:r>
+            <w:proofErr w:type="spellEnd"/>
           </w:p>
         </w:tc>
       </w:tr>
       <w:tr>
         <w:trPr>
-          <w:trHeight w:val="290"/>
+          <w:trHeight w:val="288"/>
         </w:trPr>
         <w:tc>
           <w:tcPr>
@@ -8167,7 +9158,7 @@
         </w:tc>
         <w:tc>
           <w:tcPr>
-            <w:tcW w:w="1313" w:type="dxa"/>
+            <w:tcW w:w="1091" w:type="dxa"/>
             <w:tcBorders>
               <w:top w:val="nil"/>
               <w:left w:val="nil"/>
@@ -8196,7 +9187,7 @@
       </w:tr>
       <w:tr>
         <w:trPr>
-          <w:trHeight w:val="290"/>
+          <w:trHeight w:val="288"/>
         </w:trPr>
         <w:tc>
           <w:tcPr>
@@ -8235,13 +9226,13 @@
                 <w:lang w:eastAsia="es-ES"/>
                 <w14:ligatures w14:val="none"/>
               </w:rPr>
-              <w:t>Mean</w:t>
-            </w:r>
-          </w:p>
-        </w:tc>
-        <w:tc>
-          <w:tcPr>
-            <w:tcW w:w="1313" w:type="dxa"/>
+              <w:t>Media</w:t>
+            </w:r>
+          </w:p>
+        </w:tc>
+        <w:tc>
+          <w:tcPr>
+            <w:tcW w:w="1091" w:type="dxa"/>
             <w:tcBorders>
               <w:top w:val="nil"/>
               <w:left w:val="nil"/>
@@ -8277,14 +9268,14 @@
                 <w:lang w:eastAsia="es-ES"/>
                 <w14:ligatures w14:val="none"/>
               </w:rPr>
-              <w:t>5,359512733</w:t>
+              <w:t>38,0036614</w:t>
             </w:r>
           </w:p>
         </w:tc>
       </w:tr>
       <w:tr>
         <w:trPr>
-          <w:trHeight w:val="290"/>
+          <w:trHeight w:val="288"/>
         </w:trPr>
         <w:tc>
           <w:tcPr>
@@ -8323,13 +9314,13 @@
                 <w:lang w:eastAsia="es-ES"/>
                 <w14:ligatures w14:val="none"/>
               </w:rPr>
-              <w:t>Typical error</w:t>
-            </w:r>
-          </w:p>
-        </w:tc>
-        <w:tc>
-          <w:tcPr>
-            <w:tcW w:w="1313" w:type="dxa"/>
+              <w:t>Error típico</w:t>
+            </w:r>
+          </w:p>
+        </w:tc>
+        <w:tc>
+          <w:tcPr>
+            <w:tcW w:w="1091" w:type="dxa"/>
             <w:tcBorders>
               <w:top w:val="nil"/>
               <w:left w:val="nil"/>
@@ -8365,14 +9356,14 @@
                 <w:lang w:eastAsia="es-ES"/>
                 <w14:ligatures w14:val="none"/>
               </w:rPr>
-              <w:t>0,435605692</w:t>
+              <w:t>1,7047003</w:t>
             </w:r>
           </w:p>
         </w:tc>
       </w:tr>
       <w:tr>
         <w:trPr>
-          <w:trHeight w:val="290"/>
+          <w:trHeight w:val="288"/>
         </w:trPr>
         <w:tc>
           <w:tcPr>
@@ -8411,13 +9402,13 @@
                 <w:lang w:eastAsia="es-ES"/>
                 <w14:ligatures w14:val="none"/>
               </w:rPr>
-              <w:t>Median</w:t>
-            </w:r>
-          </w:p>
-        </w:tc>
-        <w:tc>
-          <w:tcPr>
-            <w:tcW w:w="1313" w:type="dxa"/>
+              <w:t>Mediana</w:t>
+            </w:r>
+          </w:p>
+        </w:tc>
+        <w:tc>
+          <w:tcPr>
+            <w:tcW w:w="1091" w:type="dxa"/>
             <w:tcBorders>
               <w:top w:val="nil"/>
               <w:left w:val="nil"/>
@@ -8453,14 +9444,14 @@
                 <w:lang w:eastAsia="es-ES"/>
                 <w14:ligatures w14:val="none"/>
               </w:rPr>
-              <w:t>4,0645</w:t>
+              <w:t>44,098</w:t>
             </w:r>
           </w:p>
         </w:tc>
       </w:tr>
       <w:tr>
         <w:trPr>
-          <w:trHeight w:val="290"/>
+          <w:trHeight w:val="288"/>
         </w:trPr>
         <w:tc>
           <w:tcPr>
@@ -8499,13 +9490,13 @@
                 <w:lang w:eastAsia="es-ES"/>
                 <w14:ligatures w14:val="none"/>
               </w:rPr>
-              <w:t>Mode</w:t>
-            </w:r>
-          </w:p>
-        </w:tc>
-        <w:tc>
-          <w:tcPr>
-            <w:tcW w:w="1313" w:type="dxa"/>
+              <w:t>Moda</w:t>
+            </w:r>
+          </w:p>
+        </w:tc>
+        <w:tc>
+          <w:tcPr>
+            <w:tcW w:w="1091" w:type="dxa"/>
             <w:tcBorders>
               <w:top w:val="nil"/>
               <w:left w:val="nil"/>
@@ -8520,35 +9511,35 @@
           <w:p>
             <w:pPr>
               <w:spacing w:after="0" w:line="240" w:lineRule="auto"/>
-              <w:jc w:val="center"/>
-              <w:rPr>
-                <w:rFonts w:ascii="Aptos Narrow" w:eastAsia="Times New Roman" w:hAnsi="Aptos Narrow" w:cs="Times New Roman"/>
-                <w:color w:val="000000"/>
-                <w:kern w:val="0"/>
-                <w:sz w:val="22"/>
-                <w:szCs w:val="22"/>
-                <w:lang w:eastAsia="es-ES"/>
-                <w14:ligatures w14:val="none"/>
-              </w:rPr>
-            </w:pPr>
-            <w:r>
-              <w:rPr>
-                <w:rFonts w:ascii="Aptos Narrow" w:eastAsia="Times New Roman" w:hAnsi="Aptos Narrow" w:cs="Times New Roman"/>
-                <w:color w:val="000000"/>
-                <w:kern w:val="0"/>
-                <w:sz w:val="22"/>
-                <w:szCs w:val="22"/>
-                <w:lang w:eastAsia="es-ES"/>
-                <w14:ligatures w14:val="none"/>
-              </w:rPr>
-              <w:t>#N/D</w:t>
+              <w:jc w:val="right"/>
+              <w:rPr>
+                <w:rFonts w:ascii="Aptos Narrow" w:eastAsia="Times New Roman" w:hAnsi="Aptos Narrow" w:cs="Times New Roman"/>
+                <w:color w:val="000000"/>
+                <w:kern w:val="0"/>
+                <w:sz w:val="22"/>
+                <w:szCs w:val="22"/>
+                <w:lang w:eastAsia="es-ES"/>
+                <w14:ligatures w14:val="none"/>
+              </w:rPr>
+            </w:pPr>
+            <w:r>
+              <w:rPr>
+                <w:rFonts w:ascii="Aptos Narrow" w:eastAsia="Times New Roman" w:hAnsi="Aptos Narrow" w:cs="Times New Roman"/>
+                <w:color w:val="000000"/>
+                <w:kern w:val="0"/>
+                <w:sz w:val="22"/>
+                <w:szCs w:val="22"/>
+                <w:lang w:eastAsia="es-ES"/>
+                <w14:ligatures w14:val="none"/>
+              </w:rPr>
+              <w:t>2,4848</w:t>
             </w:r>
           </w:p>
         </w:tc>
       </w:tr>
       <w:tr>
         <w:trPr>
-          <w:trHeight w:val="290"/>
+          <w:trHeight w:val="288"/>
         </w:trPr>
         <w:tc>
           <w:tcPr>
@@ -8587,13 +9578,13 @@
                 <w:lang w:eastAsia="es-ES"/>
                 <w14:ligatures w14:val="none"/>
               </w:rPr>
-              <w:t>Standard deviation</w:t>
-            </w:r>
-          </w:p>
-        </w:tc>
-        <w:tc>
-          <w:tcPr>
-            <w:tcW w:w="1313" w:type="dxa"/>
+              <w:t>Desviación estándar</w:t>
+            </w:r>
+          </w:p>
+        </w:tc>
+        <w:tc>
+          <w:tcPr>
+            <w:tcW w:w="1091" w:type="dxa"/>
             <w:tcBorders>
               <w:top w:val="nil"/>
               <w:left w:val="nil"/>
@@ -8629,14 +9620,14 @@
                 <w:lang w:eastAsia="es-ES"/>
                 <w14:ligatures w14:val="none"/>
               </w:rPr>
-              <w:t>6,663485772</w:t>
+              <w:t>26,6827802</w:t>
             </w:r>
           </w:p>
         </w:tc>
       </w:tr>
       <w:tr>
         <w:trPr>
-          <w:trHeight w:val="290"/>
+          <w:trHeight w:val="288"/>
         </w:trPr>
         <w:tc>
           <w:tcPr>
@@ -8675,13 +9666,13 @@
                 <w:lang w:eastAsia="es-ES"/>
                 <w14:ligatures w14:val="none"/>
               </w:rPr>
-              <w:t>Sample variance</w:t>
-            </w:r>
-          </w:p>
-        </w:tc>
-        <w:tc>
-          <w:tcPr>
-            <w:tcW w:w="1313" w:type="dxa"/>
+              <w:t>Varianza de la muestra</w:t>
+            </w:r>
+          </w:p>
+        </w:tc>
+        <w:tc>
+          <w:tcPr>
+            <w:tcW w:w="1091" w:type="dxa"/>
             <w:tcBorders>
               <w:top w:val="nil"/>
               <w:left w:val="nil"/>
@@ -8717,14 +9708,14 @@
                 <w:lang w:eastAsia="es-ES"/>
                 <w14:ligatures w14:val="none"/>
               </w:rPr>
-              <w:t>44,40204264</w:t>
+              <w:t>711,970761</w:t>
             </w:r>
           </w:p>
         </w:tc>
       </w:tr>
       <w:tr>
         <w:trPr>
-          <w:trHeight w:val="290"/>
+          <w:trHeight w:val="288"/>
         </w:trPr>
         <w:tc>
           <w:tcPr>
@@ -8769,7 +9760,7 @@
         </w:tc>
         <w:tc>
           <w:tcPr>
-            <w:tcW w:w="1313" w:type="dxa"/>
+            <w:tcW w:w="1091" w:type="dxa"/>
             <w:tcBorders>
               <w:top w:val="nil"/>
               <w:left w:val="nil"/>
@@ -8805,14 +9796,14 @@
                 <w:lang w:eastAsia="es-ES"/>
                 <w14:ligatures w14:val="none"/>
               </w:rPr>
-              <w:t>56,97284983</w:t>
+              <w:t>4,51424535</w:t>
             </w:r>
           </w:p>
         </w:tc>
       </w:tr>
       <w:tr>
         <w:trPr>
-          <w:trHeight w:val="290"/>
+          <w:trHeight w:val="288"/>
         </w:trPr>
         <w:tc>
           <w:tcPr>
@@ -8851,13 +9842,13 @@
                 <w:lang w:eastAsia="es-ES"/>
                 <w14:ligatures w14:val="none"/>
               </w:rPr>
-              <w:t>Asymmetry coefficient</w:t>
-            </w:r>
-          </w:p>
-        </w:tc>
-        <w:tc>
-          <w:tcPr>
-            <w:tcW w:w="1313" w:type="dxa"/>
+              <w:t>Coeficiente de asimetría</w:t>
+            </w:r>
+          </w:p>
+        </w:tc>
+        <w:tc>
+          <w:tcPr>
+            <w:tcW w:w="1091" w:type="dxa"/>
             <w:tcBorders>
               <w:top w:val="nil"/>
               <w:left w:val="nil"/>
@@ -8893,14 +9884,14 @@
                 <w:lang w:eastAsia="es-ES"/>
                 <w14:ligatures w14:val="none"/>
               </w:rPr>
-              <w:t>6,46750329</w:t>
+              <w:t>0,98086533</w:t>
             </w:r>
           </w:p>
         </w:tc>
       </w:tr>
       <w:tr>
         <w:trPr>
-          <w:trHeight w:val="290"/>
+          <w:trHeight w:val="288"/>
         </w:trPr>
         <w:tc>
           <w:tcPr>
@@ -8939,13 +9930,13 @@
                 <w:lang w:eastAsia="es-ES"/>
                 <w14:ligatures w14:val="none"/>
               </w:rPr>
-              <w:t>Range</w:t>
-            </w:r>
-          </w:p>
-        </w:tc>
-        <w:tc>
-          <w:tcPr>
-            <w:tcW w:w="1313" w:type="dxa"/>
+              <w:t>Rango</w:t>
+            </w:r>
+          </w:p>
+        </w:tc>
+        <w:tc>
+          <w:tcPr>
+            <w:tcW w:w="1091" w:type="dxa"/>
             <w:tcBorders>
               <w:top w:val="nil"/>
               <w:left w:val="nil"/>
@@ -8981,14 +9972,14 @@
                 <w:lang w:eastAsia="es-ES"/>
                 <w14:ligatures w14:val="none"/>
               </w:rPr>
-              <w:t>72,518</w:t>
+              <w:t>197,0353</w:t>
             </w:r>
           </w:p>
         </w:tc>
       </w:tr>
       <w:tr>
         <w:trPr>
-          <w:trHeight w:val="290"/>
+          <w:trHeight w:val="288"/>
         </w:trPr>
         <w:tc>
           <w:tcPr>
@@ -9027,13 +10018,13 @@
                 <w:lang w:eastAsia="es-ES"/>
                 <w14:ligatures w14:val="none"/>
               </w:rPr>
-              <w:t>Min</w:t>
-            </w:r>
-          </w:p>
-        </w:tc>
-        <w:tc>
-          <w:tcPr>
-            <w:tcW w:w="1313" w:type="dxa"/>
+              <w:t>Mínimo</w:t>
+            </w:r>
+          </w:p>
+        </w:tc>
+        <w:tc>
+          <w:tcPr>
+            <w:tcW w:w="1091" w:type="dxa"/>
             <w:tcBorders>
               <w:top w:val="nil"/>
               <w:left w:val="nil"/>
@@ -9069,14 +10060,14 @@
                 <w:lang w:eastAsia="es-ES"/>
                 <w14:ligatures w14:val="none"/>
               </w:rPr>
-              <w:t>0,7166</w:t>
+              <w:t>1,8549</w:t>
             </w:r>
           </w:p>
         </w:tc>
       </w:tr>
       <w:tr>
         <w:trPr>
-          <w:trHeight w:val="290"/>
+          <w:trHeight w:val="288"/>
         </w:trPr>
         <w:tc>
           <w:tcPr>
@@ -9115,13 +10106,13 @@
                 <w:lang w:eastAsia="es-ES"/>
                 <w14:ligatures w14:val="none"/>
               </w:rPr>
-              <w:t>Max</w:t>
-            </w:r>
-          </w:p>
-        </w:tc>
-        <w:tc>
-          <w:tcPr>
-            <w:tcW w:w="1313" w:type="dxa"/>
+              <w:t>Máximo</w:t>
+            </w:r>
+          </w:p>
+        </w:tc>
+        <w:tc>
+          <w:tcPr>
+            <w:tcW w:w="1091" w:type="dxa"/>
             <w:tcBorders>
               <w:top w:val="nil"/>
               <w:left w:val="nil"/>
@@ -9157,14 +10148,14 @@
                 <w:lang w:eastAsia="es-ES"/>
                 <w14:ligatures w14:val="none"/>
               </w:rPr>
-              <w:t>73,2346</w:t>
+              <w:t>198,8902</w:t>
             </w:r>
           </w:p>
         </w:tc>
       </w:tr>
       <w:tr>
         <w:trPr>
-          <w:trHeight w:val="290"/>
+          <w:trHeight w:val="288"/>
         </w:trPr>
         <w:tc>
           <w:tcPr>
@@ -9203,13 +10194,13 @@
                 <w:lang w:eastAsia="es-ES"/>
                 <w14:ligatures w14:val="none"/>
               </w:rPr>
-              <w:t>Sum</w:t>
-            </w:r>
-          </w:p>
-        </w:tc>
-        <w:tc>
-          <w:tcPr>
-            <w:tcW w:w="1313" w:type="dxa"/>
+              <w:t>Suma</w:t>
+            </w:r>
+          </w:p>
+        </w:tc>
+        <w:tc>
+          <w:tcPr>
+            <w:tcW w:w="1091" w:type="dxa"/>
             <w:tcBorders>
               <w:top w:val="nil"/>
               <w:left w:val="nil"/>
@@ -9245,14 +10236,14 @@
                 <w:lang w:eastAsia="es-ES"/>
                 <w14:ligatures w14:val="none"/>
               </w:rPr>
-              <w:t>1254,125979</w:t>
+              <w:t>9310,89704</w:t>
             </w:r>
           </w:p>
         </w:tc>
       </w:tr>
       <w:tr>
         <w:trPr>
-          <w:trHeight w:val="290"/>
+          <w:trHeight w:val="288"/>
         </w:trPr>
         <w:tc>
           <w:tcPr>
@@ -9291,13 +10282,13 @@
                 <w:lang w:eastAsia="es-ES"/>
                 <w14:ligatures w14:val="none"/>
               </w:rPr>
-              <w:t>Count</w:t>
-            </w:r>
-          </w:p>
-        </w:tc>
-        <w:tc>
-          <w:tcPr>
-            <w:tcW w:w="1313" w:type="dxa"/>
+              <w:t>Cuenta</w:t>
+            </w:r>
+          </w:p>
+        </w:tc>
+        <w:tc>
+          <w:tcPr>
+            <w:tcW w:w="1091" w:type="dxa"/>
             <w:tcBorders>
               <w:top w:val="nil"/>
               <w:left w:val="nil"/>
@@ -9333,7 +10324,7 @@
                 <w:lang w:eastAsia="es-ES"/>
                 <w14:ligatures w14:val="none"/>
               </w:rPr>
-              <w:t>234</w:t>
+              <w:t>245</w:t>
             </w:r>
           </w:p>
         </w:tc>
@@ -9379,25 +10370,13 @@
                 <w:lang w:eastAsia="es-ES"/>
                 <w14:ligatures w14:val="none"/>
               </w:rPr>
-              <w:t xml:space="preserve">Confidence level </w:t>
-            </w:r>
-            <w:r>
-              <w:rPr>
-                <w:rFonts w:ascii="Aptos Narrow" w:eastAsia="Times New Roman" w:hAnsi="Aptos Narrow" w:cs="Times New Roman"/>
-                <w:color w:val="000000"/>
-                <w:kern w:val="0"/>
-                <w:sz w:val="22"/>
-                <w:szCs w:val="22"/>
-                <w:lang w:eastAsia="es-ES"/>
-                <w14:ligatures w14:val="none"/>
-              </w:rPr>
-              <w:t>(95,0%)</w:t>
-            </w:r>
-          </w:p>
-        </w:tc>
-        <w:tc>
-          <w:tcPr>
-            <w:tcW w:w="1313" w:type="dxa"/>
+              <w:t>Nivel de confianza(95,0%)</w:t>
+            </w:r>
+          </w:p>
+        </w:tc>
+        <w:tc>
+          <w:tcPr>
+            <w:tcW w:w="1091" w:type="dxa"/>
             <w:tcBorders>
               <w:top w:val="nil"/>
               <w:left w:val="nil"/>
@@ -9433,7 +10412,7 @@
                 <w:lang w:eastAsia="es-ES"/>
                 <w14:ligatures w14:val="none"/>
               </w:rPr>
-              <w:t>0,858229289</w:t>
+              <w:t>3,35780612</w:t>
             </w:r>
           </w:p>
         </w:tc>
@@ -9469,21 +10448,25 @@
     </w:p>
     <w:tbl>
       <w:tblPr>
-        <w:tblW w:w="3943" w:type="dxa"/>
+        <w:tblW w:w="3840" w:type="dxa"/>
+        <w:tblCellMar>
+          <w:left w:w="70" w:type="dxa"/>
+          <w:right w:w="70" w:type="dxa"/>
+        </w:tblCellMar>
         <w:tblLook w:val="04A0" w:firstRow="1" w:lastRow="0" w:firstColumn="1" w:lastColumn="0" w:noHBand="0" w:noVBand="1"/>
       </w:tblPr>
       <w:tblGrid>
-        <w:gridCol w:w="1277"/>
-        <w:gridCol w:w="1389"/>
-        <w:gridCol w:w="1277"/>
+        <w:gridCol w:w="1360"/>
+        <w:gridCol w:w="1240"/>
+        <w:gridCol w:w="1240"/>
       </w:tblGrid>
       <w:tr>
         <w:trPr>
-          <w:trHeight w:val="290"/>
+          <w:trHeight w:val="288"/>
         </w:trPr>
         <w:tc>
           <w:tcPr>
-            <w:tcW w:w="1277" w:type="dxa"/>
+            <w:tcW w:w="1360" w:type="dxa"/>
             <w:tcBorders>
               <w:top w:val="nil"/>
               <w:left w:val="nil"/>
@@ -9504,27 +10487,30 @@
                 <w:kern w:val="0"/>
                 <w:sz w:val="22"/>
                 <w:szCs w:val="22"/>
-                <w:lang w:val="en-US"/>
-                <w14:ligatures w14:val="none"/>
-              </w:rPr>
-            </w:pPr>
-            <w:r>
-              <w:rPr>
-                <w:rFonts w:ascii="Aptos Narrow" w:eastAsia="Times New Roman" w:hAnsi="Aptos Narrow" w:cs="Times New Roman"/>
-                <w:color w:val="000000"/>
-                <w:kern w:val="0"/>
-                <w:sz w:val="22"/>
-                <w:szCs w:val="22"/>
-                <w:lang w:val="en-US"/>
-                <w14:ligatures w14:val="none"/>
-              </w:rPr>
-              <w:t>Interval(ms)</w:t>
-            </w:r>
-          </w:p>
-        </w:tc>
-        <w:tc>
-          <w:tcPr>
-            <w:tcW w:w="1389" w:type="dxa"/>
+                <w:lang w:eastAsia="es-ES"/>
+                <w14:ligatures w14:val="none"/>
+              </w:rPr>
+            </w:pPr>
+            <w:bookmarkStart w:id="11" w:name="_Toc199108673"/>
+            <w:bookmarkStart w:id="12" w:name="_Toc199144921"/>
+            <w:bookmarkStart w:id="13" w:name="_Toc199145051"/>
+            <w:r>
+              <w:rPr>
+                <w:rFonts w:ascii="Aptos Narrow" w:eastAsia="Times New Roman" w:hAnsi="Aptos Narrow" w:cs="Times New Roman"/>
+                <w:color w:val="000000"/>
+                <w:kern w:val="0"/>
+                <w:sz w:val="22"/>
+                <w:szCs w:val="22"/>
+                <w:lang w:eastAsia="es-ES"/>
+                <w14:ligatures w14:val="none"/>
+              </w:rPr>
+              <w:t>Intervalo (ms)</w:t>
+            </w:r>
+          </w:p>
+        </w:tc>
+        <w:tc>
+          <w:tcPr>
+            <w:tcW w:w="1240" w:type="dxa"/>
             <w:tcBorders>
               <w:top w:val="nil"/>
               <w:left w:val="nil"/>
@@ -9546,27 +10532,27 @@
                 <w:kern w:val="0"/>
                 <w:sz w:val="22"/>
                 <w:szCs w:val="22"/>
-                <w:lang w:val="en-US"/>
-                <w14:ligatures w14:val="none"/>
-              </w:rPr>
-            </w:pPr>
-            <w:r>
-              <w:rPr>
-                <w:rFonts w:ascii="Aptos Narrow" w:eastAsia="Times New Roman" w:hAnsi="Aptos Narrow" w:cs="Times New Roman"/>
-                <w:color w:val="000000"/>
-                <w:kern w:val="0"/>
-                <w:sz w:val="22"/>
-                <w:szCs w:val="22"/>
-                <w:lang w:val="en-US"/>
-                <w14:ligatures w14:val="none"/>
-              </w:rPr>
-              <w:t>4,501283444</w:t>
-            </w:r>
-          </w:p>
-        </w:tc>
-        <w:tc>
-          <w:tcPr>
-            <w:tcW w:w="1277" w:type="dxa"/>
+                <w:lang w:eastAsia="es-ES"/>
+                <w14:ligatures w14:val="none"/>
+              </w:rPr>
+            </w:pPr>
+            <w:r>
+              <w:rPr>
+                <w:rFonts w:ascii="Aptos Narrow" w:eastAsia="Times New Roman" w:hAnsi="Aptos Narrow" w:cs="Times New Roman"/>
+                <w:color w:val="000000"/>
+                <w:kern w:val="0"/>
+                <w:sz w:val="22"/>
+                <w:szCs w:val="22"/>
+                <w:lang w:eastAsia="es-ES"/>
+                <w14:ligatures w14:val="none"/>
+              </w:rPr>
+              <w:t>34,6458553</w:t>
+            </w:r>
+          </w:p>
+        </w:tc>
+        <w:tc>
+          <w:tcPr>
+            <w:tcW w:w="1240" w:type="dxa"/>
             <w:tcBorders>
               <w:top w:val="nil"/>
               <w:left w:val="nil"/>
@@ -9588,32 +10574,32 @@
                 <w:kern w:val="0"/>
                 <w:sz w:val="22"/>
                 <w:szCs w:val="22"/>
-                <w:lang w:val="en-US"/>
-                <w14:ligatures w14:val="none"/>
-              </w:rPr>
-            </w:pPr>
-            <w:r>
-              <w:rPr>
-                <w:rFonts w:ascii="Aptos Narrow" w:eastAsia="Times New Roman" w:hAnsi="Aptos Narrow" w:cs="Times New Roman"/>
-                <w:color w:val="000000"/>
-                <w:kern w:val="0"/>
-                <w:sz w:val="22"/>
-                <w:szCs w:val="22"/>
-                <w:lang w:val="en-US"/>
-                <w14:ligatures w14:val="none"/>
-              </w:rPr>
-              <w:t>6,21774202</w:t>
+                <w:lang w:eastAsia="es-ES"/>
+                <w14:ligatures w14:val="none"/>
+              </w:rPr>
+            </w:pPr>
+            <w:r>
+              <w:rPr>
+                <w:rFonts w:ascii="Aptos Narrow" w:eastAsia="Times New Roman" w:hAnsi="Aptos Narrow" w:cs="Times New Roman"/>
+                <w:color w:val="000000"/>
+                <w:kern w:val="0"/>
+                <w:sz w:val="22"/>
+                <w:szCs w:val="22"/>
+                <w:lang w:eastAsia="es-ES"/>
+                <w14:ligatures w14:val="none"/>
+              </w:rPr>
+              <w:t>41,3614675</w:t>
             </w:r>
           </w:p>
         </w:tc>
       </w:tr>
       <w:tr>
         <w:trPr>
-          <w:trHeight w:val="290"/>
+          <w:trHeight w:val="288"/>
         </w:trPr>
         <w:tc>
           <w:tcPr>
-            <w:tcW w:w="1277" w:type="dxa"/>
+            <w:tcW w:w="1360" w:type="dxa"/>
             <w:tcBorders>
               <w:top w:val="nil"/>
               <w:left w:val="nil"/>
@@ -9634,27 +10620,27 @@
                 <w:kern w:val="0"/>
                 <w:sz w:val="22"/>
                 <w:szCs w:val="22"/>
-                <w:lang w:val="en-US"/>
-                <w14:ligatures w14:val="none"/>
-              </w:rPr>
-            </w:pPr>
-            <w:r>
-              <w:rPr>
-                <w:rFonts w:ascii="Aptos Narrow" w:eastAsia="Times New Roman" w:hAnsi="Aptos Narrow" w:cs="Times New Roman"/>
-                <w:color w:val="000000"/>
-                <w:kern w:val="0"/>
-                <w:sz w:val="22"/>
-                <w:szCs w:val="22"/>
-                <w:lang w:val="en-US"/>
-                <w14:ligatures w14:val="none"/>
-              </w:rPr>
-              <w:t>Interval(s)</w:t>
-            </w:r>
-          </w:p>
-        </w:tc>
-        <w:tc>
-          <w:tcPr>
-            <w:tcW w:w="1389" w:type="dxa"/>
+                <w:lang w:eastAsia="es-ES"/>
+                <w14:ligatures w14:val="none"/>
+              </w:rPr>
+            </w:pPr>
+            <w:r>
+              <w:rPr>
+                <w:rFonts w:ascii="Aptos Narrow" w:eastAsia="Times New Roman" w:hAnsi="Aptos Narrow" w:cs="Times New Roman"/>
+                <w:color w:val="000000"/>
+                <w:kern w:val="0"/>
+                <w:sz w:val="22"/>
+                <w:szCs w:val="22"/>
+                <w:lang w:eastAsia="es-ES"/>
+                <w14:ligatures w14:val="none"/>
+              </w:rPr>
+              <w:t>Intervalo (s)</w:t>
+            </w:r>
+          </w:p>
+        </w:tc>
+        <w:tc>
+          <w:tcPr>
+            <w:tcW w:w="1240" w:type="dxa"/>
             <w:tcBorders>
               <w:top w:val="nil"/>
               <w:left w:val="nil"/>
@@ -9676,27 +10662,27 @@
                 <w:kern w:val="0"/>
                 <w:sz w:val="22"/>
                 <w:szCs w:val="22"/>
-                <w:lang w:val="en-US"/>
-                <w14:ligatures w14:val="none"/>
-              </w:rPr>
-            </w:pPr>
-            <w:r>
-              <w:rPr>
-                <w:rFonts w:ascii="Aptos Narrow" w:eastAsia="Times New Roman" w:hAnsi="Aptos Narrow" w:cs="Times New Roman"/>
-                <w:color w:val="000000"/>
-                <w:kern w:val="0"/>
-                <w:sz w:val="22"/>
-                <w:szCs w:val="22"/>
-                <w:lang w:val="en-US"/>
-                <w14:ligatures w14:val="none"/>
-              </w:rPr>
-              <w:t>0,004501283</w:t>
-            </w:r>
-          </w:p>
-        </w:tc>
-        <w:tc>
-          <w:tcPr>
-            <w:tcW w:w="1277" w:type="dxa"/>
+                <w:lang w:eastAsia="es-ES"/>
+                <w14:ligatures w14:val="none"/>
+              </w:rPr>
+            </w:pPr>
+            <w:r>
+              <w:rPr>
+                <w:rFonts w:ascii="Aptos Narrow" w:eastAsia="Times New Roman" w:hAnsi="Aptos Narrow" w:cs="Times New Roman"/>
+                <w:color w:val="000000"/>
+                <w:kern w:val="0"/>
+                <w:sz w:val="22"/>
+                <w:szCs w:val="22"/>
+                <w:lang w:eastAsia="es-ES"/>
+                <w14:ligatures w14:val="none"/>
+              </w:rPr>
+              <w:t>0,03464586</w:t>
+            </w:r>
+          </w:p>
+        </w:tc>
+        <w:tc>
+          <w:tcPr>
+            <w:tcW w:w="1240" w:type="dxa"/>
             <w:tcBorders>
               <w:top w:val="nil"/>
               <w:left w:val="nil"/>
@@ -9718,22 +10704,113 @@
                 <w:kern w:val="0"/>
                 <w:sz w:val="22"/>
                 <w:szCs w:val="22"/>
-                <w:lang w:val="en-US"/>
-                <w14:ligatures w14:val="none"/>
-              </w:rPr>
-            </w:pPr>
-            <w:r>
-              <w:rPr>
-                <w:rFonts w:ascii="Aptos Narrow" w:eastAsia="Times New Roman" w:hAnsi="Aptos Narrow" w:cs="Times New Roman"/>
-                <w:color w:val="000000"/>
-                <w:kern w:val="0"/>
-                <w:sz w:val="22"/>
-                <w:szCs w:val="22"/>
-                <w:lang w:val="en-US"/>
-                <w14:ligatures w14:val="none"/>
-              </w:rPr>
-              <w:t>0,00621774</w:t>
-            </w:r>
+                <w:lang w:eastAsia="es-ES"/>
+                <w14:ligatures w14:val="none"/>
+              </w:rPr>
+            </w:pPr>
+            <w:r>
+              <w:rPr>
+                <w:rFonts w:ascii="Aptos Narrow" w:eastAsia="Times New Roman" w:hAnsi="Aptos Narrow" w:cs="Times New Roman"/>
+                <w:color w:val="000000"/>
+                <w:kern w:val="0"/>
+                <w:sz w:val="22"/>
+                <w:szCs w:val="22"/>
+                <w:lang w:eastAsia="es-ES"/>
+                <w14:ligatures w14:val="none"/>
+              </w:rPr>
+              <w:t>0,04136147</w:t>
+            </w:r>
+          </w:p>
+        </w:tc>
+      </w:tr>
+      <w:tr>
+        <w:trPr>
+          <w:trHeight w:val="288"/>
+        </w:trPr>
+        <w:tc>
+          <w:tcPr>
+            <w:tcW w:w="1360" w:type="dxa"/>
+            <w:tcBorders>
+              <w:top w:val="nil"/>
+              <w:left w:val="nil"/>
+              <w:bottom w:val="nil"/>
+              <w:right w:val="nil"/>
+            </w:tcBorders>
+            <w:shd w:val="clear" w:color="auto" w:fill="auto"/>
+            <w:noWrap/>
+            <w:vAlign w:val="bottom"/>
+          </w:tcPr>
+          <w:p>
+            <w:pPr>
+              <w:spacing w:after="0" w:line="240" w:lineRule="auto"/>
+              <w:rPr>
+                <w:rFonts w:ascii="Aptos Narrow" w:eastAsia="Times New Roman" w:hAnsi="Aptos Narrow" w:cs="Times New Roman"/>
+                <w:color w:val="000000"/>
+                <w:kern w:val="0"/>
+                <w:sz w:val="22"/>
+                <w:szCs w:val="22"/>
+                <w:lang w:eastAsia="es-ES"/>
+                <w14:ligatures w14:val="none"/>
+              </w:rPr>
+            </w:pPr>
+          </w:p>
+        </w:tc>
+        <w:tc>
+          <w:tcPr>
+            <w:tcW w:w="1240" w:type="dxa"/>
+            <w:tcBorders>
+              <w:top w:val="nil"/>
+              <w:left w:val="nil"/>
+              <w:bottom w:val="nil"/>
+              <w:right w:val="nil"/>
+            </w:tcBorders>
+            <w:shd w:val="clear" w:color="auto" w:fill="auto"/>
+            <w:noWrap/>
+            <w:vAlign w:val="bottom"/>
+          </w:tcPr>
+          <w:p>
+            <w:pPr>
+              <w:spacing w:after="0" w:line="240" w:lineRule="auto"/>
+              <w:jc w:val="right"/>
+              <w:rPr>
+                <w:rFonts w:ascii="Aptos Narrow" w:eastAsia="Times New Roman" w:hAnsi="Aptos Narrow" w:cs="Times New Roman"/>
+                <w:color w:val="000000"/>
+                <w:kern w:val="0"/>
+                <w:sz w:val="22"/>
+                <w:szCs w:val="22"/>
+                <w:lang w:eastAsia="es-ES"/>
+                <w14:ligatures w14:val="none"/>
+              </w:rPr>
+            </w:pPr>
+          </w:p>
+        </w:tc>
+        <w:tc>
+          <w:tcPr>
+            <w:tcW w:w="1240" w:type="dxa"/>
+            <w:tcBorders>
+              <w:top w:val="nil"/>
+              <w:left w:val="nil"/>
+              <w:bottom w:val="nil"/>
+              <w:right w:val="nil"/>
+            </w:tcBorders>
+            <w:shd w:val="clear" w:color="auto" w:fill="auto"/>
+            <w:noWrap/>
+            <w:vAlign w:val="bottom"/>
+          </w:tcPr>
+          <w:p>
+            <w:pPr>
+              <w:spacing w:after="0" w:line="240" w:lineRule="auto"/>
+              <w:jc w:val="right"/>
+              <w:rPr>
+                <w:rFonts w:ascii="Aptos Narrow" w:eastAsia="Times New Roman" w:hAnsi="Aptos Narrow" w:cs="Times New Roman"/>
+                <w:color w:val="000000"/>
+                <w:kern w:val="0"/>
+                <w:sz w:val="22"/>
+                <w:szCs w:val="22"/>
+                <w:lang w:eastAsia="es-ES"/>
+                <w14:ligatures w14:val="none"/>
+              </w:rPr>
+            </w:pPr>
           </w:p>
         </w:tc>
       </w:tr>
@@ -9742,9 +10819,6 @@
       <w:pPr>
         <w:pStyle w:val="Ttulo2"/>
       </w:pPr>
-      <w:bookmarkStart w:id="11" w:name="_Toc199108673"/>
-      <w:bookmarkStart w:id="12" w:name="_Toc199144921"/>
-      <w:bookmarkStart w:id="13" w:name="_Toc199145051"/>
     </w:p>
     <w:p>
       <w:pPr>
@@ -9754,11 +10828,29 @@
         <w:t xml:space="preserve">5.2 </w:t>
       </w:r>
       <w:bookmarkEnd w:id="11"/>
+      <w:proofErr w:type="spellStart"/>
       <w:r>
-        <w:t>Second device performance testing</w:t>
+        <w:t>Second</w:t>
+      </w:r>
+      <w:proofErr w:type="spellEnd"/>
+      <w:r>
+        <w:t xml:space="preserve"> </w:t>
+      </w:r>
+      <w:proofErr w:type="spellStart"/>
+      <w:r>
+        <w:t>device</w:t>
+      </w:r>
+      <w:proofErr w:type="spellEnd"/>
+      <w:r>
+        <w:t xml:space="preserve"> performance </w:t>
+      </w:r>
+      <w:proofErr w:type="spellStart"/>
+      <w:r>
+        <w:t>testing</w:t>
       </w:r>
       <w:bookmarkEnd w:id="12"/>
       <w:bookmarkEnd w:id="13"/>
+      <w:proofErr w:type="spellEnd"/>
     </w:p>
     <w:p>
       <w:pPr>
@@ -9771,13 +10863,13 @@
           <w:noProof/>
         </w:rPr>
         <w:drawing>
-          <wp:inline distT="0" distB="0" distL="0" distR="0" wp14:anchorId="2712BF56" wp14:editId="09360474">
-            <wp:extent cx="5454687" cy="4101586"/>
-            <wp:effectExtent l="0" t="0" r="12700" b="13335"/>
-            <wp:docPr id="516163198" name="Gráfico 1">
+          <wp:inline distT="0" distB="0" distL="0" distR="0" wp14:anchorId="57B08C66" wp14:editId="6FFF7FDD">
+            <wp:extent cx="5400040" cy="3123565"/>
+            <wp:effectExtent l="0" t="0" r="10160" b="635"/>
+            <wp:docPr id="1249345469" name="Gráfico 1">
               <a:extLst xmlns:a="http://schemas.openxmlformats.org/drawingml/2006/main">
                 <a:ext uri="{FF2B5EF4-FFF2-40B4-BE49-F238E27FC236}">
-                  <a16:creationId xmlns:a16="http://schemas.microsoft.com/office/drawing/2014/main" id="{6218C4DE-6287-F586-3574-3499BEDE2A9A}"/>
+                  <a16:creationId xmlns:a16="http://schemas.microsoft.com/office/drawing/2014/main" id="{1AB0D448-5DFD-9166-504E-0ACBE7EC0029}"/>
                 </a:ext>
               </a:extLst>
             </wp:docPr>
@@ -9794,21 +10886,25 @@
     <w:p/>
     <w:tbl>
       <w:tblPr>
-        <w:tblW w:w="5066" w:type="dxa"/>
+        <w:tblW w:w="6860" w:type="dxa"/>
+        <w:tblCellMar>
+          <w:left w:w="70" w:type="dxa"/>
+          <w:right w:w="70" w:type="dxa"/>
+        </w:tblCellMar>
         <w:tblLook w:val="04A0" w:firstRow="1" w:lastRow="0" w:firstColumn="1" w:lastColumn="0" w:noHBand="0" w:noVBand="1"/>
       </w:tblPr>
       <w:tblGrid>
-        <w:gridCol w:w="1933"/>
-        <w:gridCol w:w="1933"/>
-        <w:gridCol w:w="1277"/>
+        <w:gridCol w:w="4100"/>
+        <w:gridCol w:w="1520"/>
+        <w:gridCol w:w="1240"/>
       </w:tblGrid>
       <w:tr>
         <w:trPr>
-          <w:trHeight w:val="290"/>
+          <w:trHeight w:val="288"/>
         </w:trPr>
         <w:tc>
           <w:tcPr>
-            <w:tcW w:w="1933" w:type="dxa"/>
+            <w:tcW w:w="4100" w:type="dxa"/>
             <w:tcBorders>
               <w:top w:val="nil"/>
               <w:left w:val="nil"/>
@@ -9832,7 +10928,7 @@
                 <w:kern w:val="0"/>
                 <w:sz w:val="22"/>
                 <w:szCs w:val="22"/>
-                <w:lang w:val="en-US"/>
+                <w:lang w:eastAsia="es-ES"/>
                 <w14:ligatures w14:val="none"/>
               </w:rPr>
             </w:pPr>
@@ -9845,30 +10941,16 @@
                 <w:kern w:val="0"/>
                 <w:sz w:val="22"/>
                 <w:szCs w:val="22"/>
-                <w:lang w:val="en-US"/>
-                <w14:ligatures w14:val="none"/>
-              </w:rPr>
-              <w:t>Average</w:t>
-            </w:r>
-            <w:r>
-              <w:rPr>
-                <w:rFonts w:ascii="Aptos Narrow" w:eastAsia="Times New Roman" w:hAnsi="Aptos Narrow" w:cs="Times New Roman"/>
-                <w:b/>
-                <w:bCs/>
-                <w:color w:val="000000"/>
-                <w:kern w:val="0"/>
-                <w:sz w:val="22"/>
-                <w:szCs w:val="22"/>
-                <w:lang w:val="en-US"/>
-                <w14:ligatures w14:val="none"/>
-              </w:rPr>
-              <w:t xml:space="preserve"> /</w:t>
-            </w:r>
-          </w:p>
-        </w:tc>
-        <w:tc>
-          <w:tcPr>
-            <w:tcW w:w="1933" w:type="dxa"/>
+                <w:lang w:eastAsia="es-ES"/>
+                <w14:ligatures w14:val="none"/>
+              </w:rPr>
+              <w:t>Promedio /</w:t>
+            </w:r>
+          </w:p>
+        </w:tc>
+        <w:tc>
+          <w:tcPr>
+            <w:tcW w:w="1520" w:type="dxa"/>
             <w:tcBorders>
               <w:top w:val="nil"/>
               <w:left w:val="nil"/>
@@ -9892,15 +10974,15 @@
                 <w:kern w:val="0"/>
                 <w:sz w:val="22"/>
                 <w:szCs w:val="22"/>
-                <w:lang w:val="en-US"/>
-                <w14:ligatures w14:val="none"/>
-              </w:rPr>
-            </w:pPr>
-          </w:p>
-        </w:tc>
-        <w:tc>
-          <w:tcPr>
-            <w:tcW w:w="1200" w:type="dxa"/>
+                <w:lang w:eastAsia="es-ES"/>
+                <w14:ligatures w14:val="none"/>
+              </w:rPr>
+            </w:pPr>
+          </w:p>
+        </w:tc>
+        <w:tc>
+          <w:tcPr>
+            <w:tcW w:w="1240" w:type="dxa"/>
             <w:tcBorders>
               <w:top w:val="nil"/>
               <w:left w:val="nil"/>
@@ -9923,33 +11005,32 @@
                 <w:kern w:val="0"/>
                 <w:sz w:val="22"/>
                 <w:szCs w:val="22"/>
-                <w:lang w:val="en-US"/>
-                <w14:ligatures w14:val="none"/>
-              </w:rPr>
-            </w:pPr>
-            <w:r>
-              <w:rPr>
-                <w:rFonts w:ascii="Aptos Narrow" w:eastAsia="Times New Roman" w:hAnsi="Aptos Narrow" w:cs="Times New Roman"/>
-                <w:color w:val="000000"/>
-                <w:kern w:val="0"/>
-                <w:sz w:val="22"/>
-                <w:szCs w:val="22"/>
-                <w:lang w:val="en-US"/>
-                <w14:ligatures w14:val="none"/>
-              </w:rPr>
-              <w:t>3,72706818</w:t>
+                <w:lang w:eastAsia="es-ES"/>
+                <w14:ligatures w14:val="none"/>
+              </w:rPr>
+            </w:pPr>
+            <w:r>
+              <w:rPr>
+                <w:rFonts w:ascii="Aptos Narrow" w:eastAsia="Times New Roman" w:hAnsi="Aptos Narrow" w:cs="Times New Roman"/>
+                <w:color w:val="000000"/>
+                <w:kern w:val="0"/>
+                <w:sz w:val="22"/>
+                <w:szCs w:val="22"/>
+                <w:lang w:eastAsia="es-ES"/>
+                <w14:ligatures w14:val="none"/>
+              </w:rPr>
+              <w:t>3,37462</w:t>
             </w:r>
           </w:p>
         </w:tc>
       </w:tr>
       <w:tr>
         <w:trPr>
-          <w:trHeight w:val="290"/>
+          <w:trHeight w:val="288"/>
         </w:trPr>
         <w:tc>
           <w:tcPr>
-            <w:tcW w:w="3866" w:type="dxa"/>
-            <w:gridSpan w:val="2"/>
+            <w:tcW w:w="4100" w:type="dxa"/>
             <w:tcBorders>
               <w:top w:val="nil"/>
               <w:left w:val="nil"/>
@@ -9973,7 +11054,7 @@
                 <w:kern w:val="0"/>
                 <w:sz w:val="22"/>
                 <w:szCs w:val="22"/>
-                <w:lang w:val="en-US"/>
+                <w:lang w:eastAsia="es-ES"/>
                 <w14:ligatures w14:val="none"/>
               </w:rPr>
             </w:pPr>
@@ -9986,11 +11067,12 @@
                 <w:kern w:val="0"/>
                 <w:sz w:val="22"/>
                 <w:szCs w:val="22"/>
-                <w:lang w:val="en-US"/>
-                <w14:ligatures w14:val="none"/>
-              </w:rPr>
-              <w:t>Average</w:t>
-            </w:r>
+                <w:lang w:eastAsia="es-ES"/>
+                <w14:ligatures w14:val="none"/>
+              </w:rPr>
+              <w:t>Promedio /</w:t>
+            </w:r>
+            <w:proofErr w:type="spellStart"/>
             <w:r>
               <w:rPr>
                 <w:rFonts w:ascii="Aptos Narrow" w:eastAsia="Times New Roman" w:hAnsi="Aptos Narrow" w:cs="Times New Roman"/>
@@ -10000,16 +11082,77 @@
                 <w:kern w:val="0"/>
                 <w:sz w:val="22"/>
                 <w:szCs w:val="22"/>
-                <w:lang w:val="en-US"/>
-                <w14:ligatures w14:val="none"/>
-              </w:rPr>
-              <w:t xml:space="preserve"> /administrator/airport/create</w:t>
-            </w:r>
-          </w:p>
-        </w:tc>
-        <w:tc>
-          <w:tcPr>
-            <w:tcW w:w="1200" w:type="dxa"/>
+                <w:lang w:eastAsia="es-ES"/>
+                <w14:ligatures w14:val="none"/>
+              </w:rPr>
+              <w:t>administrator</w:t>
+            </w:r>
+            <w:proofErr w:type="spellEnd"/>
+            <w:r>
+              <w:rPr>
+                <w:rFonts w:ascii="Aptos Narrow" w:eastAsia="Times New Roman" w:hAnsi="Aptos Narrow" w:cs="Times New Roman"/>
+                <w:b/>
+                <w:bCs/>
+                <w:color w:val="000000"/>
+                <w:kern w:val="0"/>
+                <w:sz w:val="22"/>
+                <w:szCs w:val="22"/>
+                <w:lang w:eastAsia="es-ES"/>
+                <w14:ligatures w14:val="none"/>
+              </w:rPr>
+              <w:t>/</w:t>
+            </w:r>
+            <w:proofErr w:type="spellStart"/>
+            <w:r>
+              <w:rPr>
+                <w:rFonts w:ascii="Aptos Narrow" w:eastAsia="Times New Roman" w:hAnsi="Aptos Narrow" w:cs="Times New Roman"/>
+                <w:b/>
+                <w:bCs/>
+                <w:color w:val="000000"/>
+                <w:kern w:val="0"/>
+                <w:sz w:val="22"/>
+                <w:szCs w:val="22"/>
+                <w:lang w:eastAsia="es-ES"/>
+                <w14:ligatures w14:val="none"/>
+              </w:rPr>
+              <w:t>airport</w:t>
+            </w:r>
+            <w:proofErr w:type="spellEnd"/>
+            <w:r>
+              <w:rPr>
+                <w:rFonts w:ascii="Aptos Narrow" w:eastAsia="Times New Roman" w:hAnsi="Aptos Narrow" w:cs="Times New Roman"/>
+                <w:b/>
+                <w:bCs/>
+                <w:color w:val="000000"/>
+                <w:kern w:val="0"/>
+                <w:sz w:val="22"/>
+                <w:szCs w:val="22"/>
+                <w:lang w:eastAsia="es-ES"/>
+                <w14:ligatures w14:val="none"/>
+              </w:rPr>
+              <w:t>/</w:t>
+            </w:r>
+            <w:proofErr w:type="spellStart"/>
+            <w:r>
+              <w:rPr>
+                <w:rFonts w:ascii="Aptos Narrow" w:eastAsia="Times New Roman" w:hAnsi="Aptos Narrow" w:cs="Times New Roman"/>
+                <w:b/>
+                <w:bCs/>
+                <w:color w:val="000000"/>
+                <w:kern w:val="0"/>
+                <w:sz w:val="22"/>
+                <w:szCs w:val="22"/>
+                <w:lang w:eastAsia="es-ES"/>
+                <w14:ligatures w14:val="none"/>
+              </w:rPr>
+              <w:t>create</w:t>
+            </w:r>
+            <w:proofErr w:type="spellEnd"/>
+          </w:p>
+        </w:tc>
+        <w:tc>
+          <w:tcPr>
+            <w:tcW w:w="1520" w:type="dxa"/>
             <w:tcBorders>
               <w:top w:val="nil"/>
               <w:left w:val="nil"/>
@@ -10024,41 +11167,24 @@
           <w:p>
             <w:pPr>
               <w:spacing w:after="0" w:line="240" w:lineRule="auto"/>
-              <w:jc w:val="right"/>
               <w:outlineLvl w:val="0"/>
               <w:rPr>
                 <w:rFonts w:ascii="Aptos Narrow" w:eastAsia="Times New Roman" w:hAnsi="Aptos Narrow" w:cs="Times New Roman"/>
-                <w:color w:val="000000"/>
-                <w:kern w:val="0"/>
-                <w:sz w:val="22"/>
-                <w:szCs w:val="22"/>
-                <w:lang w:val="en-US"/>
-                <w14:ligatures w14:val="none"/>
-              </w:rPr>
-            </w:pPr>
-            <w:r>
-              <w:rPr>
-                <w:rFonts w:ascii="Aptos Narrow" w:eastAsia="Times New Roman" w:hAnsi="Aptos Narrow" w:cs="Times New Roman"/>
-                <w:color w:val="000000"/>
-                <w:kern w:val="0"/>
-                <w:sz w:val="22"/>
-                <w:szCs w:val="22"/>
-                <w:lang w:val="en-US"/>
-                <w14:ligatures w14:val="none"/>
-              </w:rPr>
-              <w:t>7,67332623</w:t>
-            </w:r>
-          </w:p>
-        </w:tc>
-      </w:tr>
-      <w:tr>
-        <w:trPr>
-          <w:trHeight w:val="290"/>
-        </w:trPr>
-        <w:tc>
-          <w:tcPr>
-            <w:tcW w:w="3866" w:type="dxa"/>
-            <w:gridSpan w:val="2"/>
+                <w:b/>
+                <w:bCs/>
+                <w:color w:val="000000"/>
+                <w:kern w:val="0"/>
+                <w:sz w:val="22"/>
+                <w:szCs w:val="22"/>
+                <w:lang w:eastAsia="es-ES"/>
+                <w14:ligatures w14:val="none"/>
+              </w:rPr>
+            </w:pPr>
+          </w:p>
+        </w:tc>
+        <w:tc>
+          <w:tcPr>
+            <w:tcW w:w="1240" w:type="dxa"/>
             <w:tcBorders>
               <w:top w:val="nil"/>
               <w:left w:val="nil"/>
@@ -10073,52 +11199,40 @@
           <w:p>
             <w:pPr>
               <w:spacing w:after="0" w:line="240" w:lineRule="auto"/>
+              <w:jc w:val="right"/>
               <w:outlineLvl w:val="0"/>
               <w:rPr>
                 <w:rFonts w:ascii="Aptos Narrow" w:eastAsia="Times New Roman" w:hAnsi="Aptos Narrow" w:cs="Times New Roman"/>
-                <w:b/>
-                <w:bCs/>
-                <w:color w:val="000000"/>
-                <w:kern w:val="0"/>
-                <w:sz w:val="22"/>
-                <w:szCs w:val="22"/>
-                <w:lang w:val="en-US"/>
-                <w14:ligatures w14:val="none"/>
-              </w:rPr>
-            </w:pPr>
-            <w:r>
-              <w:rPr>
-                <w:rFonts w:ascii="Aptos Narrow" w:eastAsia="Times New Roman" w:hAnsi="Aptos Narrow" w:cs="Times New Roman"/>
-                <w:b/>
-                <w:bCs/>
-                <w:color w:val="000000"/>
-                <w:kern w:val="0"/>
-                <w:sz w:val="22"/>
-                <w:szCs w:val="22"/>
-                <w:lang w:val="en-US"/>
-                <w14:ligatures w14:val="none"/>
-              </w:rPr>
-              <w:t>Average</w:t>
-            </w:r>
-            <w:r>
-              <w:rPr>
-                <w:rFonts w:ascii="Aptos Narrow" w:eastAsia="Times New Roman" w:hAnsi="Aptos Narrow" w:cs="Times New Roman"/>
-                <w:b/>
-                <w:bCs/>
-                <w:color w:val="000000"/>
-                <w:kern w:val="0"/>
-                <w:sz w:val="22"/>
-                <w:szCs w:val="22"/>
-                <w:lang w:val="en-US"/>
-                <w14:ligatures w14:val="none"/>
-              </w:rPr>
-              <w:t xml:space="preserve"> /administrator/airport/list</w:t>
-            </w:r>
-          </w:p>
-        </w:tc>
-        <w:tc>
-          <w:tcPr>
-            <w:tcW w:w="1200" w:type="dxa"/>
+                <w:color w:val="000000"/>
+                <w:kern w:val="0"/>
+                <w:sz w:val="22"/>
+                <w:szCs w:val="22"/>
+                <w:lang w:eastAsia="es-ES"/>
+                <w14:ligatures w14:val="none"/>
+              </w:rPr>
+            </w:pPr>
+            <w:r>
+              <w:rPr>
+                <w:rFonts w:ascii="Aptos Narrow" w:eastAsia="Times New Roman" w:hAnsi="Aptos Narrow" w:cs="Times New Roman"/>
+                <w:color w:val="000000"/>
+                <w:kern w:val="0"/>
+                <w:sz w:val="22"/>
+                <w:szCs w:val="22"/>
+                <w:lang w:eastAsia="es-ES"/>
+                <w14:ligatures w14:val="none"/>
+              </w:rPr>
+              <w:t>13,8938338</w:t>
+            </w:r>
+          </w:p>
+        </w:tc>
+      </w:tr>
+      <w:tr>
+        <w:trPr>
+          <w:trHeight w:val="288"/>
+        </w:trPr>
+        <w:tc>
+          <w:tcPr>
+            <w:tcW w:w="4100" w:type="dxa"/>
             <w:tcBorders>
               <w:top w:val="nil"/>
               <w:left w:val="nil"/>
@@ -10133,41 +11247,114 @@
           <w:p>
             <w:pPr>
               <w:spacing w:after="0" w:line="240" w:lineRule="auto"/>
-              <w:jc w:val="right"/>
               <w:outlineLvl w:val="0"/>
               <w:rPr>
                 <w:rFonts w:ascii="Aptos Narrow" w:eastAsia="Times New Roman" w:hAnsi="Aptos Narrow" w:cs="Times New Roman"/>
-                <w:color w:val="000000"/>
-                <w:kern w:val="0"/>
-                <w:sz w:val="22"/>
-                <w:szCs w:val="22"/>
-                <w:lang w:val="en-US"/>
-                <w14:ligatures w14:val="none"/>
-              </w:rPr>
-            </w:pPr>
-            <w:r>
-              <w:rPr>
-                <w:rFonts w:ascii="Aptos Narrow" w:eastAsia="Times New Roman" w:hAnsi="Aptos Narrow" w:cs="Times New Roman"/>
-                <w:color w:val="000000"/>
-                <w:kern w:val="0"/>
-                <w:sz w:val="22"/>
-                <w:szCs w:val="22"/>
-                <w:lang w:val="en-US"/>
-                <w14:ligatures w14:val="none"/>
-              </w:rPr>
-              <w:t>9,93788571</w:t>
-            </w:r>
-          </w:p>
-        </w:tc>
-      </w:tr>
-      <w:tr>
-        <w:trPr>
-          <w:trHeight w:val="290"/>
-        </w:trPr>
-        <w:tc>
-          <w:tcPr>
-            <w:tcW w:w="3866" w:type="dxa"/>
-            <w:gridSpan w:val="2"/>
+                <w:b/>
+                <w:bCs/>
+                <w:color w:val="000000"/>
+                <w:kern w:val="0"/>
+                <w:sz w:val="22"/>
+                <w:szCs w:val="22"/>
+                <w:lang w:eastAsia="es-ES"/>
+                <w14:ligatures w14:val="none"/>
+              </w:rPr>
+            </w:pPr>
+            <w:r>
+              <w:rPr>
+                <w:rFonts w:ascii="Aptos Narrow" w:eastAsia="Times New Roman" w:hAnsi="Aptos Narrow" w:cs="Times New Roman"/>
+                <w:b/>
+                <w:bCs/>
+                <w:color w:val="000000"/>
+                <w:kern w:val="0"/>
+                <w:sz w:val="22"/>
+                <w:szCs w:val="22"/>
+                <w:lang w:eastAsia="es-ES"/>
+                <w14:ligatures w14:val="none"/>
+              </w:rPr>
+              <w:t>Promedio /</w:t>
+            </w:r>
+            <w:proofErr w:type="spellStart"/>
+            <w:r>
+              <w:rPr>
+                <w:rFonts w:ascii="Aptos Narrow" w:eastAsia="Times New Roman" w:hAnsi="Aptos Narrow" w:cs="Times New Roman"/>
+                <w:b/>
+                <w:bCs/>
+                <w:color w:val="000000"/>
+                <w:kern w:val="0"/>
+                <w:sz w:val="22"/>
+                <w:szCs w:val="22"/>
+                <w:lang w:eastAsia="es-ES"/>
+                <w14:ligatures w14:val="none"/>
+              </w:rPr>
+              <w:t>administrator</w:t>
+            </w:r>
+            <w:proofErr w:type="spellEnd"/>
+            <w:r>
+              <w:rPr>
+                <w:rFonts w:ascii="Aptos Narrow" w:eastAsia="Times New Roman" w:hAnsi="Aptos Narrow" w:cs="Times New Roman"/>
+                <w:b/>
+                <w:bCs/>
+                <w:color w:val="000000"/>
+                <w:kern w:val="0"/>
+                <w:sz w:val="22"/>
+                <w:szCs w:val="22"/>
+                <w:lang w:eastAsia="es-ES"/>
+                <w14:ligatures w14:val="none"/>
+              </w:rPr>
+              <w:t>/</w:t>
+            </w:r>
+            <w:proofErr w:type="spellStart"/>
+            <w:r>
+              <w:rPr>
+                <w:rFonts w:ascii="Aptos Narrow" w:eastAsia="Times New Roman" w:hAnsi="Aptos Narrow" w:cs="Times New Roman"/>
+                <w:b/>
+                <w:bCs/>
+                <w:color w:val="000000"/>
+                <w:kern w:val="0"/>
+                <w:sz w:val="22"/>
+                <w:szCs w:val="22"/>
+                <w:lang w:eastAsia="es-ES"/>
+                <w14:ligatures w14:val="none"/>
+              </w:rPr>
+              <w:t>airport</w:t>
+            </w:r>
+            <w:proofErr w:type="spellEnd"/>
+            <w:r>
+              <w:rPr>
+                <w:rFonts w:ascii="Aptos Narrow" w:eastAsia="Times New Roman" w:hAnsi="Aptos Narrow" w:cs="Times New Roman"/>
+                <w:b/>
+                <w:bCs/>
+                <w:color w:val="000000"/>
+                <w:kern w:val="0"/>
+                <w:sz w:val="22"/>
+                <w:szCs w:val="22"/>
+                <w:lang w:eastAsia="es-ES"/>
+                <w14:ligatures w14:val="none"/>
+              </w:rPr>
+              <w:t>/</w:t>
+            </w:r>
+            <w:proofErr w:type="spellStart"/>
+            <w:r>
+              <w:rPr>
+                <w:rFonts w:ascii="Aptos Narrow" w:eastAsia="Times New Roman" w:hAnsi="Aptos Narrow" w:cs="Times New Roman"/>
+                <w:b/>
+                <w:bCs/>
+                <w:color w:val="000000"/>
+                <w:kern w:val="0"/>
+                <w:sz w:val="22"/>
+                <w:szCs w:val="22"/>
+                <w:lang w:eastAsia="es-ES"/>
+                <w14:ligatures w14:val="none"/>
+              </w:rPr>
+              <w:t>list</w:t>
+            </w:r>
+            <w:proofErr w:type="spellEnd"/>
+          </w:p>
+        </w:tc>
+        <w:tc>
+          <w:tcPr>
+            <w:tcW w:w="1520" w:type="dxa"/>
             <w:tcBorders>
               <w:top w:val="nil"/>
               <w:left w:val="nil"/>
@@ -10191,43 +11378,15 @@
                 <w:kern w:val="0"/>
                 <w:sz w:val="22"/>
                 <w:szCs w:val="22"/>
-                <w:lang w:val="en-US"/>
-                <w14:ligatures w14:val="none"/>
-              </w:rPr>
-            </w:pPr>
-            <w:r>
-              <w:rPr>
-                <w:rFonts w:ascii="Aptos Narrow" w:eastAsia="Times New Roman" w:hAnsi="Aptos Narrow" w:cs="Times New Roman"/>
-                <w:b/>
-                <w:bCs/>
-                <w:color w:val="000000"/>
-                <w:kern w:val="0"/>
-                <w:sz w:val="22"/>
-                <w:szCs w:val="22"/>
-                <w:lang w:val="en-US"/>
-                <w14:ligatures w14:val="none"/>
-              </w:rPr>
-              <w:t>Average</w:t>
-            </w:r>
-            <w:r>
-              <w:rPr>
-                <w:rFonts w:ascii="Aptos Narrow" w:eastAsia="Times New Roman" w:hAnsi="Aptos Narrow" w:cs="Times New Roman"/>
-                <w:b/>
-                <w:bCs/>
-                <w:color w:val="000000"/>
-                <w:kern w:val="0"/>
-                <w:sz w:val="22"/>
-                <w:szCs w:val="22"/>
-                <w:lang w:val="en-US"/>
-                <w14:ligatures w14:val="none"/>
-              </w:rPr>
-              <w:t xml:space="preserve"> /administrator/airport/show</w:t>
-            </w:r>
-          </w:p>
-        </w:tc>
-        <w:tc>
-          <w:tcPr>
-            <w:tcW w:w="1200" w:type="dxa"/>
+                <w:lang w:eastAsia="es-ES"/>
+                <w14:ligatures w14:val="none"/>
+              </w:rPr>
+            </w:pPr>
+          </w:p>
+        </w:tc>
+        <w:tc>
+          <w:tcPr>
+            <w:tcW w:w="1240" w:type="dxa"/>
             <w:tcBorders>
               <w:top w:val="nil"/>
               <w:left w:val="nil"/>
@@ -10250,33 +11409,32 @@
                 <w:kern w:val="0"/>
                 <w:sz w:val="22"/>
                 <w:szCs w:val="22"/>
-                <w:lang w:val="en-US"/>
-                <w14:ligatures w14:val="none"/>
-              </w:rPr>
-            </w:pPr>
-            <w:r>
-              <w:rPr>
-                <w:rFonts w:ascii="Aptos Narrow" w:eastAsia="Times New Roman" w:hAnsi="Aptos Narrow" w:cs="Times New Roman"/>
-                <w:color w:val="000000"/>
-                <w:kern w:val="0"/>
-                <w:sz w:val="22"/>
-                <w:szCs w:val="22"/>
-                <w:lang w:val="en-US"/>
-                <w14:ligatures w14:val="none"/>
-              </w:rPr>
-              <w:t>6,26615</w:t>
+                <w:lang w:eastAsia="es-ES"/>
+                <w14:ligatures w14:val="none"/>
+              </w:rPr>
+            </w:pPr>
+            <w:r>
+              <w:rPr>
+                <w:rFonts w:ascii="Aptos Narrow" w:eastAsia="Times New Roman" w:hAnsi="Aptos Narrow" w:cs="Times New Roman"/>
+                <w:color w:val="000000"/>
+                <w:kern w:val="0"/>
+                <w:sz w:val="22"/>
+                <w:szCs w:val="22"/>
+                <w:lang w:eastAsia="es-ES"/>
+                <w14:ligatures w14:val="none"/>
+              </w:rPr>
+              <w:t>9,24963</w:t>
             </w:r>
           </w:p>
         </w:tc>
       </w:tr>
       <w:tr>
         <w:trPr>
-          <w:trHeight w:val="290"/>
+          <w:trHeight w:val="288"/>
         </w:trPr>
         <w:tc>
           <w:tcPr>
-            <w:tcW w:w="3866" w:type="dxa"/>
-            <w:gridSpan w:val="2"/>
+            <w:tcW w:w="4100" w:type="dxa"/>
             <w:tcBorders>
               <w:top w:val="nil"/>
               <w:left w:val="nil"/>
@@ -10300,7 +11458,7 @@
                 <w:kern w:val="0"/>
                 <w:sz w:val="22"/>
                 <w:szCs w:val="22"/>
-                <w:lang w:val="en-US"/>
+                <w:lang w:eastAsia="es-ES"/>
                 <w14:ligatures w14:val="none"/>
               </w:rPr>
             </w:pPr>
@@ -10313,11 +11471,12 @@
                 <w:kern w:val="0"/>
                 <w:sz w:val="22"/>
                 <w:szCs w:val="22"/>
-                <w:lang w:val="en-US"/>
-                <w14:ligatures w14:val="none"/>
-              </w:rPr>
-              <w:t>Average</w:t>
-            </w:r>
+                <w:lang w:eastAsia="es-ES"/>
+                <w14:ligatures w14:val="none"/>
+              </w:rPr>
+              <w:t>Promedio /</w:t>
+            </w:r>
+            <w:proofErr w:type="spellStart"/>
             <w:r>
               <w:rPr>
                 <w:rFonts w:ascii="Aptos Narrow" w:eastAsia="Times New Roman" w:hAnsi="Aptos Narrow" w:cs="Times New Roman"/>
@@ -10327,16 +11486,61 @@
                 <w:kern w:val="0"/>
                 <w:sz w:val="22"/>
                 <w:szCs w:val="22"/>
-                <w:lang w:val="en-US"/>
-                <w14:ligatures w14:val="none"/>
-              </w:rPr>
-              <w:t xml:space="preserve"> /administrator/airport/update</w:t>
-            </w:r>
-          </w:p>
-        </w:tc>
-        <w:tc>
-          <w:tcPr>
-            <w:tcW w:w="1200" w:type="dxa"/>
+                <w:lang w:eastAsia="es-ES"/>
+                <w14:ligatures w14:val="none"/>
+              </w:rPr>
+              <w:t>administrator</w:t>
+            </w:r>
+            <w:proofErr w:type="spellEnd"/>
+            <w:r>
+              <w:rPr>
+                <w:rFonts w:ascii="Aptos Narrow" w:eastAsia="Times New Roman" w:hAnsi="Aptos Narrow" w:cs="Times New Roman"/>
+                <w:b/>
+                <w:bCs/>
+                <w:color w:val="000000"/>
+                <w:kern w:val="0"/>
+                <w:sz w:val="22"/>
+                <w:szCs w:val="22"/>
+                <w:lang w:eastAsia="es-ES"/>
+                <w14:ligatures w14:val="none"/>
+              </w:rPr>
+              <w:t>/</w:t>
+            </w:r>
+            <w:proofErr w:type="spellStart"/>
+            <w:r>
+              <w:rPr>
+                <w:rFonts w:ascii="Aptos Narrow" w:eastAsia="Times New Roman" w:hAnsi="Aptos Narrow" w:cs="Times New Roman"/>
+                <w:b/>
+                <w:bCs/>
+                <w:color w:val="000000"/>
+                <w:kern w:val="0"/>
+                <w:sz w:val="22"/>
+                <w:szCs w:val="22"/>
+                <w:lang w:eastAsia="es-ES"/>
+                <w14:ligatures w14:val="none"/>
+              </w:rPr>
+              <w:t>airport</w:t>
+            </w:r>
+            <w:proofErr w:type="spellEnd"/>
+            <w:r>
+              <w:rPr>
+                <w:rFonts w:ascii="Aptos Narrow" w:eastAsia="Times New Roman" w:hAnsi="Aptos Narrow" w:cs="Times New Roman"/>
+                <w:b/>
+                <w:bCs/>
+                <w:color w:val="000000"/>
+                <w:kern w:val="0"/>
+                <w:sz w:val="22"/>
+                <w:szCs w:val="22"/>
+                <w:lang w:eastAsia="es-ES"/>
+                <w14:ligatures w14:val="none"/>
+              </w:rPr>
+              <w:t>/show</w:t>
+            </w:r>
+          </w:p>
+        </w:tc>
+        <w:tc>
+          <w:tcPr>
+            <w:tcW w:w="1520" w:type="dxa"/>
             <w:tcBorders>
               <w:top w:val="nil"/>
               <w:left w:val="nil"/>
@@ -10351,41 +11555,24 @@
           <w:p>
             <w:pPr>
               <w:spacing w:after="0" w:line="240" w:lineRule="auto"/>
-              <w:jc w:val="right"/>
               <w:outlineLvl w:val="0"/>
               <w:rPr>
                 <w:rFonts w:ascii="Aptos Narrow" w:eastAsia="Times New Roman" w:hAnsi="Aptos Narrow" w:cs="Times New Roman"/>
-                <w:color w:val="000000"/>
-                <w:kern w:val="0"/>
-                <w:sz w:val="22"/>
-                <w:szCs w:val="22"/>
-                <w:lang w:val="en-US"/>
-                <w14:ligatures w14:val="none"/>
-              </w:rPr>
-            </w:pPr>
-            <w:r>
-              <w:rPr>
-                <w:rFonts w:ascii="Aptos Narrow" w:eastAsia="Times New Roman" w:hAnsi="Aptos Narrow" w:cs="Times New Roman"/>
-                <w:color w:val="000000"/>
-                <w:kern w:val="0"/>
-                <w:sz w:val="22"/>
-                <w:szCs w:val="22"/>
-                <w:lang w:val="en-US"/>
-                <w14:ligatures w14:val="none"/>
-              </w:rPr>
-              <w:t>5,46628333</w:t>
-            </w:r>
-          </w:p>
-        </w:tc>
-      </w:tr>
-      <w:tr>
-        <w:trPr>
-          <w:trHeight w:val="290"/>
-        </w:trPr>
-        <w:tc>
-          <w:tcPr>
-            <w:tcW w:w="3866" w:type="dxa"/>
-            <w:gridSpan w:val="2"/>
+                <w:b/>
+                <w:bCs/>
+                <w:color w:val="000000"/>
+                <w:kern w:val="0"/>
+                <w:sz w:val="22"/>
+                <w:szCs w:val="22"/>
+                <w:lang w:eastAsia="es-ES"/>
+                <w14:ligatures w14:val="none"/>
+              </w:rPr>
+            </w:pPr>
+          </w:p>
+        </w:tc>
+        <w:tc>
+          <w:tcPr>
+            <w:tcW w:w="1240" w:type="dxa"/>
             <w:tcBorders>
               <w:top w:val="nil"/>
               <w:left w:val="nil"/>
@@ -10400,52 +11587,40 @@
           <w:p>
             <w:pPr>
               <w:spacing w:after="0" w:line="240" w:lineRule="auto"/>
+              <w:jc w:val="right"/>
               <w:outlineLvl w:val="0"/>
               <w:rPr>
                 <w:rFonts w:ascii="Aptos Narrow" w:eastAsia="Times New Roman" w:hAnsi="Aptos Narrow" w:cs="Times New Roman"/>
-                <w:b/>
-                <w:bCs/>
-                <w:color w:val="000000"/>
-                <w:kern w:val="0"/>
-                <w:sz w:val="22"/>
-                <w:szCs w:val="22"/>
-                <w:lang w:val="en-US"/>
-                <w14:ligatures w14:val="none"/>
-              </w:rPr>
-            </w:pPr>
-            <w:r>
-              <w:rPr>
-                <w:rFonts w:ascii="Aptos Narrow" w:eastAsia="Times New Roman" w:hAnsi="Aptos Narrow" w:cs="Times New Roman"/>
-                <w:b/>
-                <w:bCs/>
-                <w:color w:val="000000"/>
-                <w:kern w:val="0"/>
-                <w:sz w:val="22"/>
-                <w:szCs w:val="22"/>
-                <w:lang w:val="en-US"/>
-                <w14:ligatures w14:val="none"/>
-              </w:rPr>
-              <w:t>Average</w:t>
-            </w:r>
-            <w:r>
-              <w:rPr>
-                <w:rFonts w:ascii="Aptos Narrow" w:eastAsia="Times New Roman" w:hAnsi="Aptos Narrow" w:cs="Times New Roman"/>
-                <w:b/>
-                <w:bCs/>
-                <w:color w:val="000000"/>
-                <w:kern w:val="0"/>
-                <w:sz w:val="22"/>
-                <w:szCs w:val="22"/>
-                <w:lang w:val="en-US"/>
-                <w14:ligatures w14:val="none"/>
-              </w:rPr>
-              <w:t xml:space="preserve"> /anonymous/system/sign-in</w:t>
-            </w:r>
-          </w:p>
-        </w:tc>
-        <w:tc>
-          <w:tcPr>
-            <w:tcW w:w="1200" w:type="dxa"/>
+                <w:color w:val="000000"/>
+                <w:kern w:val="0"/>
+                <w:sz w:val="22"/>
+                <w:szCs w:val="22"/>
+                <w:lang w:eastAsia="es-ES"/>
+                <w14:ligatures w14:val="none"/>
+              </w:rPr>
+            </w:pPr>
+            <w:r>
+              <w:rPr>
+                <w:rFonts w:ascii="Aptos Narrow" w:eastAsia="Times New Roman" w:hAnsi="Aptos Narrow" w:cs="Times New Roman"/>
+                <w:color w:val="000000"/>
+                <w:kern w:val="0"/>
+                <w:sz w:val="22"/>
+                <w:szCs w:val="22"/>
+                <w:lang w:eastAsia="es-ES"/>
+                <w14:ligatures w14:val="none"/>
+              </w:rPr>
+              <w:t>6,68201667</w:t>
+            </w:r>
+          </w:p>
+        </w:tc>
+      </w:tr>
+      <w:tr>
+        <w:trPr>
+          <w:trHeight w:val="288"/>
+        </w:trPr>
+        <w:tc>
+          <w:tcPr>
+            <w:tcW w:w="4100" w:type="dxa"/>
             <w:tcBorders>
               <w:top w:val="nil"/>
               <w:left w:val="nil"/>
@@ -10460,41 +11635,114 @@
           <w:p>
             <w:pPr>
               <w:spacing w:after="0" w:line="240" w:lineRule="auto"/>
-              <w:jc w:val="right"/>
               <w:outlineLvl w:val="0"/>
               <w:rPr>
                 <w:rFonts w:ascii="Aptos Narrow" w:eastAsia="Times New Roman" w:hAnsi="Aptos Narrow" w:cs="Times New Roman"/>
-                <w:color w:val="000000"/>
-                <w:kern w:val="0"/>
-                <w:sz w:val="22"/>
-                <w:szCs w:val="22"/>
-                <w:lang w:val="en-US"/>
-                <w14:ligatures w14:val="none"/>
-              </w:rPr>
-            </w:pPr>
-            <w:r>
-              <w:rPr>
-                <w:rFonts w:ascii="Aptos Narrow" w:eastAsia="Times New Roman" w:hAnsi="Aptos Narrow" w:cs="Times New Roman"/>
-                <w:color w:val="000000"/>
-                <w:kern w:val="0"/>
-                <w:sz w:val="22"/>
-                <w:szCs w:val="22"/>
-                <w:lang w:val="en-US"/>
-                <w14:ligatures w14:val="none"/>
-              </w:rPr>
-              <w:t>3,30001429</w:t>
-            </w:r>
-          </w:p>
-        </w:tc>
-      </w:tr>
-      <w:tr>
-        <w:trPr>
-          <w:trHeight w:val="290"/>
-        </w:trPr>
-        <w:tc>
-          <w:tcPr>
-            <w:tcW w:w="3866" w:type="dxa"/>
-            <w:gridSpan w:val="2"/>
+                <w:b/>
+                <w:bCs/>
+                <w:color w:val="000000"/>
+                <w:kern w:val="0"/>
+                <w:sz w:val="22"/>
+                <w:szCs w:val="22"/>
+                <w:lang w:eastAsia="es-ES"/>
+                <w14:ligatures w14:val="none"/>
+              </w:rPr>
+            </w:pPr>
+            <w:r>
+              <w:rPr>
+                <w:rFonts w:ascii="Aptos Narrow" w:eastAsia="Times New Roman" w:hAnsi="Aptos Narrow" w:cs="Times New Roman"/>
+                <w:b/>
+                <w:bCs/>
+                <w:color w:val="000000"/>
+                <w:kern w:val="0"/>
+                <w:sz w:val="22"/>
+                <w:szCs w:val="22"/>
+                <w:lang w:eastAsia="es-ES"/>
+                <w14:ligatures w14:val="none"/>
+              </w:rPr>
+              <w:t>Promedio /</w:t>
+            </w:r>
+            <w:proofErr w:type="spellStart"/>
+            <w:r>
+              <w:rPr>
+                <w:rFonts w:ascii="Aptos Narrow" w:eastAsia="Times New Roman" w:hAnsi="Aptos Narrow" w:cs="Times New Roman"/>
+                <w:b/>
+                <w:bCs/>
+                <w:color w:val="000000"/>
+                <w:kern w:val="0"/>
+                <w:sz w:val="22"/>
+                <w:szCs w:val="22"/>
+                <w:lang w:eastAsia="es-ES"/>
+                <w14:ligatures w14:val="none"/>
+              </w:rPr>
+              <w:t>administrator</w:t>
+            </w:r>
+            <w:proofErr w:type="spellEnd"/>
+            <w:r>
+              <w:rPr>
+                <w:rFonts w:ascii="Aptos Narrow" w:eastAsia="Times New Roman" w:hAnsi="Aptos Narrow" w:cs="Times New Roman"/>
+                <w:b/>
+                <w:bCs/>
+                <w:color w:val="000000"/>
+                <w:kern w:val="0"/>
+                <w:sz w:val="22"/>
+                <w:szCs w:val="22"/>
+                <w:lang w:eastAsia="es-ES"/>
+                <w14:ligatures w14:val="none"/>
+              </w:rPr>
+              <w:t>/</w:t>
+            </w:r>
+            <w:proofErr w:type="spellStart"/>
+            <w:r>
+              <w:rPr>
+                <w:rFonts w:ascii="Aptos Narrow" w:eastAsia="Times New Roman" w:hAnsi="Aptos Narrow" w:cs="Times New Roman"/>
+                <w:b/>
+                <w:bCs/>
+                <w:color w:val="000000"/>
+                <w:kern w:val="0"/>
+                <w:sz w:val="22"/>
+                <w:szCs w:val="22"/>
+                <w:lang w:eastAsia="es-ES"/>
+                <w14:ligatures w14:val="none"/>
+              </w:rPr>
+              <w:t>airport</w:t>
+            </w:r>
+            <w:proofErr w:type="spellEnd"/>
+            <w:r>
+              <w:rPr>
+                <w:rFonts w:ascii="Aptos Narrow" w:eastAsia="Times New Roman" w:hAnsi="Aptos Narrow" w:cs="Times New Roman"/>
+                <w:b/>
+                <w:bCs/>
+                <w:color w:val="000000"/>
+                <w:kern w:val="0"/>
+                <w:sz w:val="22"/>
+                <w:szCs w:val="22"/>
+                <w:lang w:eastAsia="es-ES"/>
+                <w14:ligatures w14:val="none"/>
+              </w:rPr>
+              <w:t>/</w:t>
+            </w:r>
+            <w:proofErr w:type="spellStart"/>
+            <w:r>
+              <w:rPr>
+                <w:rFonts w:ascii="Aptos Narrow" w:eastAsia="Times New Roman" w:hAnsi="Aptos Narrow" w:cs="Times New Roman"/>
+                <w:b/>
+                <w:bCs/>
+                <w:color w:val="000000"/>
+                <w:kern w:val="0"/>
+                <w:sz w:val="22"/>
+                <w:szCs w:val="22"/>
+                <w:lang w:eastAsia="es-ES"/>
+                <w14:ligatures w14:val="none"/>
+              </w:rPr>
+              <w:t>update</w:t>
+            </w:r>
+            <w:proofErr w:type="spellEnd"/>
+          </w:p>
+        </w:tc>
+        <w:tc>
+          <w:tcPr>
+            <w:tcW w:w="1520" w:type="dxa"/>
             <w:tcBorders>
               <w:top w:val="nil"/>
               <w:left w:val="nil"/>
@@ -10518,43 +11766,15 @@
                 <w:kern w:val="0"/>
                 <w:sz w:val="22"/>
                 <w:szCs w:val="22"/>
-                <w:lang w:val="en-US"/>
-                <w14:ligatures w14:val="none"/>
-              </w:rPr>
-            </w:pPr>
-            <w:r>
-              <w:rPr>
-                <w:rFonts w:ascii="Aptos Narrow" w:eastAsia="Times New Roman" w:hAnsi="Aptos Narrow" w:cs="Times New Roman"/>
-                <w:b/>
-                <w:bCs/>
-                <w:color w:val="000000"/>
-                <w:kern w:val="0"/>
-                <w:sz w:val="22"/>
-                <w:szCs w:val="22"/>
-                <w:lang w:val="en-US"/>
-                <w14:ligatures w14:val="none"/>
-              </w:rPr>
-              <w:t>Average</w:t>
-            </w:r>
-            <w:r>
-              <w:rPr>
-                <w:rFonts w:ascii="Aptos Narrow" w:eastAsia="Times New Roman" w:hAnsi="Aptos Narrow" w:cs="Times New Roman"/>
-                <w:b/>
-                <w:bCs/>
-                <w:color w:val="000000"/>
-                <w:kern w:val="0"/>
-                <w:sz w:val="22"/>
-                <w:szCs w:val="22"/>
-                <w:lang w:val="en-US"/>
-                <w14:ligatures w14:val="none"/>
-              </w:rPr>
-              <w:t xml:space="preserve"> /any/system/welcome</w:t>
-            </w:r>
-          </w:p>
-        </w:tc>
-        <w:tc>
-          <w:tcPr>
-            <w:tcW w:w="1200" w:type="dxa"/>
+                <w:lang w:eastAsia="es-ES"/>
+                <w14:ligatures w14:val="none"/>
+              </w:rPr>
+            </w:pPr>
+          </w:p>
+        </w:tc>
+        <w:tc>
+          <w:tcPr>
+            <w:tcW w:w="1240" w:type="dxa"/>
             <w:tcBorders>
               <w:top w:val="nil"/>
               <w:left w:val="nil"/>
@@ -10577,33 +11797,32 @@
                 <w:kern w:val="0"/>
                 <w:sz w:val="22"/>
                 <w:szCs w:val="22"/>
-                <w:lang w:val="en-US"/>
-                <w14:ligatures w14:val="none"/>
-              </w:rPr>
-            </w:pPr>
-            <w:r>
-              <w:rPr>
-                <w:rFonts w:ascii="Aptos Narrow" w:eastAsia="Times New Roman" w:hAnsi="Aptos Narrow" w:cs="Times New Roman"/>
-                <w:color w:val="000000"/>
-                <w:kern w:val="0"/>
-                <w:sz w:val="22"/>
-                <w:szCs w:val="22"/>
-                <w:lang w:val="en-US"/>
-                <w14:ligatures w14:val="none"/>
-              </w:rPr>
-              <w:t>1,30949643</w:t>
+                <w:lang w:eastAsia="es-ES"/>
+                <w14:ligatures w14:val="none"/>
+              </w:rPr>
+            </w:pPr>
+            <w:r>
+              <w:rPr>
+                <w:rFonts w:ascii="Aptos Narrow" w:eastAsia="Times New Roman" w:hAnsi="Aptos Narrow" w:cs="Times New Roman"/>
+                <w:color w:val="000000"/>
+                <w:kern w:val="0"/>
+                <w:sz w:val="22"/>
+                <w:szCs w:val="22"/>
+                <w:lang w:eastAsia="es-ES"/>
+                <w14:ligatures w14:val="none"/>
+              </w:rPr>
+              <w:t>12,0333365</w:t>
             </w:r>
           </w:p>
         </w:tc>
       </w:tr>
       <w:tr>
         <w:trPr>
-          <w:trHeight w:val="290"/>
+          <w:trHeight w:val="288"/>
         </w:trPr>
         <w:tc>
           <w:tcPr>
-            <w:tcW w:w="3866" w:type="dxa"/>
-            <w:gridSpan w:val="2"/>
+            <w:tcW w:w="4100" w:type="dxa"/>
             <w:tcBorders>
               <w:top w:val="nil"/>
               <w:left w:val="nil"/>
@@ -10627,10 +11846,11 @@
                 <w:kern w:val="0"/>
                 <w:sz w:val="22"/>
                 <w:szCs w:val="22"/>
-                <w:lang w:val="en-US"/>
-                <w14:ligatures w14:val="none"/>
-              </w:rPr>
-            </w:pPr>
+                <w:lang w:val="en-US" w:eastAsia="es-ES"/>
+                <w14:ligatures w14:val="none"/>
+              </w:rPr>
+            </w:pPr>
+            <w:proofErr w:type="spellStart"/>
             <w:r>
               <w:rPr>
                 <w:rFonts w:ascii="Aptos Narrow" w:eastAsia="Times New Roman" w:hAnsi="Aptos Narrow" w:cs="Times New Roman"/>
@@ -10640,11 +11860,12 @@
                 <w:kern w:val="0"/>
                 <w:sz w:val="22"/>
                 <w:szCs w:val="22"/>
-                <w:lang w:val="en-US"/>
-                <w14:ligatures w14:val="none"/>
-              </w:rPr>
-              <w:t>Average</w:t>
-            </w:r>
+                <w:lang w:val="en-US" w:eastAsia="es-ES"/>
+                <w14:ligatures w14:val="none"/>
+              </w:rPr>
+              <w:t>Promedio</w:t>
+            </w:r>
+            <w:proofErr w:type="spellEnd"/>
             <w:r>
               <w:rPr>
                 <w:rFonts w:ascii="Aptos Narrow" w:eastAsia="Times New Roman" w:hAnsi="Aptos Narrow" w:cs="Times New Roman"/>
@@ -10654,16 +11875,16 @@
                 <w:kern w:val="0"/>
                 <w:sz w:val="22"/>
                 <w:szCs w:val="22"/>
-                <w:lang w:val="en-US"/>
-                <w14:ligatures w14:val="none"/>
-              </w:rPr>
-              <w:t xml:space="preserve"> /authenticated/system/sign-out</w:t>
-            </w:r>
-          </w:p>
-        </w:tc>
-        <w:tc>
-          <w:tcPr>
-            <w:tcW w:w="1200" w:type="dxa"/>
+                <w:lang w:val="en-US" w:eastAsia="es-ES"/>
+                <w14:ligatures w14:val="none"/>
+              </w:rPr>
+              <w:t xml:space="preserve"> /anonymous/system/sign-in</w:t>
+            </w:r>
+          </w:p>
+        </w:tc>
+        <w:tc>
+          <w:tcPr>
+            <w:tcW w:w="1520" w:type="dxa"/>
             <w:tcBorders>
               <w:top w:val="nil"/>
               <w:left w:val="nil"/>
@@ -10678,6 +11899,38 @@
           <w:p>
             <w:pPr>
               <w:spacing w:after="0" w:line="240" w:lineRule="auto"/>
+              <w:outlineLvl w:val="0"/>
+              <w:rPr>
+                <w:rFonts w:ascii="Aptos Narrow" w:eastAsia="Times New Roman" w:hAnsi="Aptos Narrow" w:cs="Times New Roman"/>
+                <w:b/>
+                <w:bCs/>
+                <w:color w:val="000000"/>
+                <w:kern w:val="0"/>
+                <w:sz w:val="22"/>
+                <w:szCs w:val="22"/>
+                <w:lang w:val="en-US" w:eastAsia="es-ES"/>
+                <w14:ligatures w14:val="none"/>
+              </w:rPr>
+            </w:pPr>
+          </w:p>
+        </w:tc>
+        <w:tc>
+          <w:tcPr>
+            <w:tcW w:w="1240" w:type="dxa"/>
+            <w:tcBorders>
+              <w:top w:val="nil"/>
+              <w:left w:val="nil"/>
+              <w:bottom w:val="nil"/>
+              <w:right w:val="nil"/>
+            </w:tcBorders>
+            <w:shd w:val="clear" w:color="auto" w:fill="auto"/>
+            <w:noWrap/>
+            <w:vAlign w:val="bottom"/>
+            <w:hideMark/>
+          </w:tcPr>
+          <w:p>
+            <w:pPr>
+              <w:spacing w:after="0" w:line="240" w:lineRule="auto"/>
               <w:jc w:val="right"/>
               <w:outlineLvl w:val="0"/>
               <w:rPr>
@@ -10686,21 +11939,585 @@
                 <w:kern w:val="0"/>
                 <w:sz w:val="22"/>
                 <w:szCs w:val="22"/>
-                <w:lang w:val="en-US"/>
-                <w14:ligatures w14:val="none"/>
-              </w:rPr>
-            </w:pPr>
-            <w:r>
-              <w:rPr>
-                <w:rFonts w:ascii="Aptos Narrow" w:eastAsia="Times New Roman" w:hAnsi="Aptos Narrow" w:cs="Times New Roman"/>
-                <w:color w:val="000000"/>
-                <w:kern w:val="0"/>
-                <w:sz w:val="22"/>
-                <w:szCs w:val="22"/>
-                <w:lang w:val="en-US"/>
-                <w14:ligatures w14:val="none"/>
-              </w:rPr>
-              <w:t>1,84501667</w:t>
+                <w:lang w:eastAsia="es-ES"/>
+                <w14:ligatures w14:val="none"/>
+              </w:rPr>
+            </w:pPr>
+            <w:r>
+              <w:rPr>
+                <w:rFonts w:ascii="Aptos Narrow" w:eastAsia="Times New Roman" w:hAnsi="Aptos Narrow" w:cs="Times New Roman"/>
+                <w:color w:val="000000"/>
+                <w:kern w:val="0"/>
+                <w:sz w:val="22"/>
+                <w:szCs w:val="22"/>
+                <w:lang w:eastAsia="es-ES"/>
+                <w14:ligatures w14:val="none"/>
+              </w:rPr>
+              <w:t>3,33614</w:t>
+            </w:r>
+          </w:p>
+        </w:tc>
+      </w:tr>
+      <w:tr>
+        <w:trPr>
+          <w:trHeight w:val="288"/>
+        </w:trPr>
+        <w:tc>
+          <w:tcPr>
+            <w:tcW w:w="4100" w:type="dxa"/>
+            <w:tcBorders>
+              <w:top w:val="nil"/>
+              <w:left w:val="nil"/>
+              <w:bottom w:val="nil"/>
+              <w:right w:val="nil"/>
+            </w:tcBorders>
+            <w:shd w:val="clear" w:color="auto" w:fill="auto"/>
+            <w:noWrap/>
+            <w:vAlign w:val="bottom"/>
+            <w:hideMark/>
+          </w:tcPr>
+          <w:p>
+            <w:pPr>
+              <w:spacing w:after="0" w:line="240" w:lineRule="auto"/>
+              <w:outlineLvl w:val="0"/>
+              <w:rPr>
+                <w:rFonts w:ascii="Aptos Narrow" w:eastAsia="Times New Roman" w:hAnsi="Aptos Narrow" w:cs="Times New Roman"/>
+                <w:b/>
+                <w:bCs/>
+                <w:color w:val="000000"/>
+                <w:kern w:val="0"/>
+                <w:sz w:val="22"/>
+                <w:szCs w:val="22"/>
+                <w:lang w:eastAsia="es-ES"/>
+                <w14:ligatures w14:val="none"/>
+              </w:rPr>
+            </w:pPr>
+            <w:r>
+              <w:rPr>
+                <w:rFonts w:ascii="Aptos Narrow" w:eastAsia="Times New Roman" w:hAnsi="Aptos Narrow" w:cs="Times New Roman"/>
+                <w:b/>
+                <w:bCs/>
+                <w:color w:val="000000"/>
+                <w:kern w:val="0"/>
+                <w:sz w:val="22"/>
+                <w:szCs w:val="22"/>
+                <w:lang w:eastAsia="es-ES"/>
+                <w14:ligatures w14:val="none"/>
+              </w:rPr>
+              <w:t>Promedio /</w:t>
+            </w:r>
+            <w:proofErr w:type="spellStart"/>
+            <w:r>
+              <w:rPr>
+                <w:rFonts w:ascii="Aptos Narrow" w:eastAsia="Times New Roman" w:hAnsi="Aptos Narrow" w:cs="Times New Roman"/>
+                <w:b/>
+                <w:bCs/>
+                <w:color w:val="000000"/>
+                <w:kern w:val="0"/>
+                <w:sz w:val="22"/>
+                <w:szCs w:val="22"/>
+                <w:lang w:eastAsia="es-ES"/>
+                <w14:ligatures w14:val="none"/>
+              </w:rPr>
+              <w:t>any</w:t>
+            </w:r>
+            <w:proofErr w:type="spellEnd"/>
+            <w:r>
+              <w:rPr>
+                <w:rFonts w:ascii="Aptos Narrow" w:eastAsia="Times New Roman" w:hAnsi="Aptos Narrow" w:cs="Times New Roman"/>
+                <w:b/>
+                <w:bCs/>
+                <w:color w:val="000000"/>
+                <w:kern w:val="0"/>
+                <w:sz w:val="22"/>
+                <w:szCs w:val="22"/>
+                <w:lang w:eastAsia="es-ES"/>
+                <w14:ligatures w14:val="none"/>
+              </w:rPr>
+              <w:t>/</w:t>
+            </w:r>
+            <w:proofErr w:type="spellStart"/>
+            <w:r>
+              <w:rPr>
+                <w:rFonts w:ascii="Aptos Narrow" w:eastAsia="Times New Roman" w:hAnsi="Aptos Narrow" w:cs="Times New Roman"/>
+                <w:b/>
+                <w:bCs/>
+                <w:color w:val="000000"/>
+                <w:kern w:val="0"/>
+                <w:sz w:val="22"/>
+                <w:szCs w:val="22"/>
+                <w:lang w:eastAsia="es-ES"/>
+                <w14:ligatures w14:val="none"/>
+              </w:rPr>
+              <w:t>system</w:t>
+            </w:r>
+            <w:proofErr w:type="spellEnd"/>
+            <w:r>
+              <w:rPr>
+                <w:rFonts w:ascii="Aptos Narrow" w:eastAsia="Times New Roman" w:hAnsi="Aptos Narrow" w:cs="Times New Roman"/>
+                <w:b/>
+                <w:bCs/>
+                <w:color w:val="000000"/>
+                <w:kern w:val="0"/>
+                <w:sz w:val="22"/>
+                <w:szCs w:val="22"/>
+                <w:lang w:eastAsia="es-ES"/>
+                <w14:ligatures w14:val="none"/>
+              </w:rPr>
+              <w:t>/</w:t>
+            </w:r>
+            <w:proofErr w:type="spellStart"/>
+            <w:r>
+              <w:rPr>
+                <w:rFonts w:ascii="Aptos Narrow" w:eastAsia="Times New Roman" w:hAnsi="Aptos Narrow" w:cs="Times New Roman"/>
+                <w:b/>
+                <w:bCs/>
+                <w:color w:val="000000"/>
+                <w:kern w:val="0"/>
+                <w:sz w:val="22"/>
+                <w:szCs w:val="22"/>
+                <w:lang w:eastAsia="es-ES"/>
+                <w14:ligatures w14:val="none"/>
+              </w:rPr>
+              <w:t>welcome</w:t>
+            </w:r>
+            <w:proofErr w:type="spellEnd"/>
+          </w:p>
+        </w:tc>
+        <w:tc>
+          <w:tcPr>
+            <w:tcW w:w="1520" w:type="dxa"/>
+            <w:tcBorders>
+              <w:top w:val="nil"/>
+              <w:left w:val="nil"/>
+              <w:bottom w:val="nil"/>
+              <w:right w:val="nil"/>
+            </w:tcBorders>
+            <w:shd w:val="clear" w:color="auto" w:fill="auto"/>
+            <w:noWrap/>
+            <w:vAlign w:val="bottom"/>
+            <w:hideMark/>
+          </w:tcPr>
+          <w:p>
+            <w:pPr>
+              <w:spacing w:after="0" w:line="240" w:lineRule="auto"/>
+              <w:outlineLvl w:val="0"/>
+              <w:rPr>
+                <w:rFonts w:ascii="Aptos Narrow" w:eastAsia="Times New Roman" w:hAnsi="Aptos Narrow" w:cs="Times New Roman"/>
+                <w:b/>
+                <w:bCs/>
+                <w:color w:val="000000"/>
+                <w:kern w:val="0"/>
+                <w:sz w:val="22"/>
+                <w:szCs w:val="22"/>
+                <w:lang w:eastAsia="es-ES"/>
+                <w14:ligatures w14:val="none"/>
+              </w:rPr>
+            </w:pPr>
+          </w:p>
+        </w:tc>
+        <w:tc>
+          <w:tcPr>
+            <w:tcW w:w="1240" w:type="dxa"/>
+            <w:tcBorders>
+              <w:top w:val="nil"/>
+              <w:left w:val="nil"/>
+              <w:bottom w:val="nil"/>
+              <w:right w:val="nil"/>
+            </w:tcBorders>
+            <w:shd w:val="clear" w:color="auto" w:fill="auto"/>
+            <w:noWrap/>
+            <w:vAlign w:val="bottom"/>
+            <w:hideMark/>
+          </w:tcPr>
+          <w:p>
+            <w:pPr>
+              <w:spacing w:after="0" w:line="240" w:lineRule="auto"/>
+              <w:jc w:val="right"/>
+              <w:outlineLvl w:val="0"/>
+              <w:rPr>
+                <w:rFonts w:ascii="Aptos Narrow" w:eastAsia="Times New Roman" w:hAnsi="Aptos Narrow" w:cs="Times New Roman"/>
+                <w:color w:val="000000"/>
+                <w:kern w:val="0"/>
+                <w:sz w:val="22"/>
+                <w:szCs w:val="22"/>
+                <w:lang w:eastAsia="es-ES"/>
+                <w14:ligatures w14:val="none"/>
+              </w:rPr>
+            </w:pPr>
+            <w:r>
+              <w:rPr>
+                <w:rFonts w:ascii="Aptos Narrow" w:eastAsia="Times New Roman" w:hAnsi="Aptos Narrow" w:cs="Times New Roman"/>
+                <w:color w:val="000000"/>
+                <w:kern w:val="0"/>
+                <w:sz w:val="22"/>
+                <w:szCs w:val="22"/>
+                <w:lang w:eastAsia="es-ES"/>
+                <w14:ligatures w14:val="none"/>
+              </w:rPr>
+              <w:t>1,25565806</w:t>
+            </w:r>
+          </w:p>
+        </w:tc>
+      </w:tr>
+      <w:tr>
+        <w:trPr>
+          <w:trHeight w:val="288"/>
+        </w:trPr>
+        <w:tc>
+          <w:tcPr>
+            <w:tcW w:w="4100" w:type="dxa"/>
+            <w:tcBorders>
+              <w:top w:val="nil"/>
+              <w:left w:val="nil"/>
+              <w:bottom w:val="nil"/>
+              <w:right w:val="nil"/>
+            </w:tcBorders>
+            <w:shd w:val="clear" w:color="auto" w:fill="auto"/>
+            <w:noWrap/>
+            <w:vAlign w:val="bottom"/>
+            <w:hideMark/>
+          </w:tcPr>
+          <w:p>
+            <w:pPr>
+              <w:spacing w:after="0" w:line="240" w:lineRule="auto"/>
+              <w:outlineLvl w:val="0"/>
+              <w:rPr>
+                <w:rFonts w:ascii="Aptos Narrow" w:eastAsia="Times New Roman" w:hAnsi="Aptos Narrow" w:cs="Times New Roman"/>
+                <w:b/>
+                <w:bCs/>
+                <w:color w:val="000000"/>
+                <w:kern w:val="0"/>
+                <w:sz w:val="22"/>
+                <w:szCs w:val="22"/>
+                <w:lang w:val="en-US" w:eastAsia="es-ES"/>
+                <w14:ligatures w14:val="none"/>
+              </w:rPr>
+            </w:pPr>
+            <w:proofErr w:type="spellStart"/>
+            <w:r>
+              <w:rPr>
+                <w:rFonts w:ascii="Aptos Narrow" w:eastAsia="Times New Roman" w:hAnsi="Aptos Narrow" w:cs="Times New Roman"/>
+                <w:b/>
+                <w:bCs/>
+                <w:color w:val="000000"/>
+                <w:kern w:val="0"/>
+                <w:sz w:val="22"/>
+                <w:szCs w:val="22"/>
+                <w:lang w:val="en-US" w:eastAsia="es-ES"/>
+                <w14:ligatures w14:val="none"/>
+              </w:rPr>
+              <w:t>Promedio</w:t>
+            </w:r>
+            <w:proofErr w:type="spellEnd"/>
+            <w:r>
+              <w:rPr>
+                <w:rFonts w:ascii="Aptos Narrow" w:eastAsia="Times New Roman" w:hAnsi="Aptos Narrow" w:cs="Times New Roman"/>
+                <w:b/>
+                <w:bCs/>
+                <w:color w:val="000000"/>
+                <w:kern w:val="0"/>
+                <w:sz w:val="22"/>
+                <w:szCs w:val="22"/>
+                <w:lang w:val="en-US" w:eastAsia="es-ES"/>
+                <w14:ligatures w14:val="none"/>
+              </w:rPr>
+              <w:t xml:space="preserve"> /authenticated/system/sign-out</w:t>
+            </w:r>
+          </w:p>
+        </w:tc>
+        <w:tc>
+          <w:tcPr>
+            <w:tcW w:w="1520" w:type="dxa"/>
+            <w:tcBorders>
+              <w:top w:val="nil"/>
+              <w:left w:val="nil"/>
+              <w:bottom w:val="nil"/>
+              <w:right w:val="nil"/>
+            </w:tcBorders>
+            <w:shd w:val="clear" w:color="auto" w:fill="auto"/>
+            <w:noWrap/>
+            <w:vAlign w:val="bottom"/>
+            <w:hideMark/>
+          </w:tcPr>
+          <w:p>
+            <w:pPr>
+              <w:spacing w:after="0" w:line="240" w:lineRule="auto"/>
+              <w:outlineLvl w:val="0"/>
+              <w:rPr>
+                <w:rFonts w:ascii="Aptos Narrow" w:eastAsia="Times New Roman" w:hAnsi="Aptos Narrow" w:cs="Times New Roman"/>
+                <w:b/>
+                <w:bCs/>
+                <w:color w:val="000000"/>
+                <w:kern w:val="0"/>
+                <w:sz w:val="22"/>
+                <w:szCs w:val="22"/>
+                <w:lang w:val="en-US" w:eastAsia="es-ES"/>
+                <w14:ligatures w14:val="none"/>
+              </w:rPr>
+            </w:pPr>
+          </w:p>
+        </w:tc>
+        <w:tc>
+          <w:tcPr>
+            <w:tcW w:w="1240" w:type="dxa"/>
+            <w:tcBorders>
+              <w:top w:val="nil"/>
+              <w:left w:val="nil"/>
+              <w:bottom w:val="nil"/>
+              <w:right w:val="nil"/>
+            </w:tcBorders>
+            <w:shd w:val="clear" w:color="auto" w:fill="auto"/>
+            <w:noWrap/>
+            <w:vAlign w:val="bottom"/>
+            <w:hideMark/>
+          </w:tcPr>
+          <w:p>
+            <w:pPr>
+              <w:spacing w:after="0" w:line="240" w:lineRule="auto"/>
+              <w:jc w:val="right"/>
+              <w:outlineLvl w:val="0"/>
+              <w:rPr>
+                <w:rFonts w:ascii="Aptos Narrow" w:eastAsia="Times New Roman" w:hAnsi="Aptos Narrow" w:cs="Times New Roman"/>
+                <w:color w:val="000000"/>
+                <w:kern w:val="0"/>
+                <w:sz w:val="22"/>
+                <w:szCs w:val="22"/>
+                <w:lang w:eastAsia="es-ES"/>
+                <w14:ligatures w14:val="none"/>
+              </w:rPr>
+            </w:pPr>
+            <w:r>
+              <w:rPr>
+                <w:rFonts w:ascii="Aptos Narrow" w:eastAsia="Times New Roman" w:hAnsi="Aptos Narrow" w:cs="Times New Roman"/>
+                <w:color w:val="000000"/>
+                <w:kern w:val="0"/>
+                <w:sz w:val="22"/>
+                <w:szCs w:val="22"/>
+                <w:lang w:eastAsia="es-ES"/>
+                <w14:ligatures w14:val="none"/>
+              </w:rPr>
+              <w:t>1,91658333</w:t>
+            </w:r>
+          </w:p>
+        </w:tc>
+      </w:tr>
+      <w:tr>
+        <w:trPr>
+          <w:trHeight w:val="288"/>
+        </w:trPr>
+        <w:tc>
+          <w:tcPr>
+            <w:tcW w:w="4100" w:type="dxa"/>
+            <w:tcBorders>
+              <w:top w:val="nil"/>
+              <w:left w:val="nil"/>
+              <w:bottom w:val="nil"/>
+              <w:right w:val="nil"/>
+            </w:tcBorders>
+            <w:shd w:val="clear" w:color="auto" w:fill="auto"/>
+            <w:noWrap/>
+            <w:vAlign w:val="bottom"/>
+            <w:hideMark/>
+          </w:tcPr>
+          <w:p>
+            <w:pPr>
+              <w:spacing w:after="0" w:line="240" w:lineRule="auto"/>
+              <w:jc w:val="right"/>
+              <w:outlineLvl w:val="0"/>
+              <w:rPr>
+                <w:rFonts w:ascii="Aptos Narrow" w:eastAsia="Times New Roman" w:hAnsi="Aptos Narrow" w:cs="Times New Roman"/>
+                <w:color w:val="000000"/>
+                <w:kern w:val="0"/>
+                <w:sz w:val="22"/>
+                <w:szCs w:val="22"/>
+                <w:lang w:eastAsia="es-ES"/>
+                <w14:ligatures w14:val="none"/>
+              </w:rPr>
+            </w:pPr>
+          </w:p>
+        </w:tc>
+        <w:tc>
+          <w:tcPr>
+            <w:tcW w:w="1520" w:type="dxa"/>
+            <w:tcBorders>
+              <w:top w:val="nil"/>
+              <w:left w:val="nil"/>
+              <w:bottom w:val="nil"/>
+              <w:right w:val="nil"/>
+            </w:tcBorders>
+            <w:shd w:val="clear" w:color="auto" w:fill="auto"/>
+            <w:noWrap/>
+            <w:vAlign w:val="bottom"/>
+            <w:hideMark/>
+          </w:tcPr>
+          <w:p>
+            <w:pPr>
+              <w:spacing w:after="0" w:line="240" w:lineRule="auto"/>
+              <w:outlineLvl w:val="0"/>
+              <w:rPr>
+                <w:rFonts w:ascii="Times New Roman" w:eastAsia="Times New Roman" w:hAnsi="Times New Roman" w:cs="Times New Roman"/>
+                <w:kern w:val="0"/>
+                <w:sz w:val="20"/>
+                <w:szCs w:val="20"/>
+                <w:lang w:eastAsia="es-ES"/>
+                <w14:ligatures w14:val="none"/>
+              </w:rPr>
+            </w:pPr>
+          </w:p>
+        </w:tc>
+        <w:tc>
+          <w:tcPr>
+            <w:tcW w:w="1240" w:type="dxa"/>
+            <w:tcBorders>
+              <w:top w:val="nil"/>
+              <w:left w:val="nil"/>
+              <w:bottom w:val="nil"/>
+              <w:right w:val="nil"/>
+            </w:tcBorders>
+            <w:shd w:val="clear" w:color="auto" w:fill="auto"/>
+            <w:noWrap/>
+            <w:vAlign w:val="bottom"/>
+            <w:hideMark/>
+          </w:tcPr>
+          <w:p>
+            <w:pPr>
+              <w:spacing w:after="0" w:line="240" w:lineRule="auto"/>
+              <w:outlineLvl w:val="0"/>
+              <w:rPr>
+                <w:rFonts w:ascii="Times New Roman" w:eastAsia="Times New Roman" w:hAnsi="Times New Roman" w:cs="Times New Roman"/>
+                <w:kern w:val="0"/>
+                <w:sz w:val="20"/>
+                <w:szCs w:val="20"/>
+                <w:lang w:eastAsia="es-ES"/>
+                <w14:ligatures w14:val="none"/>
+              </w:rPr>
+            </w:pPr>
+          </w:p>
+        </w:tc>
+      </w:tr>
+      <w:tr>
+        <w:trPr>
+          <w:trHeight w:val="288"/>
+        </w:trPr>
+        <w:tc>
+          <w:tcPr>
+            <w:tcW w:w="4100" w:type="dxa"/>
+            <w:tcBorders>
+              <w:top w:val="nil"/>
+              <w:left w:val="nil"/>
+              <w:bottom w:val="nil"/>
+              <w:right w:val="nil"/>
+            </w:tcBorders>
+            <w:shd w:val="clear" w:color="auto" w:fill="auto"/>
+            <w:noWrap/>
+            <w:vAlign w:val="bottom"/>
+            <w:hideMark/>
+          </w:tcPr>
+          <w:p>
+            <w:pPr>
+              <w:spacing w:after="0" w:line="240" w:lineRule="auto"/>
+              <w:outlineLvl w:val="0"/>
+              <w:rPr>
+                <w:rFonts w:ascii="Aptos Narrow" w:eastAsia="Times New Roman" w:hAnsi="Aptos Narrow" w:cs="Times New Roman"/>
+                <w:b/>
+                <w:bCs/>
+                <w:color w:val="000000"/>
+                <w:kern w:val="0"/>
+                <w:sz w:val="22"/>
+                <w:szCs w:val="22"/>
+                <w:lang w:eastAsia="es-ES"/>
+                <w14:ligatures w14:val="none"/>
+              </w:rPr>
+            </w:pPr>
+            <w:r>
+              <w:rPr>
+                <w:rFonts w:ascii="Aptos Narrow" w:eastAsia="Times New Roman" w:hAnsi="Aptos Narrow" w:cs="Times New Roman"/>
+                <w:b/>
+                <w:bCs/>
+                <w:color w:val="000000"/>
+                <w:kern w:val="0"/>
+                <w:sz w:val="22"/>
+                <w:szCs w:val="22"/>
+                <w:lang w:eastAsia="es-ES"/>
+                <w14:ligatures w14:val="none"/>
+              </w:rPr>
+              <w:t>Promedio general</w:t>
+            </w:r>
+          </w:p>
+        </w:tc>
+        <w:tc>
+          <w:tcPr>
+            <w:tcW w:w="1520" w:type="dxa"/>
+            <w:tcBorders>
+              <w:top w:val="nil"/>
+              <w:left w:val="nil"/>
+              <w:bottom w:val="nil"/>
+              <w:right w:val="nil"/>
+            </w:tcBorders>
+            <w:shd w:val="clear" w:color="auto" w:fill="auto"/>
+            <w:noWrap/>
+            <w:vAlign w:val="bottom"/>
+            <w:hideMark/>
+          </w:tcPr>
+          <w:p>
+            <w:pPr>
+              <w:spacing w:after="0" w:line="240" w:lineRule="auto"/>
+              <w:outlineLvl w:val="0"/>
+              <w:rPr>
+                <w:rFonts w:ascii="Aptos Narrow" w:eastAsia="Times New Roman" w:hAnsi="Aptos Narrow" w:cs="Times New Roman"/>
+                <w:b/>
+                <w:bCs/>
+                <w:color w:val="000000"/>
+                <w:kern w:val="0"/>
+                <w:sz w:val="22"/>
+                <w:szCs w:val="22"/>
+                <w:lang w:eastAsia="es-ES"/>
+                <w14:ligatures w14:val="none"/>
+              </w:rPr>
+            </w:pPr>
+          </w:p>
+        </w:tc>
+        <w:tc>
+          <w:tcPr>
+            <w:tcW w:w="1240" w:type="dxa"/>
+            <w:tcBorders>
+              <w:top w:val="nil"/>
+              <w:left w:val="nil"/>
+              <w:bottom w:val="nil"/>
+              <w:right w:val="nil"/>
+            </w:tcBorders>
+            <w:shd w:val="clear" w:color="auto" w:fill="auto"/>
+            <w:noWrap/>
+            <w:vAlign w:val="bottom"/>
+            <w:hideMark/>
+          </w:tcPr>
+          <w:p>
+            <w:pPr>
+              <w:spacing w:after="0" w:line="240" w:lineRule="auto"/>
+              <w:jc w:val="right"/>
+              <w:outlineLvl w:val="0"/>
+              <w:rPr>
+                <w:rFonts w:ascii="Aptos Narrow" w:eastAsia="Times New Roman" w:hAnsi="Aptos Narrow" w:cs="Times New Roman"/>
+                <w:color w:val="000000"/>
+                <w:kern w:val="0"/>
+                <w:sz w:val="22"/>
+                <w:szCs w:val="22"/>
+                <w:lang w:eastAsia="es-ES"/>
+                <w14:ligatures w14:val="none"/>
+              </w:rPr>
+            </w:pPr>
+            <w:r>
+              <w:rPr>
+                <w:rFonts w:ascii="Aptos Narrow" w:eastAsia="Times New Roman" w:hAnsi="Aptos Narrow" w:cs="Times New Roman"/>
+                <w:color w:val="000000"/>
+                <w:kern w:val="0"/>
+                <w:sz w:val="22"/>
+                <w:szCs w:val="22"/>
+                <w:lang w:eastAsia="es-ES"/>
+                <w14:ligatures w14:val="none"/>
+              </w:rPr>
+              <w:t>9,04365115</w:t>
             </w:r>
           </w:p>
         </w:tc>
@@ -10717,21 +12534,39 @@
         <w:rPr>
           <w:lang w:val="en-US"/>
         </w:rPr>
-        <w:t>Where its descriptive statistic is as follows:</w:t>
+        <w:t xml:space="preserve">Where its descriptive </w:t>
+      </w:r>
+      <w:proofErr w:type="gramStart"/>
+      <w:r>
+        <w:rPr>
+          <w:lang w:val="en-US"/>
+        </w:rPr>
+        <w:t>statistic is</w:t>
+      </w:r>
+      <w:proofErr w:type="gramEnd"/>
+      <w:r>
+        <w:rPr>
+          <w:lang w:val="en-US"/>
+        </w:rPr>
+        <w:t xml:space="preserve"> as follows:</w:t>
       </w:r>
     </w:p>
     <w:tbl>
       <w:tblPr>
         <w:tblW w:w="3411" w:type="dxa"/>
+        <w:tblCellMar>
+          <w:left w:w="70" w:type="dxa"/>
+          <w:right w:w="70" w:type="dxa"/>
+        </w:tblCellMar>
         <w:tblLook w:val="04A0" w:firstRow="1" w:lastRow="0" w:firstColumn="1" w:lastColumn="0" w:noHBand="0" w:noVBand="1"/>
       </w:tblPr>
       <w:tblGrid>
         <w:gridCol w:w="2320"/>
-        <w:gridCol w:w="1277"/>
+        <w:gridCol w:w="1201"/>
       </w:tblGrid>
       <w:tr>
         <w:trPr>
-          <w:trHeight w:val="290"/>
+          <w:trHeight w:val="288"/>
         </w:trPr>
         <w:tc>
           <w:tcPr>
@@ -10760,10 +12595,11 @@
                 <w:kern w:val="0"/>
                 <w:sz w:val="22"/>
                 <w:szCs w:val="22"/>
-                <w:lang w:val="en-US"/>
-                <w14:ligatures w14:val="none"/>
-              </w:rPr>
-            </w:pPr>
+                <w:lang w:eastAsia="es-ES"/>
+                <w14:ligatures w14:val="none"/>
+              </w:rPr>
+            </w:pPr>
+            <w:proofErr w:type="spellStart"/>
             <w:r>
               <w:rPr>
                 <w:rFonts w:ascii="Aptos Narrow" w:eastAsia="Times New Roman" w:hAnsi="Aptos Narrow" w:cs="Times New Roman"/>
@@ -10773,17 +12609,18 @@
                 <w:kern w:val="0"/>
                 <w:sz w:val="22"/>
                 <w:szCs w:val="22"/>
-                <w:lang w:val="en-US"/>
-                <w14:ligatures w14:val="none"/>
-              </w:rPr>
-              <w:t>Second</w:t>
-            </w:r>
+                <w:lang w:eastAsia="es-ES"/>
+                <w14:ligatures w14:val="none"/>
+              </w:rPr>
+              <w:t>second</w:t>
+            </w:r>
+            <w:proofErr w:type="spellEnd"/>
           </w:p>
         </w:tc>
       </w:tr>
       <w:tr>
         <w:trPr>
-          <w:trHeight w:val="290"/>
+          <w:trHeight w:val="288"/>
         </w:trPr>
         <w:tc>
           <w:tcPr>
@@ -10811,7 +12648,7 @@
                 <w:kern w:val="0"/>
                 <w:sz w:val="22"/>
                 <w:szCs w:val="22"/>
-                <w:lang w:val="en-US"/>
+                <w:lang w:eastAsia="es-ES"/>
                 <w14:ligatures w14:val="none"/>
               </w:rPr>
             </w:pPr>
@@ -10839,7 +12676,7 @@
                 <w:kern w:val="0"/>
                 <w:sz w:val="20"/>
                 <w:szCs w:val="20"/>
-                <w:lang w:val="en-US"/>
+                <w:lang w:eastAsia="es-ES"/>
                 <w14:ligatures w14:val="none"/>
               </w:rPr>
             </w:pPr>
@@ -10848,7 +12685,7 @@
       </w:tr>
       <w:tr>
         <w:trPr>
-          <w:trHeight w:val="290"/>
+          <w:trHeight w:val="288"/>
         </w:trPr>
         <w:tc>
           <w:tcPr>
@@ -10873,18 +12710,18 @@
                 <w:kern w:val="0"/>
                 <w:sz w:val="22"/>
                 <w:szCs w:val="22"/>
-                <w:lang w:val="en-US"/>
-                <w14:ligatures w14:val="none"/>
-              </w:rPr>
-            </w:pPr>
-            <w:r>
-              <w:rPr>
-                <w:rFonts w:ascii="Aptos Narrow" w:eastAsia="Times New Roman" w:hAnsi="Aptos Narrow" w:cs="Times New Roman"/>
-                <w:color w:val="000000"/>
-                <w:kern w:val="0"/>
-                <w:sz w:val="22"/>
-                <w:szCs w:val="22"/>
-                <w:lang w:val="en-US"/>
+                <w:lang w:eastAsia="es-ES"/>
+                <w14:ligatures w14:val="none"/>
+              </w:rPr>
+            </w:pPr>
+            <w:r>
+              <w:rPr>
+                <w:rFonts w:ascii="Aptos Narrow" w:eastAsia="Times New Roman" w:hAnsi="Aptos Narrow" w:cs="Times New Roman"/>
+                <w:color w:val="000000"/>
+                <w:kern w:val="0"/>
+                <w:sz w:val="22"/>
+                <w:szCs w:val="22"/>
+                <w:lang w:eastAsia="es-ES"/>
                 <w14:ligatures w14:val="none"/>
               </w:rPr>
               <w:t>Media</w:t>
@@ -10915,28 +12752,28 @@
                 <w:kern w:val="0"/>
                 <w:sz w:val="22"/>
                 <w:szCs w:val="22"/>
-                <w:lang w:val="en-US"/>
-                <w14:ligatures w14:val="none"/>
-              </w:rPr>
-            </w:pPr>
-            <w:r>
-              <w:rPr>
-                <w:rFonts w:ascii="Aptos Narrow" w:eastAsia="Times New Roman" w:hAnsi="Aptos Narrow" w:cs="Times New Roman"/>
-                <w:color w:val="000000"/>
-                <w:kern w:val="0"/>
-                <w:sz w:val="22"/>
-                <w:szCs w:val="22"/>
-                <w:lang w:val="en-US"/>
-                <w14:ligatures w14:val="none"/>
-              </w:rPr>
-              <w:t>5,1512818</w:t>
+                <w:lang w:eastAsia="es-ES"/>
+                <w14:ligatures w14:val="none"/>
+              </w:rPr>
+            </w:pPr>
+            <w:r>
+              <w:rPr>
+                <w:rFonts w:ascii="Aptos Narrow" w:eastAsia="Times New Roman" w:hAnsi="Aptos Narrow" w:cs="Times New Roman"/>
+                <w:color w:val="000000"/>
+                <w:kern w:val="0"/>
+                <w:sz w:val="22"/>
+                <w:szCs w:val="22"/>
+                <w:lang w:eastAsia="es-ES"/>
+                <w14:ligatures w14:val="none"/>
+              </w:rPr>
+              <w:t>9,53801191</w:t>
             </w:r>
           </w:p>
         </w:tc>
       </w:tr>
       <w:tr>
         <w:trPr>
-          <w:trHeight w:val="290"/>
+          <w:trHeight w:val="288"/>
         </w:trPr>
         <w:tc>
           <w:tcPr>
@@ -10961,18 +12798,18 @@
                 <w:kern w:val="0"/>
                 <w:sz w:val="22"/>
                 <w:szCs w:val="22"/>
-                <w:lang w:val="en-US"/>
-                <w14:ligatures w14:val="none"/>
-              </w:rPr>
-            </w:pPr>
-            <w:r>
-              <w:rPr>
-                <w:rFonts w:ascii="Aptos Narrow" w:eastAsia="Times New Roman" w:hAnsi="Aptos Narrow" w:cs="Times New Roman"/>
-                <w:color w:val="000000"/>
-                <w:kern w:val="0"/>
-                <w:sz w:val="22"/>
-                <w:szCs w:val="22"/>
-                <w:lang w:val="en-US"/>
+                <w:lang w:eastAsia="es-ES"/>
+                <w14:ligatures w14:val="none"/>
+              </w:rPr>
+            </w:pPr>
+            <w:r>
+              <w:rPr>
+                <w:rFonts w:ascii="Aptos Narrow" w:eastAsia="Times New Roman" w:hAnsi="Aptos Narrow" w:cs="Times New Roman"/>
+                <w:color w:val="000000"/>
+                <w:kern w:val="0"/>
+                <w:sz w:val="22"/>
+                <w:szCs w:val="22"/>
+                <w:lang w:eastAsia="es-ES"/>
                 <w14:ligatures w14:val="none"/>
               </w:rPr>
               <w:t>Error típico</w:t>
@@ -11003,28 +12840,28 @@
                 <w:kern w:val="0"/>
                 <w:sz w:val="22"/>
                 <w:szCs w:val="22"/>
-                <w:lang w:val="en-US"/>
-                <w14:ligatures w14:val="none"/>
-              </w:rPr>
-            </w:pPr>
-            <w:r>
-              <w:rPr>
-                <w:rFonts w:ascii="Aptos Narrow" w:eastAsia="Times New Roman" w:hAnsi="Aptos Narrow" w:cs="Times New Roman"/>
-                <w:color w:val="000000"/>
-                <w:kern w:val="0"/>
-                <w:sz w:val="22"/>
-                <w:szCs w:val="22"/>
-                <w:lang w:val="en-US"/>
-                <w14:ligatures w14:val="none"/>
-              </w:rPr>
-              <w:t>0,42012913</w:t>
+                <w:lang w:eastAsia="es-ES"/>
+                <w14:ligatures w14:val="none"/>
+              </w:rPr>
+            </w:pPr>
+            <w:r>
+              <w:rPr>
+                <w:rFonts w:ascii="Aptos Narrow" w:eastAsia="Times New Roman" w:hAnsi="Aptos Narrow" w:cs="Times New Roman"/>
+                <w:color w:val="000000"/>
+                <w:kern w:val="0"/>
+                <w:sz w:val="22"/>
+                <w:szCs w:val="22"/>
+                <w:lang w:eastAsia="es-ES"/>
+                <w14:ligatures w14:val="none"/>
+              </w:rPr>
+              <w:t>0,40145092</w:t>
             </w:r>
           </w:p>
         </w:tc>
       </w:tr>
       <w:tr>
         <w:trPr>
-          <w:trHeight w:val="290"/>
+          <w:trHeight w:val="288"/>
         </w:trPr>
         <w:tc>
           <w:tcPr>
@@ -11049,18 +12886,18 @@
                 <w:kern w:val="0"/>
                 <w:sz w:val="22"/>
                 <w:szCs w:val="22"/>
-                <w:lang w:val="en-US"/>
-                <w14:ligatures w14:val="none"/>
-              </w:rPr>
-            </w:pPr>
-            <w:r>
-              <w:rPr>
-                <w:rFonts w:ascii="Aptos Narrow" w:eastAsia="Times New Roman" w:hAnsi="Aptos Narrow" w:cs="Times New Roman"/>
-                <w:color w:val="000000"/>
-                <w:kern w:val="0"/>
-                <w:sz w:val="22"/>
-                <w:szCs w:val="22"/>
-                <w:lang w:val="en-US"/>
+                <w:lang w:eastAsia="es-ES"/>
+                <w14:ligatures w14:val="none"/>
+              </w:rPr>
+            </w:pPr>
+            <w:r>
+              <w:rPr>
+                <w:rFonts w:ascii="Aptos Narrow" w:eastAsia="Times New Roman" w:hAnsi="Aptos Narrow" w:cs="Times New Roman"/>
+                <w:color w:val="000000"/>
+                <w:kern w:val="0"/>
+                <w:sz w:val="22"/>
+                <w:szCs w:val="22"/>
+                <w:lang w:eastAsia="es-ES"/>
                 <w14:ligatures w14:val="none"/>
               </w:rPr>
               <w:t>Mediana</w:t>
@@ -11091,28 +12928,28 @@
                 <w:kern w:val="0"/>
                 <w:sz w:val="22"/>
                 <w:szCs w:val="22"/>
-                <w:lang w:val="en-US"/>
-                <w14:ligatures w14:val="none"/>
-              </w:rPr>
-            </w:pPr>
-            <w:r>
-              <w:rPr>
-                <w:rFonts w:ascii="Aptos Narrow" w:eastAsia="Times New Roman" w:hAnsi="Aptos Narrow" w:cs="Times New Roman"/>
-                <w:color w:val="000000"/>
-                <w:kern w:val="0"/>
-                <w:sz w:val="22"/>
-                <w:szCs w:val="22"/>
-                <w:lang w:val="en-US"/>
-                <w14:ligatures w14:val="none"/>
-              </w:rPr>
-              <w:t>4,05875</w:t>
+                <w:lang w:eastAsia="es-ES"/>
+                <w14:ligatures w14:val="none"/>
+              </w:rPr>
+            </w:pPr>
+            <w:r>
+              <w:rPr>
+                <w:rFonts w:ascii="Aptos Narrow" w:eastAsia="Times New Roman" w:hAnsi="Aptos Narrow" w:cs="Times New Roman"/>
+                <w:color w:val="000000"/>
+                <w:kern w:val="0"/>
+                <w:sz w:val="22"/>
+                <w:szCs w:val="22"/>
+                <w:lang w:eastAsia="es-ES"/>
+                <w14:ligatures w14:val="none"/>
+              </w:rPr>
+              <w:t>11,4989</w:t>
             </w:r>
           </w:p>
         </w:tc>
       </w:tr>
       <w:tr>
         <w:trPr>
-          <w:trHeight w:val="290"/>
+          <w:trHeight w:val="288"/>
         </w:trPr>
         <w:tc>
           <w:tcPr>
@@ -11137,22 +12974,21 @@
                 <w:kern w:val="0"/>
                 <w:sz w:val="22"/>
                 <w:szCs w:val="22"/>
-                <w:lang w:val="en-US"/>
-                <w14:ligatures w14:val="none"/>
-              </w:rPr>
-            </w:pPr>
-            <w:r>
-              <w:rPr>
-                <w:rFonts w:ascii="Aptos Narrow" w:eastAsia="Times New Roman" w:hAnsi="Aptos Narrow" w:cs="Times New Roman"/>
-                <w:color w:val="000000"/>
-                <w:kern w:val="0"/>
-                <w:sz w:val="22"/>
-                <w:szCs w:val="22"/>
-                <w:lang w:val="en-US"/>
-                <w14:ligatures w14:val="none"/>
-              </w:rPr>
-              <w:lastRenderedPageBreak/>
-              <w:t>Desviación estándar</w:t>
+                <w:lang w:eastAsia="es-ES"/>
+                <w14:ligatures w14:val="none"/>
+              </w:rPr>
+            </w:pPr>
+            <w:r>
+              <w:rPr>
+                <w:rFonts w:ascii="Aptos Narrow" w:eastAsia="Times New Roman" w:hAnsi="Aptos Narrow" w:cs="Times New Roman"/>
+                <w:color w:val="000000"/>
+                <w:kern w:val="0"/>
+                <w:sz w:val="22"/>
+                <w:szCs w:val="22"/>
+                <w:lang w:eastAsia="es-ES"/>
+                <w14:ligatures w14:val="none"/>
+              </w:rPr>
+              <w:t>Moda</w:t>
             </w:r>
           </w:p>
         </w:tc>
@@ -11180,28 +13016,28 @@
                 <w:kern w:val="0"/>
                 <w:sz w:val="22"/>
                 <w:szCs w:val="22"/>
-                <w:lang w:val="en-US"/>
-                <w14:ligatures w14:val="none"/>
-              </w:rPr>
-            </w:pPr>
-            <w:r>
-              <w:rPr>
-                <w:rFonts w:ascii="Aptos Narrow" w:eastAsia="Times New Roman" w:hAnsi="Aptos Narrow" w:cs="Times New Roman"/>
-                <w:color w:val="000000"/>
-                <w:kern w:val="0"/>
-                <w:sz w:val="22"/>
-                <w:szCs w:val="22"/>
-                <w:lang w:val="en-US"/>
-                <w14:ligatures w14:val="none"/>
-              </w:rPr>
-              <w:t>6,42673987</w:t>
+                <w:lang w:eastAsia="es-ES"/>
+                <w14:ligatures w14:val="none"/>
+              </w:rPr>
+            </w:pPr>
+            <w:r>
+              <w:rPr>
+                <w:rFonts w:ascii="Aptos Narrow" w:eastAsia="Times New Roman" w:hAnsi="Aptos Narrow" w:cs="Times New Roman"/>
+                <w:color w:val="000000"/>
+                <w:kern w:val="0"/>
+                <w:sz w:val="22"/>
+                <w:szCs w:val="22"/>
+                <w:lang w:eastAsia="es-ES"/>
+                <w14:ligatures w14:val="none"/>
+              </w:rPr>
+              <w:t>0,9365</w:t>
             </w:r>
           </w:p>
         </w:tc>
       </w:tr>
       <w:tr>
         <w:trPr>
-          <w:trHeight w:val="290"/>
+          <w:trHeight w:val="288"/>
         </w:trPr>
         <w:tc>
           <w:tcPr>
@@ -11226,21 +13062,21 @@
                 <w:kern w:val="0"/>
                 <w:sz w:val="22"/>
                 <w:szCs w:val="22"/>
-                <w:lang w:val="en-US"/>
-                <w14:ligatures w14:val="none"/>
-              </w:rPr>
-            </w:pPr>
-            <w:r>
-              <w:rPr>
-                <w:rFonts w:ascii="Aptos Narrow" w:eastAsia="Times New Roman" w:hAnsi="Aptos Narrow" w:cs="Times New Roman"/>
-                <w:color w:val="000000"/>
-                <w:kern w:val="0"/>
-                <w:sz w:val="22"/>
-                <w:szCs w:val="22"/>
-                <w:lang w:val="en-US"/>
-                <w14:ligatures w14:val="none"/>
-              </w:rPr>
-              <w:t>Varianza de la muestra</w:t>
+                <w:lang w:eastAsia="es-ES"/>
+                <w14:ligatures w14:val="none"/>
+              </w:rPr>
+            </w:pPr>
+            <w:r>
+              <w:rPr>
+                <w:rFonts w:ascii="Aptos Narrow" w:eastAsia="Times New Roman" w:hAnsi="Aptos Narrow" w:cs="Times New Roman"/>
+                <w:color w:val="000000"/>
+                <w:kern w:val="0"/>
+                <w:sz w:val="22"/>
+                <w:szCs w:val="22"/>
+                <w:lang w:eastAsia="es-ES"/>
+                <w14:ligatures w14:val="none"/>
+              </w:rPr>
+              <w:t>Desviación estándar</w:t>
             </w:r>
           </w:p>
         </w:tc>
@@ -11268,28 +13104,28 @@
                 <w:kern w:val="0"/>
                 <w:sz w:val="22"/>
                 <w:szCs w:val="22"/>
-                <w:lang w:val="en-US"/>
-                <w14:ligatures w14:val="none"/>
-              </w:rPr>
-            </w:pPr>
-            <w:r>
-              <w:rPr>
-                <w:rFonts w:ascii="Aptos Narrow" w:eastAsia="Times New Roman" w:hAnsi="Aptos Narrow" w:cs="Times New Roman"/>
-                <w:color w:val="000000"/>
-                <w:kern w:val="0"/>
-                <w:sz w:val="22"/>
-                <w:szCs w:val="22"/>
-                <w:lang w:val="en-US"/>
-                <w14:ligatures w14:val="none"/>
-              </w:rPr>
-              <w:t>41,3029853</w:t>
+                <w:lang w:eastAsia="es-ES"/>
+                <w14:ligatures w14:val="none"/>
+              </w:rPr>
+            </w:pPr>
+            <w:r>
+              <w:rPr>
+                <w:rFonts w:ascii="Aptos Narrow" w:eastAsia="Times New Roman" w:hAnsi="Aptos Narrow" w:cs="Times New Roman"/>
+                <w:color w:val="000000"/>
+                <w:kern w:val="0"/>
+                <w:sz w:val="22"/>
+                <w:szCs w:val="22"/>
+                <w:lang w:eastAsia="es-ES"/>
+                <w14:ligatures w14:val="none"/>
+              </w:rPr>
+              <w:t>6,2837008</w:t>
             </w:r>
           </w:p>
         </w:tc>
       </w:tr>
       <w:tr>
         <w:trPr>
-          <w:trHeight w:val="290"/>
+          <w:trHeight w:val="288"/>
         </w:trPr>
         <w:tc>
           <w:tcPr>
@@ -11314,21 +13150,21 @@
                 <w:kern w:val="0"/>
                 <w:sz w:val="22"/>
                 <w:szCs w:val="22"/>
-                <w:lang w:val="en-US"/>
-                <w14:ligatures w14:val="none"/>
-              </w:rPr>
-            </w:pPr>
-            <w:r>
-              <w:rPr>
-                <w:rFonts w:ascii="Aptos Narrow" w:eastAsia="Times New Roman" w:hAnsi="Aptos Narrow" w:cs="Times New Roman"/>
-                <w:color w:val="000000"/>
-                <w:kern w:val="0"/>
-                <w:sz w:val="22"/>
-                <w:szCs w:val="22"/>
-                <w:lang w:val="en-US"/>
-                <w14:ligatures w14:val="none"/>
-              </w:rPr>
-              <w:t>Curtosis</w:t>
+                <w:lang w:eastAsia="es-ES"/>
+                <w14:ligatures w14:val="none"/>
+              </w:rPr>
+            </w:pPr>
+            <w:r>
+              <w:rPr>
+                <w:rFonts w:ascii="Aptos Narrow" w:eastAsia="Times New Roman" w:hAnsi="Aptos Narrow" w:cs="Times New Roman"/>
+                <w:color w:val="000000"/>
+                <w:kern w:val="0"/>
+                <w:sz w:val="22"/>
+                <w:szCs w:val="22"/>
+                <w:lang w:eastAsia="es-ES"/>
+                <w14:ligatures w14:val="none"/>
+              </w:rPr>
+              <w:t>Varianza de la muestra</w:t>
             </w:r>
           </w:p>
         </w:tc>
@@ -11356,28 +13192,28 @@
                 <w:kern w:val="0"/>
                 <w:sz w:val="22"/>
                 <w:szCs w:val="22"/>
-                <w:lang w:val="en-US"/>
-                <w14:ligatures w14:val="none"/>
-              </w:rPr>
-            </w:pPr>
-            <w:r>
-              <w:rPr>
-                <w:rFonts w:ascii="Aptos Narrow" w:eastAsia="Times New Roman" w:hAnsi="Aptos Narrow" w:cs="Times New Roman"/>
-                <w:color w:val="000000"/>
-                <w:kern w:val="0"/>
-                <w:sz w:val="22"/>
-                <w:szCs w:val="22"/>
-                <w:lang w:val="en-US"/>
-                <w14:ligatures w14:val="none"/>
-              </w:rPr>
-              <w:t>45,7290357</w:t>
+                <w:lang w:eastAsia="es-ES"/>
+                <w14:ligatures w14:val="none"/>
+              </w:rPr>
+            </w:pPr>
+            <w:r>
+              <w:rPr>
+                <w:rFonts w:ascii="Aptos Narrow" w:eastAsia="Times New Roman" w:hAnsi="Aptos Narrow" w:cs="Times New Roman"/>
+                <w:color w:val="000000"/>
+                <w:kern w:val="0"/>
+                <w:sz w:val="22"/>
+                <w:szCs w:val="22"/>
+                <w:lang w:eastAsia="es-ES"/>
+                <w14:ligatures w14:val="none"/>
+              </w:rPr>
+              <w:t>39,4848958</w:t>
             </w:r>
           </w:p>
         </w:tc>
       </w:tr>
       <w:tr>
         <w:trPr>
-          <w:trHeight w:val="290"/>
+          <w:trHeight w:val="288"/>
         </w:trPr>
         <w:tc>
           <w:tcPr>
@@ -11402,21 +13238,21 @@
                 <w:kern w:val="0"/>
                 <w:sz w:val="22"/>
                 <w:szCs w:val="22"/>
-                <w:lang w:val="en-US"/>
-                <w14:ligatures w14:val="none"/>
-              </w:rPr>
-            </w:pPr>
-            <w:r>
-              <w:rPr>
-                <w:rFonts w:ascii="Aptos Narrow" w:eastAsia="Times New Roman" w:hAnsi="Aptos Narrow" w:cs="Times New Roman"/>
-                <w:color w:val="000000"/>
-                <w:kern w:val="0"/>
-                <w:sz w:val="22"/>
-                <w:szCs w:val="22"/>
-                <w:lang w:val="en-US"/>
-                <w14:ligatures w14:val="none"/>
-              </w:rPr>
-              <w:t>Coeficiente de asimetría</w:t>
+                <w:lang w:eastAsia="es-ES"/>
+                <w14:ligatures w14:val="none"/>
+              </w:rPr>
+            </w:pPr>
+            <w:r>
+              <w:rPr>
+                <w:rFonts w:ascii="Aptos Narrow" w:eastAsia="Times New Roman" w:hAnsi="Aptos Narrow" w:cs="Times New Roman"/>
+                <w:color w:val="000000"/>
+                <w:kern w:val="0"/>
+                <w:sz w:val="22"/>
+                <w:szCs w:val="22"/>
+                <w:lang w:eastAsia="es-ES"/>
+                <w14:ligatures w14:val="none"/>
+              </w:rPr>
+              <w:t>Curtosis</w:t>
             </w:r>
           </w:p>
         </w:tc>
@@ -11444,28 +13280,28 @@
                 <w:kern w:val="0"/>
                 <w:sz w:val="22"/>
                 <w:szCs w:val="22"/>
-                <w:lang w:val="en-US"/>
-                <w14:ligatures w14:val="none"/>
-              </w:rPr>
-            </w:pPr>
-            <w:r>
-              <w:rPr>
-                <w:rFonts w:ascii="Aptos Narrow" w:eastAsia="Times New Roman" w:hAnsi="Aptos Narrow" w:cs="Times New Roman"/>
-                <w:color w:val="000000"/>
-                <w:kern w:val="0"/>
-                <w:sz w:val="22"/>
-                <w:szCs w:val="22"/>
-                <w:lang w:val="en-US"/>
-                <w14:ligatures w14:val="none"/>
-              </w:rPr>
-              <w:t>5,8696266</w:t>
+                <w:lang w:eastAsia="es-ES"/>
+                <w14:ligatures w14:val="none"/>
+              </w:rPr>
+            </w:pPr>
+            <w:r>
+              <w:rPr>
+                <w:rFonts w:ascii="Aptos Narrow" w:eastAsia="Times New Roman" w:hAnsi="Aptos Narrow" w:cs="Times New Roman"/>
+                <w:color w:val="000000"/>
+                <w:kern w:val="0"/>
+                <w:sz w:val="22"/>
+                <w:szCs w:val="22"/>
+                <w:lang w:eastAsia="es-ES"/>
+                <w14:ligatures w14:val="none"/>
+              </w:rPr>
+              <w:t>11,4537643</w:t>
             </w:r>
           </w:p>
         </w:tc>
       </w:tr>
       <w:tr>
         <w:trPr>
-          <w:trHeight w:val="290"/>
+          <w:trHeight w:val="288"/>
         </w:trPr>
         <w:tc>
           <w:tcPr>
@@ -11490,21 +13326,21 @@
                 <w:kern w:val="0"/>
                 <w:sz w:val="22"/>
                 <w:szCs w:val="22"/>
-                <w:lang w:val="en-US"/>
-                <w14:ligatures w14:val="none"/>
-              </w:rPr>
-            </w:pPr>
-            <w:r>
-              <w:rPr>
-                <w:rFonts w:ascii="Aptos Narrow" w:eastAsia="Times New Roman" w:hAnsi="Aptos Narrow" w:cs="Times New Roman"/>
-                <w:color w:val="000000"/>
-                <w:kern w:val="0"/>
-                <w:sz w:val="22"/>
-                <w:szCs w:val="22"/>
-                <w:lang w:val="en-US"/>
-                <w14:ligatures w14:val="none"/>
-              </w:rPr>
-              <w:t>Rango</w:t>
+                <w:lang w:eastAsia="es-ES"/>
+                <w14:ligatures w14:val="none"/>
+              </w:rPr>
+            </w:pPr>
+            <w:r>
+              <w:rPr>
+                <w:rFonts w:ascii="Aptos Narrow" w:eastAsia="Times New Roman" w:hAnsi="Aptos Narrow" w:cs="Times New Roman"/>
+                <w:color w:val="000000"/>
+                <w:kern w:val="0"/>
+                <w:sz w:val="22"/>
+                <w:szCs w:val="22"/>
+                <w:lang w:eastAsia="es-ES"/>
+                <w14:ligatures w14:val="none"/>
+              </w:rPr>
+              <w:t>Coeficiente de asimetría</w:t>
             </w:r>
           </w:p>
         </w:tc>
@@ -11532,28 +13368,28 @@
                 <w:kern w:val="0"/>
                 <w:sz w:val="22"/>
                 <w:szCs w:val="22"/>
-                <w:lang w:val="en-US"/>
-                <w14:ligatures w14:val="none"/>
-              </w:rPr>
-            </w:pPr>
-            <w:r>
-              <w:rPr>
-                <w:rFonts w:ascii="Aptos Narrow" w:eastAsia="Times New Roman" w:hAnsi="Aptos Narrow" w:cs="Times New Roman"/>
-                <w:color w:val="000000"/>
-                <w:kern w:val="0"/>
-                <w:sz w:val="22"/>
-                <w:szCs w:val="22"/>
-                <w:lang w:val="en-US"/>
-                <w14:ligatures w14:val="none"/>
-              </w:rPr>
-              <w:t>62,4837</w:t>
+                <w:lang w:eastAsia="es-ES"/>
+                <w14:ligatures w14:val="none"/>
+              </w:rPr>
+            </w:pPr>
+            <w:r>
+              <w:rPr>
+                <w:rFonts w:ascii="Aptos Narrow" w:eastAsia="Times New Roman" w:hAnsi="Aptos Narrow" w:cs="Times New Roman"/>
+                <w:color w:val="000000"/>
+                <w:kern w:val="0"/>
+                <w:sz w:val="22"/>
+                <w:szCs w:val="22"/>
+                <w:lang w:eastAsia="es-ES"/>
+                <w14:ligatures w14:val="none"/>
+              </w:rPr>
+              <w:t>1,66373833</w:t>
             </w:r>
           </w:p>
         </w:tc>
       </w:tr>
       <w:tr>
         <w:trPr>
-          <w:trHeight w:val="290"/>
+          <w:trHeight w:val="288"/>
         </w:trPr>
         <w:tc>
           <w:tcPr>
@@ -11578,21 +13414,21 @@
                 <w:kern w:val="0"/>
                 <w:sz w:val="22"/>
                 <w:szCs w:val="22"/>
-                <w:lang w:val="en-US"/>
-                <w14:ligatures w14:val="none"/>
-              </w:rPr>
-            </w:pPr>
-            <w:r>
-              <w:rPr>
-                <w:rFonts w:ascii="Aptos Narrow" w:eastAsia="Times New Roman" w:hAnsi="Aptos Narrow" w:cs="Times New Roman"/>
-                <w:color w:val="000000"/>
-                <w:kern w:val="0"/>
-                <w:sz w:val="22"/>
-                <w:szCs w:val="22"/>
-                <w:lang w:val="en-US"/>
-                <w14:ligatures w14:val="none"/>
-              </w:rPr>
-              <w:t>Mínimo</w:t>
+                <w:lang w:eastAsia="es-ES"/>
+                <w14:ligatures w14:val="none"/>
+              </w:rPr>
+            </w:pPr>
+            <w:r>
+              <w:rPr>
+                <w:rFonts w:ascii="Aptos Narrow" w:eastAsia="Times New Roman" w:hAnsi="Aptos Narrow" w:cs="Times New Roman"/>
+                <w:color w:val="000000"/>
+                <w:kern w:val="0"/>
+                <w:sz w:val="22"/>
+                <w:szCs w:val="22"/>
+                <w:lang w:eastAsia="es-ES"/>
+                <w14:ligatures w14:val="none"/>
+              </w:rPr>
+              <w:t>Rango</w:t>
             </w:r>
           </w:p>
         </w:tc>
@@ -11620,28 +13456,28 @@
                 <w:kern w:val="0"/>
                 <w:sz w:val="22"/>
                 <w:szCs w:val="22"/>
-                <w:lang w:val="en-US"/>
-                <w14:ligatures w14:val="none"/>
-              </w:rPr>
-            </w:pPr>
-            <w:r>
-              <w:rPr>
-                <w:rFonts w:ascii="Aptos Narrow" w:eastAsia="Times New Roman" w:hAnsi="Aptos Narrow" w:cs="Times New Roman"/>
-                <w:color w:val="000000"/>
-                <w:kern w:val="0"/>
-                <w:sz w:val="22"/>
-                <w:szCs w:val="22"/>
-                <w:lang w:val="en-US"/>
-                <w14:ligatures w14:val="none"/>
-              </w:rPr>
-              <w:t>0,7488</w:t>
+                <w:lang w:eastAsia="es-ES"/>
+                <w14:ligatures w14:val="none"/>
+              </w:rPr>
+            </w:pPr>
+            <w:r>
+              <w:rPr>
+                <w:rFonts w:ascii="Aptos Narrow" w:eastAsia="Times New Roman" w:hAnsi="Aptos Narrow" w:cs="Times New Roman"/>
+                <w:color w:val="000000"/>
+                <w:kern w:val="0"/>
+                <w:sz w:val="22"/>
+                <w:szCs w:val="22"/>
+                <w:lang w:eastAsia="es-ES"/>
+                <w14:ligatures w14:val="none"/>
+              </w:rPr>
+              <w:t>55,3381</w:t>
             </w:r>
           </w:p>
         </w:tc>
       </w:tr>
       <w:tr>
         <w:trPr>
-          <w:trHeight w:val="290"/>
+          <w:trHeight w:val="288"/>
         </w:trPr>
         <w:tc>
           <w:tcPr>
@@ -11666,21 +13502,21 @@
                 <w:kern w:val="0"/>
                 <w:sz w:val="22"/>
                 <w:szCs w:val="22"/>
-                <w:lang w:val="en-US"/>
-                <w14:ligatures w14:val="none"/>
-              </w:rPr>
-            </w:pPr>
-            <w:r>
-              <w:rPr>
-                <w:rFonts w:ascii="Aptos Narrow" w:eastAsia="Times New Roman" w:hAnsi="Aptos Narrow" w:cs="Times New Roman"/>
-                <w:color w:val="000000"/>
-                <w:kern w:val="0"/>
-                <w:sz w:val="22"/>
-                <w:szCs w:val="22"/>
-                <w:lang w:val="en-US"/>
-                <w14:ligatures w14:val="none"/>
-              </w:rPr>
-              <w:t>Máximo</w:t>
+                <w:lang w:eastAsia="es-ES"/>
+                <w14:ligatures w14:val="none"/>
+              </w:rPr>
+            </w:pPr>
+            <w:r>
+              <w:rPr>
+                <w:rFonts w:ascii="Aptos Narrow" w:eastAsia="Times New Roman" w:hAnsi="Aptos Narrow" w:cs="Times New Roman"/>
+                <w:color w:val="000000"/>
+                <w:kern w:val="0"/>
+                <w:sz w:val="22"/>
+                <w:szCs w:val="22"/>
+                <w:lang w:eastAsia="es-ES"/>
+                <w14:ligatures w14:val="none"/>
+              </w:rPr>
+              <w:t>Mínimo</w:t>
             </w:r>
           </w:p>
         </w:tc>
@@ -11708,28 +13544,28 @@
                 <w:kern w:val="0"/>
                 <w:sz w:val="22"/>
                 <w:szCs w:val="22"/>
-                <w:lang w:val="en-US"/>
-                <w14:ligatures w14:val="none"/>
-              </w:rPr>
-            </w:pPr>
-            <w:r>
-              <w:rPr>
-                <w:rFonts w:ascii="Aptos Narrow" w:eastAsia="Times New Roman" w:hAnsi="Aptos Narrow" w:cs="Times New Roman"/>
-                <w:color w:val="000000"/>
-                <w:kern w:val="0"/>
-                <w:sz w:val="22"/>
-                <w:szCs w:val="22"/>
-                <w:lang w:val="en-US"/>
-                <w14:ligatures w14:val="none"/>
-              </w:rPr>
-              <w:t>63,2325</w:t>
+                <w:lang w:eastAsia="es-ES"/>
+                <w14:ligatures w14:val="none"/>
+              </w:rPr>
+            </w:pPr>
+            <w:r>
+              <w:rPr>
+                <w:rFonts w:ascii="Aptos Narrow" w:eastAsia="Times New Roman" w:hAnsi="Aptos Narrow" w:cs="Times New Roman"/>
+                <w:color w:val="000000"/>
+                <w:kern w:val="0"/>
+                <w:sz w:val="22"/>
+                <w:szCs w:val="22"/>
+                <w:lang w:eastAsia="es-ES"/>
+                <w14:ligatures w14:val="none"/>
+              </w:rPr>
+              <w:t>0,7258</w:t>
             </w:r>
           </w:p>
         </w:tc>
       </w:tr>
       <w:tr>
         <w:trPr>
-          <w:trHeight w:val="290"/>
+          <w:trHeight w:val="288"/>
         </w:trPr>
         <w:tc>
           <w:tcPr>
@@ -11754,21 +13590,21 @@
                 <w:kern w:val="0"/>
                 <w:sz w:val="22"/>
                 <w:szCs w:val="22"/>
-                <w:lang w:val="en-US"/>
-                <w14:ligatures w14:val="none"/>
-              </w:rPr>
-            </w:pPr>
-            <w:r>
-              <w:rPr>
-                <w:rFonts w:ascii="Aptos Narrow" w:eastAsia="Times New Roman" w:hAnsi="Aptos Narrow" w:cs="Times New Roman"/>
-                <w:color w:val="000000"/>
-                <w:kern w:val="0"/>
-                <w:sz w:val="22"/>
-                <w:szCs w:val="22"/>
-                <w:lang w:val="en-US"/>
-                <w14:ligatures w14:val="none"/>
-              </w:rPr>
-              <w:t>Suma</w:t>
+                <w:lang w:eastAsia="es-ES"/>
+                <w14:ligatures w14:val="none"/>
+              </w:rPr>
+            </w:pPr>
+            <w:r>
+              <w:rPr>
+                <w:rFonts w:ascii="Aptos Narrow" w:eastAsia="Times New Roman" w:hAnsi="Aptos Narrow" w:cs="Times New Roman"/>
+                <w:color w:val="000000"/>
+                <w:kern w:val="0"/>
+                <w:sz w:val="22"/>
+                <w:szCs w:val="22"/>
+                <w:lang w:eastAsia="es-ES"/>
+                <w14:ligatures w14:val="none"/>
+              </w:rPr>
+              <w:t>Máximo</w:t>
             </w:r>
           </w:p>
         </w:tc>
@@ -11796,28 +13632,28 @@
                 <w:kern w:val="0"/>
                 <w:sz w:val="22"/>
                 <w:szCs w:val="22"/>
-                <w:lang w:val="en-US"/>
-                <w14:ligatures w14:val="none"/>
-              </w:rPr>
-            </w:pPr>
-            <w:r>
-              <w:rPr>
-                <w:rFonts w:ascii="Aptos Narrow" w:eastAsia="Times New Roman" w:hAnsi="Aptos Narrow" w:cs="Times New Roman"/>
-                <w:color w:val="000000"/>
-                <w:kern w:val="0"/>
-                <w:sz w:val="22"/>
-                <w:szCs w:val="22"/>
-                <w:lang w:val="en-US"/>
-                <w14:ligatures w14:val="none"/>
-              </w:rPr>
-              <w:t>1205,39994</w:t>
+                <w:lang w:eastAsia="es-ES"/>
+                <w14:ligatures w14:val="none"/>
+              </w:rPr>
+            </w:pPr>
+            <w:r>
+              <w:rPr>
+                <w:rFonts w:ascii="Aptos Narrow" w:eastAsia="Times New Roman" w:hAnsi="Aptos Narrow" w:cs="Times New Roman"/>
+                <w:color w:val="000000"/>
+                <w:kern w:val="0"/>
+                <w:sz w:val="22"/>
+                <w:szCs w:val="22"/>
+                <w:lang w:eastAsia="es-ES"/>
+                <w14:ligatures w14:val="none"/>
+              </w:rPr>
+              <w:t>56,0639</w:t>
             </w:r>
           </w:p>
         </w:tc>
       </w:tr>
       <w:tr>
         <w:trPr>
-          <w:trHeight w:val="290"/>
+          <w:trHeight w:val="288"/>
         </w:trPr>
         <w:tc>
           <w:tcPr>
@@ -11842,21 +13678,21 @@
                 <w:kern w:val="0"/>
                 <w:sz w:val="22"/>
                 <w:szCs w:val="22"/>
-                <w:lang w:val="en-US"/>
-                <w14:ligatures w14:val="none"/>
-              </w:rPr>
-            </w:pPr>
-            <w:r>
-              <w:rPr>
-                <w:rFonts w:ascii="Aptos Narrow" w:eastAsia="Times New Roman" w:hAnsi="Aptos Narrow" w:cs="Times New Roman"/>
-                <w:color w:val="000000"/>
-                <w:kern w:val="0"/>
-                <w:sz w:val="22"/>
-                <w:szCs w:val="22"/>
-                <w:lang w:val="en-US"/>
-                <w14:ligatures w14:val="none"/>
-              </w:rPr>
-              <w:t>Cuenta</w:t>
+                <w:lang w:eastAsia="es-ES"/>
+                <w14:ligatures w14:val="none"/>
+              </w:rPr>
+            </w:pPr>
+            <w:r>
+              <w:rPr>
+                <w:rFonts w:ascii="Aptos Narrow" w:eastAsia="Times New Roman" w:hAnsi="Aptos Narrow" w:cs="Times New Roman"/>
+                <w:color w:val="000000"/>
+                <w:kern w:val="0"/>
+                <w:sz w:val="22"/>
+                <w:szCs w:val="22"/>
+                <w:lang w:eastAsia="es-ES"/>
+                <w14:ligatures w14:val="none"/>
+              </w:rPr>
+              <w:t>Suma</w:t>
             </w:r>
           </w:p>
         </w:tc>
@@ -11884,21 +13720,109 @@
                 <w:kern w:val="0"/>
                 <w:sz w:val="22"/>
                 <w:szCs w:val="22"/>
-                <w:lang w:val="en-US"/>
-                <w14:ligatures w14:val="none"/>
-              </w:rPr>
-            </w:pPr>
-            <w:r>
-              <w:rPr>
-                <w:rFonts w:ascii="Aptos Narrow" w:eastAsia="Times New Roman" w:hAnsi="Aptos Narrow" w:cs="Times New Roman"/>
-                <w:color w:val="000000"/>
-                <w:kern w:val="0"/>
-                <w:sz w:val="22"/>
-                <w:szCs w:val="22"/>
-                <w:lang w:val="en-US"/>
-                <w14:ligatures w14:val="none"/>
-              </w:rPr>
-              <w:t>234</w:t>
+                <w:lang w:eastAsia="es-ES"/>
+                <w14:ligatures w14:val="none"/>
+              </w:rPr>
+            </w:pPr>
+            <w:r>
+              <w:rPr>
+                <w:rFonts w:ascii="Aptos Narrow" w:eastAsia="Times New Roman" w:hAnsi="Aptos Narrow" w:cs="Times New Roman"/>
+                <w:color w:val="000000"/>
+                <w:kern w:val="0"/>
+                <w:sz w:val="22"/>
+                <w:szCs w:val="22"/>
+                <w:lang w:eastAsia="es-ES"/>
+                <w14:ligatures w14:val="none"/>
+              </w:rPr>
+              <w:t>2336,81292</w:t>
+            </w:r>
+          </w:p>
+        </w:tc>
+      </w:tr>
+      <w:tr>
+        <w:trPr>
+          <w:trHeight w:val="288"/>
+        </w:trPr>
+        <w:tc>
+          <w:tcPr>
+            <w:tcW w:w="2320" w:type="dxa"/>
+            <w:tcBorders>
+              <w:top w:val="nil"/>
+              <w:left w:val="nil"/>
+              <w:bottom w:val="nil"/>
+              <w:right w:val="nil"/>
+            </w:tcBorders>
+            <w:shd w:val="clear" w:color="auto" w:fill="auto"/>
+            <w:noWrap/>
+            <w:vAlign w:val="bottom"/>
+            <w:hideMark/>
+          </w:tcPr>
+          <w:p>
+            <w:pPr>
+              <w:spacing w:after="0" w:line="240" w:lineRule="auto"/>
+              <w:rPr>
+                <w:rFonts w:ascii="Aptos Narrow" w:eastAsia="Times New Roman" w:hAnsi="Aptos Narrow" w:cs="Times New Roman"/>
+                <w:color w:val="000000"/>
+                <w:kern w:val="0"/>
+                <w:sz w:val="22"/>
+                <w:szCs w:val="22"/>
+                <w:lang w:eastAsia="es-ES"/>
+                <w14:ligatures w14:val="none"/>
+              </w:rPr>
+            </w:pPr>
+            <w:r>
+              <w:rPr>
+                <w:rFonts w:ascii="Aptos Narrow" w:eastAsia="Times New Roman" w:hAnsi="Aptos Narrow" w:cs="Times New Roman"/>
+                <w:color w:val="000000"/>
+                <w:kern w:val="0"/>
+                <w:sz w:val="22"/>
+                <w:szCs w:val="22"/>
+                <w:lang w:eastAsia="es-ES"/>
+                <w14:ligatures w14:val="none"/>
+              </w:rPr>
+              <w:t>Cuenta</w:t>
+            </w:r>
+          </w:p>
+        </w:tc>
+        <w:tc>
+          <w:tcPr>
+            <w:tcW w:w="1091" w:type="dxa"/>
+            <w:tcBorders>
+              <w:top w:val="nil"/>
+              <w:left w:val="nil"/>
+              <w:bottom w:val="nil"/>
+              <w:right w:val="nil"/>
+            </w:tcBorders>
+            <w:shd w:val="clear" w:color="auto" w:fill="auto"/>
+            <w:noWrap/>
+            <w:vAlign w:val="bottom"/>
+            <w:hideMark/>
+          </w:tcPr>
+          <w:p>
+            <w:pPr>
+              <w:spacing w:after="0" w:line="240" w:lineRule="auto"/>
+              <w:jc w:val="right"/>
+              <w:rPr>
+                <w:rFonts w:ascii="Aptos Narrow" w:eastAsia="Times New Roman" w:hAnsi="Aptos Narrow" w:cs="Times New Roman"/>
+                <w:color w:val="000000"/>
+                <w:kern w:val="0"/>
+                <w:sz w:val="22"/>
+                <w:szCs w:val="22"/>
+                <w:lang w:eastAsia="es-ES"/>
+                <w14:ligatures w14:val="none"/>
+              </w:rPr>
+            </w:pPr>
+            <w:r>
+              <w:rPr>
+                <w:rFonts w:ascii="Aptos Narrow" w:eastAsia="Times New Roman" w:hAnsi="Aptos Narrow" w:cs="Times New Roman"/>
+                <w:color w:val="000000"/>
+                <w:kern w:val="0"/>
+                <w:sz w:val="22"/>
+                <w:szCs w:val="22"/>
+                <w:lang w:eastAsia="es-ES"/>
+                <w14:ligatures w14:val="none"/>
+              </w:rPr>
+              <w:t>245</w:t>
             </w:r>
           </w:p>
         </w:tc>
@@ -11930,18 +13854,18 @@
                 <w:kern w:val="0"/>
                 <w:sz w:val="22"/>
                 <w:szCs w:val="22"/>
-                <w:lang w:val="en-US"/>
-                <w14:ligatures w14:val="none"/>
-              </w:rPr>
-            </w:pPr>
-            <w:r>
-              <w:rPr>
-                <w:rFonts w:ascii="Aptos Narrow" w:eastAsia="Times New Roman" w:hAnsi="Aptos Narrow" w:cs="Times New Roman"/>
-                <w:color w:val="000000"/>
-                <w:kern w:val="0"/>
-                <w:sz w:val="22"/>
-                <w:szCs w:val="22"/>
-                <w:lang w:val="en-US"/>
+                <w:lang w:eastAsia="es-ES"/>
+                <w14:ligatures w14:val="none"/>
+              </w:rPr>
+            </w:pPr>
+            <w:r>
+              <w:rPr>
+                <w:rFonts w:ascii="Aptos Narrow" w:eastAsia="Times New Roman" w:hAnsi="Aptos Narrow" w:cs="Times New Roman"/>
+                <w:color w:val="000000"/>
+                <w:kern w:val="0"/>
+                <w:sz w:val="22"/>
+                <w:szCs w:val="22"/>
+                <w:lang w:eastAsia="es-ES"/>
                 <w14:ligatures w14:val="none"/>
               </w:rPr>
               <w:t>Nivel de confianza(95,0%)</w:t>
@@ -11972,21 +13896,21 @@
                 <w:kern w:val="0"/>
                 <w:sz w:val="22"/>
                 <w:szCs w:val="22"/>
-                <w:lang w:val="en-US"/>
-                <w14:ligatures w14:val="none"/>
-              </w:rPr>
-            </w:pPr>
-            <w:r>
-              <w:rPr>
-                <w:rFonts w:ascii="Aptos Narrow" w:eastAsia="Times New Roman" w:hAnsi="Aptos Narrow" w:cs="Times New Roman"/>
-                <w:color w:val="000000"/>
-                <w:kern w:val="0"/>
-                <w:sz w:val="22"/>
-                <w:szCs w:val="22"/>
-                <w:lang w:val="en-US"/>
-                <w14:ligatures w14:val="none"/>
-              </w:rPr>
-              <w:t>0,8277374</w:t>
+                <w:lang w:eastAsia="es-ES"/>
+                <w14:ligatures w14:val="none"/>
+              </w:rPr>
+            </w:pPr>
+            <w:r>
+              <w:rPr>
+                <w:rFonts w:ascii="Aptos Narrow" w:eastAsia="Times New Roman" w:hAnsi="Aptos Narrow" w:cs="Times New Roman"/>
+                <w:color w:val="000000"/>
+                <w:kern w:val="0"/>
+                <w:sz w:val="22"/>
+                <w:szCs w:val="22"/>
+                <w:lang w:eastAsia="es-ES"/>
+                <w14:ligatures w14:val="none"/>
+              </w:rPr>
+              <w:t>0,79075152</w:t>
             </w:r>
           </w:p>
         </w:tc>
@@ -12014,21 +13938,25 @@
     </w:p>
     <w:tbl>
       <w:tblPr>
-        <w:tblW w:w="3600" w:type="dxa"/>
+        <w:tblW w:w="3720" w:type="dxa"/>
+        <w:tblCellMar>
+          <w:left w:w="70" w:type="dxa"/>
+          <w:right w:w="70" w:type="dxa"/>
+        </w:tblCellMar>
         <w:tblLook w:val="04A0" w:firstRow="1" w:lastRow="0" w:firstColumn="1" w:lastColumn="0" w:noHBand="0" w:noVBand="1"/>
       </w:tblPr>
       <w:tblGrid>
-        <w:gridCol w:w="1200"/>
-        <w:gridCol w:w="1277"/>
-        <w:gridCol w:w="1277"/>
+        <w:gridCol w:w="1312"/>
+        <w:gridCol w:w="1240"/>
+        <w:gridCol w:w="1240"/>
       </w:tblGrid>
       <w:tr>
         <w:trPr>
-          <w:trHeight w:val="290"/>
+          <w:trHeight w:val="288"/>
         </w:trPr>
         <w:tc>
           <w:tcPr>
-            <w:tcW w:w="1200" w:type="dxa"/>
+            <w:tcW w:w="1240" w:type="dxa"/>
             <w:tcBorders>
               <w:top w:val="nil"/>
               <w:left w:val="nil"/>
@@ -12049,27 +13977,27 @@
                 <w:kern w:val="0"/>
                 <w:sz w:val="22"/>
                 <w:szCs w:val="22"/>
-                <w:lang w:val="en-US"/>
-                <w14:ligatures w14:val="none"/>
-              </w:rPr>
-            </w:pPr>
-            <w:r>
-              <w:rPr>
-                <w:rFonts w:ascii="Aptos Narrow" w:eastAsia="Times New Roman" w:hAnsi="Aptos Narrow" w:cs="Times New Roman"/>
-                <w:color w:val="000000"/>
-                <w:kern w:val="0"/>
-                <w:sz w:val="22"/>
-                <w:szCs w:val="22"/>
-                <w:lang w:val="en-US"/>
-                <w14:ligatures w14:val="none"/>
-              </w:rPr>
-              <w:t>Interval (ms)</w:t>
-            </w:r>
-          </w:p>
-        </w:tc>
-        <w:tc>
-          <w:tcPr>
-            <w:tcW w:w="1200" w:type="dxa"/>
+                <w:lang w:eastAsia="es-ES"/>
+                <w14:ligatures w14:val="none"/>
+              </w:rPr>
+            </w:pPr>
+            <w:r>
+              <w:rPr>
+                <w:rFonts w:ascii="Aptos Narrow" w:eastAsia="Times New Roman" w:hAnsi="Aptos Narrow" w:cs="Times New Roman"/>
+                <w:color w:val="000000"/>
+                <w:kern w:val="0"/>
+                <w:sz w:val="22"/>
+                <w:szCs w:val="22"/>
+                <w:lang w:eastAsia="es-ES"/>
+                <w14:ligatures w14:val="none"/>
+              </w:rPr>
+              <w:t>Intervalo(ms)</w:t>
+            </w:r>
+          </w:p>
+        </w:tc>
+        <w:tc>
+          <w:tcPr>
+            <w:tcW w:w="1240" w:type="dxa"/>
             <w:tcBorders>
               <w:top w:val="nil"/>
               <w:left w:val="nil"/>
@@ -12091,27 +14019,27 @@
                 <w:kern w:val="0"/>
                 <w:sz w:val="22"/>
                 <w:szCs w:val="22"/>
-                <w:lang w:val="en-US"/>
-                <w14:ligatures w14:val="none"/>
-              </w:rPr>
-            </w:pPr>
-            <w:r>
-              <w:rPr>
-                <w:rFonts w:ascii="Aptos Narrow" w:eastAsia="Times New Roman" w:hAnsi="Aptos Narrow" w:cs="Times New Roman"/>
-                <w:color w:val="000000"/>
-                <w:kern w:val="0"/>
-                <w:sz w:val="22"/>
-                <w:szCs w:val="22"/>
-                <w:lang w:val="en-US"/>
-                <w14:ligatures w14:val="none"/>
-              </w:rPr>
-              <w:t>5,9790192</w:t>
-            </w:r>
-          </w:p>
-        </w:tc>
-        <w:tc>
-          <w:tcPr>
-            <w:tcW w:w="1200" w:type="dxa"/>
+                <w:lang w:eastAsia="es-ES"/>
+                <w14:ligatures w14:val="none"/>
+              </w:rPr>
+            </w:pPr>
+            <w:r>
+              <w:rPr>
+                <w:rFonts w:ascii="Aptos Narrow" w:eastAsia="Times New Roman" w:hAnsi="Aptos Narrow" w:cs="Times New Roman"/>
+                <w:color w:val="000000"/>
+                <w:kern w:val="0"/>
+                <w:sz w:val="22"/>
+                <w:szCs w:val="22"/>
+                <w:lang w:eastAsia="es-ES"/>
+                <w14:ligatures w14:val="none"/>
+              </w:rPr>
+              <w:t>8,74726039</w:t>
+            </w:r>
+          </w:p>
+        </w:tc>
+        <w:tc>
+          <w:tcPr>
+            <w:tcW w:w="1240" w:type="dxa"/>
             <w:tcBorders>
               <w:top w:val="nil"/>
               <w:left w:val="nil"/>
@@ -12133,32 +14061,32 @@
                 <w:kern w:val="0"/>
                 <w:sz w:val="22"/>
                 <w:szCs w:val="22"/>
-                <w:lang w:val="en-US"/>
-                <w14:ligatures w14:val="none"/>
-              </w:rPr>
-            </w:pPr>
-            <w:r>
-              <w:rPr>
-                <w:rFonts w:ascii="Aptos Narrow" w:eastAsia="Times New Roman" w:hAnsi="Aptos Narrow" w:cs="Times New Roman"/>
-                <w:color w:val="000000"/>
-                <w:kern w:val="0"/>
-                <w:sz w:val="22"/>
-                <w:szCs w:val="22"/>
-                <w:lang w:val="en-US"/>
-                <w14:ligatures w14:val="none"/>
-              </w:rPr>
-              <w:t>4,3235444</w:t>
+                <w:lang w:eastAsia="es-ES"/>
+                <w14:ligatures w14:val="none"/>
+              </w:rPr>
+            </w:pPr>
+            <w:r>
+              <w:rPr>
+                <w:rFonts w:ascii="Aptos Narrow" w:eastAsia="Times New Roman" w:hAnsi="Aptos Narrow" w:cs="Times New Roman"/>
+                <w:color w:val="000000"/>
+                <w:kern w:val="0"/>
+                <w:sz w:val="22"/>
+                <w:szCs w:val="22"/>
+                <w:lang w:eastAsia="es-ES"/>
+                <w14:ligatures w14:val="none"/>
+              </w:rPr>
+              <w:t>10,3287634</w:t>
             </w:r>
           </w:p>
         </w:tc>
       </w:tr>
       <w:tr>
         <w:trPr>
-          <w:trHeight w:val="290"/>
+          <w:trHeight w:val="288"/>
         </w:trPr>
         <w:tc>
           <w:tcPr>
-            <w:tcW w:w="1200" w:type="dxa"/>
+            <w:tcW w:w="1240" w:type="dxa"/>
             <w:tcBorders>
               <w:top w:val="nil"/>
               <w:left w:val="nil"/>
@@ -12179,27 +14107,27 @@
                 <w:kern w:val="0"/>
                 <w:sz w:val="22"/>
                 <w:szCs w:val="22"/>
-                <w:lang w:val="en-US"/>
-                <w14:ligatures w14:val="none"/>
-              </w:rPr>
-            </w:pPr>
-            <w:r>
-              <w:rPr>
-                <w:rFonts w:ascii="Aptos Narrow" w:eastAsia="Times New Roman" w:hAnsi="Aptos Narrow" w:cs="Times New Roman"/>
-                <w:color w:val="000000"/>
-                <w:kern w:val="0"/>
-                <w:sz w:val="22"/>
-                <w:szCs w:val="22"/>
-                <w:lang w:val="en-US"/>
-                <w14:ligatures w14:val="none"/>
-              </w:rPr>
-              <w:t>Interval (s)</w:t>
-            </w:r>
-          </w:p>
-        </w:tc>
-        <w:tc>
-          <w:tcPr>
-            <w:tcW w:w="1200" w:type="dxa"/>
+                <w:lang w:eastAsia="es-ES"/>
+                <w14:ligatures w14:val="none"/>
+              </w:rPr>
+            </w:pPr>
+            <w:r>
+              <w:rPr>
+                <w:rFonts w:ascii="Aptos Narrow" w:eastAsia="Times New Roman" w:hAnsi="Aptos Narrow" w:cs="Times New Roman"/>
+                <w:color w:val="000000"/>
+                <w:kern w:val="0"/>
+                <w:sz w:val="22"/>
+                <w:szCs w:val="22"/>
+                <w:lang w:eastAsia="es-ES"/>
+                <w14:ligatures w14:val="none"/>
+              </w:rPr>
+              <w:t>Intervalo(s)</w:t>
+            </w:r>
+          </w:p>
+        </w:tc>
+        <w:tc>
+          <w:tcPr>
+            <w:tcW w:w="1240" w:type="dxa"/>
             <w:tcBorders>
               <w:top w:val="nil"/>
               <w:left w:val="nil"/>
@@ -12221,27 +14149,27 @@
                 <w:kern w:val="0"/>
                 <w:sz w:val="22"/>
                 <w:szCs w:val="22"/>
-                <w:lang w:val="en-US"/>
-                <w14:ligatures w14:val="none"/>
-              </w:rPr>
-            </w:pPr>
-            <w:r>
-              <w:rPr>
-                <w:rFonts w:ascii="Aptos Narrow" w:eastAsia="Times New Roman" w:hAnsi="Aptos Narrow" w:cs="Times New Roman"/>
-                <w:color w:val="000000"/>
-                <w:kern w:val="0"/>
-                <w:sz w:val="22"/>
-                <w:szCs w:val="22"/>
-                <w:lang w:val="en-US"/>
-                <w14:ligatures w14:val="none"/>
-              </w:rPr>
-              <w:t>0,00597902</w:t>
-            </w:r>
-          </w:p>
-        </w:tc>
-        <w:tc>
-          <w:tcPr>
-            <w:tcW w:w="1200" w:type="dxa"/>
+                <w:lang w:eastAsia="es-ES"/>
+                <w14:ligatures w14:val="none"/>
+              </w:rPr>
+            </w:pPr>
+            <w:r>
+              <w:rPr>
+                <w:rFonts w:ascii="Aptos Narrow" w:eastAsia="Times New Roman" w:hAnsi="Aptos Narrow" w:cs="Times New Roman"/>
+                <w:color w:val="000000"/>
+                <w:kern w:val="0"/>
+                <w:sz w:val="22"/>
+                <w:szCs w:val="22"/>
+                <w:lang w:eastAsia="es-ES"/>
+                <w14:ligatures w14:val="none"/>
+              </w:rPr>
+              <w:t>0,00874726</w:t>
+            </w:r>
+          </w:p>
+        </w:tc>
+        <w:tc>
+          <w:tcPr>
+            <w:tcW w:w="1240" w:type="dxa"/>
             <w:tcBorders>
               <w:top w:val="nil"/>
               <w:left w:val="nil"/>
@@ -12263,21 +14191,21 @@
                 <w:kern w:val="0"/>
                 <w:sz w:val="22"/>
                 <w:szCs w:val="22"/>
-                <w:lang w:val="en-US"/>
-                <w14:ligatures w14:val="none"/>
-              </w:rPr>
-            </w:pPr>
-            <w:r>
-              <w:rPr>
-                <w:rFonts w:ascii="Aptos Narrow" w:eastAsia="Times New Roman" w:hAnsi="Aptos Narrow" w:cs="Times New Roman"/>
-                <w:color w:val="000000"/>
-                <w:kern w:val="0"/>
-                <w:sz w:val="22"/>
-                <w:szCs w:val="22"/>
-                <w:lang w:val="en-US"/>
-                <w14:ligatures w14:val="none"/>
-              </w:rPr>
-              <w:t>0,00432354</w:t>
+                <w:lang w:eastAsia="es-ES"/>
+                <w14:ligatures w14:val="none"/>
+              </w:rPr>
+            </w:pPr>
+            <w:r>
+              <w:rPr>
+                <w:rFonts w:ascii="Aptos Narrow" w:eastAsia="Times New Roman" w:hAnsi="Aptos Narrow" w:cs="Times New Roman"/>
+                <w:color w:val="000000"/>
+                <w:kern w:val="0"/>
+                <w:sz w:val="22"/>
+                <w:szCs w:val="22"/>
+                <w:lang w:eastAsia="es-ES"/>
+                <w14:ligatures w14:val="none"/>
+              </w:rPr>
+              <w:t>0,01032876</w:t>
             </w:r>
           </w:p>
         </w:tc>
@@ -12345,7 +14273,7 @@
     </w:p>
     <w:tbl>
       <w:tblPr>
-        <w:tblW w:w="5507" w:type="dxa"/>
+        <w:tblW w:w="5812" w:type="dxa"/>
         <w:tblCellMar>
           <w:left w:w="70" w:type="dxa"/>
           <w:right w:w="70" w:type="dxa"/>
@@ -12354,12 +14282,12 @@
       </w:tblPr>
       <w:tblGrid>
         <w:gridCol w:w="3107"/>
-        <w:gridCol w:w="1201"/>
-        <w:gridCol w:w="1201"/>
+        <w:gridCol w:w="1240"/>
+        <w:gridCol w:w="1465"/>
       </w:tblGrid>
       <w:tr>
         <w:trPr>
-          <w:trHeight w:val="300"/>
+          <w:trHeight w:val="288"/>
         </w:trPr>
         <w:tc>
           <w:tcPr>
@@ -12387,7 +14315,7 @@
                 <w:kern w:val="0"/>
                 <w:sz w:val="22"/>
                 <w:szCs w:val="22"/>
-                <w:lang w:val="en-US" w:eastAsia="es-ES"/>
+                <w:lang w:eastAsia="es-ES"/>
                 <w14:ligatures w14:val="none"/>
               </w:rPr>
             </w:pPr>
@@ -12400,7 +14328,7 @@
                 <w:kern w:val="0"/>
                 <w:sz w:val="22"/>
                 <w:szCs w:val="22"/>
-                <w:lang w:val="en-US" w:eastAsia="es-ES"/>
+                <w:lang w:eastAsia="es-ES"/>
                 <w14:ligatures w14:val="none"/>
               </w:rPr>
               <w:t> </w:t>
@@ -12409,7 +14337,7 @@
         </w:tc>
         <w:tc>
           <w:tcPr>
-            <w:tcW w:w="1200" w:type="dxa"/>
+            <w:tcW w:w="1240" w:type="dxa"/>
             <w:tcBorders>
               <w:top w:val="single" w:sz="8" w:space="0" w:color="auto"/>
               <w:left w:val="nil"/>
@@ -12437,6 +14365,7 @@
                 <w14:ligatures w14:val="none"/>
               </w:rPr>
             </w:pPr>
+            <w:proofErr w:type="spellStart"/>
             <w:r>
               <w:rPr>
                 <w:rFonts w:ascii="Aptos Narrow" w:eastAsia="Times New Roman" w:hAnsi="Aptos Narrow" w:cs="Times New Roman"/>
@@ -12449,13 +14378,44 @@
                 <w:lang w:eastAsia="es-ES"/>
                 <w14:ligatures w14:val="none"/>
               </w:rPr>
-              <w:t>first</w:t>
-            </w:r>
-          </w:p>
-        </w:tc>
-        <w:tc>
-          <w:tcPr>
-            <w:tcW w:w="1200" w:type="dxa"/>
+              <w:t>First</w:t>
+            </w:r>
+            <w:proofErr w:type="spellEnd"/>
+            <w:r>
+              <w:rPr>
+                <w:rFonts w:ascii="Aptos Narrow" w:eastAsia="Times New Roman" w:hAnsi="Aptos Narrow" w:cs="Times New Roman"/>
+                <w:i/>
+                <w:iCs/>
+                <w:color w:val="000000"/>
+                <w:kern w:val="0"/>
+                <w:sz w:val="22"/>
+                <w:szCs w:val="22"/>
+                <w:lang w:eastAsia="es-ES"/>
+                <w14:ligatures w14:val="none"/>
+              </w:rPr>
+              <w:t xml:space="preserve"> </w:t>
+            </w:r>
+            <w:proofErr w:type="spellStart"/>
+            <w:r>
+              <w:rPr>
+                <w:rFonts w:ascii="Aptos Narrow" w:eastAsia="Times New Roman" w:hAnsi="Aptos Narrow" w:cs="Times New Roman"/>
+                <w:i/>
+                <w:iCs/>
+                <w:color w:val="000000"/>
+                <w:kern w:val="0"/>
+                <w:sz w:val="22"/>
+                <w:szCs w:val="22"/>
+                <w:lang w:eastAsia="es-ES"/>
+                <w14:ligatures w14:val="none"/>
+              </w:rPr>
+              <w:t>Device</w:t>
+            </w:r>
+            <w:proofErr w:type="spellEnd"/>
+          </w:p>
+        </w:tc>
+        <w:tc>
+          <w:tcPr>
+            <w:tcW w:w="1465" w:type="dxa"/>
             <w:tcBorders>
               <w:top w:val="single" w:sz="8" w:space="0" w:color="auto"/>
               <w:left w:val="nil"/>
@@ -12483,6 +14443,7 @@
                 <w14:ligatures w14:val="none"/>
               </w:rPr>
             </w:pPr>
+            <w:proofErr w:type="spellStart"/>
             <w:r>
               <w:rPr>
                 <w:rFonts w:ascii="Aptos Narrow" w:eastAsia="Times New Roman" w:hAnsi="Aptos Narrow" w:cs="Times New Roman"/>
@@ -12495,14 +14456,45 @@
                 <w:lang w:eastAsia="es-ES"/>
                 <w14:ligatures w14:val="none"/>
               </w:rPr>
-              <w:t>second</w:t>
-            </w:r>
+              <w:t>Second</w:t>
+            </w:r>
+            <w:proofErr w:type="spellEnd"/>
+            <w:r>
+              <w:rPr>
+                <w:rFonts w:ascii="Aptos Narrow" w:eastAsia="Times New Roman" w:hAnsi="Aptos Narrow" w:cs="Times New Roman"/>
+                <w:i/>
+                <w:iCs/>
+                <w:color w:val="000000"/>
+                <w:kern w:val="0"/>
+                <w:sz w:val="22"/>
+                <w:szCs w:val="22"/>
+                <w:lang w:eastAsia="es-ES"/>
+                <w14:ligatures w14:val="none"/>
+              </w:rPr>
+              <w:t xml:space="preserve"> </w:t>
+            </w:r>
+            <w:proofErr w:type="spellStart"/>
+            <w:r>
+              <w:rPr>
+                <w:rFonts w:ascii="Aptos Narrow" w:eastAsia="Times New Roman" w:hAnsi="Aptos Narrow" w:cs="Times New Roman"/>
+                <w:i/>
+                <w:iCs/>
+                <w:color w:val="000000"/>
+                <w:kern w:val="0"/>
+                <w:sz w:val="22"/>
+                <w:szCs w:val="22"/>
+                <w:lang w:eastAsia="es-ES"/>
+                <w14:ligatures w14:val="none"/>
+              </w:rPr>
+              <w:t>Device</w:t>
+            </w:r>
+            <w:proofErr w:type="spellEnd"/>
           </w:p>
         </w:tc>
       </w:tr>
       <w:tr>
         <w:trPr>
-          <w:trHeight w:val="300"/>
+          <w:trHeight w:val="288"/>
         </w:trPr>
         <w:tc>
           <w:tcPr>
@@ -12547,7 +14539,7 @@
         </w:tc>
         <w:tc>
           <w:tcPr>
-            <w:tcW w:w="1200" w:type="dxa"/>
+            <w:tcW w:w="1240" w:type="dxa"/>
             <w:tcBorders>
               <w:top w:val="nil"/>
               <w:left w:val="nil"/>
@@ -12583,13 +14575,13 @@
                 <w:lang w:eastAsia="es-ES"/>
                 <w14:ligatures w14:val="none"/>
               </w:rPr>
-              <w:t>146,20495</w:t>
-            </w:r>
-          </w:p>
-        </w:tc>
-        <w:tc>
-          <w:tcPr>
-            <w:tcW w:w="1200" w:type="dxa"/>
+              <w:t>35,656866</w:t>
+            </w:r>
+          </w:p>
+        </w:tc>
+        <w:tc>
+          <w:tcPr>
+            <w:tcW w:w="1465" w:type="dxa"/>
             <w:tcBorders>
               <w:top w:val="nil"/>
               <w:left w:val="nil"/>
@@ -12625,14 +14617,14 @@
                 <w:lang w:eastAsia="es-ES"/>
                 <w14:ligatures w14:val="none"/>
               </w:rPr>
-              <w:t>139,208329</w:t>
+              <w:t>9,04365115</w:t>
             </w:r>
           </w:p>
         </w:tc>
       </w:tr>
       <w:tr>
         <w:trPr>
-          <w:trHeight w:val="300"/>
+          <w:trHeight w:val="288"/>
         </w:trPr>
         <w:tc>
           <w:tcPr>
@@ -12677,7 +14669,7 @@
         </w:tc>
         <w:tc>
           <w:tcPr>
-            <w:tcW w:w="1200" w:type="dxa"/>
+            <w:tcW w:w="1240" w:type="dxa"/>
             <w:tcBorders>
               <w:top w:val="nil"/>
               <w:left w:val="nil"/>
@@ -12713,13 +14705,13 @@
                 <w:lang w:eastAsia="es-ES"/>
                 <w14:ligatures w14:val="none"/>
               </w:rPr>
-              <w:t>44,4020426</w:t>
-            </w:r>
-          </w:p>
-        </w:tc>
-        <w:tc>
-          <w:tcPr>
-            <w:tcW w:w="1200" w:type="dxa"/>
+              <w:t>711,970761</w:t>
+            </w:r>
+          </w:p>
+        </w:tc>
+        <w:tc>
+          <w:tcPr>
+            <w:tcW w:w="1465" w:type="dxa"/>
             <w:tcBorders>
               <w:top w:val="nil"/>
               <w:left w:val="nil"/>
@@ -12755,14 +14747,14 @@
                 <w:lang w:eastAsia="es-ES"/>
                 <w14:ligatures w14:val="none"/>
               </w:rPr>
-              <w:t>41,3029853</w:t>
+              <w:t>39,4848958</w:t>
             </w:r>
           </w:p>
         </w:tc>
       </w:tr>
       <w:tr>
         <w:trPr>
-          <w:trHeight w:val="300"/>
+          <w:trHeight w:val="288"/>
         </w:trPr>
         <w:tc>
           <w:tcPr>
@@ -12807,7 +14799,7 @@
         </w:tc>
         <w:tc>
           <w:tcPr>
-            <w:tcW w:w="1200" w:type="dxa"/>
+            <w:tcW w:w="1240" w:type="dxa"/>
             <w:tcBorders>
               <w:top w:val="nil"/>
               <w:left w:val="nil"/>
@@ -12843,13 +14835,13 @@
                 <w:lang w:eastAsia="es-ES"/>
                 <w14:ligatures w14:val="none"/>
               </w:rPr>
-              <w:t>12</w:t>
-            </w:r>
-          </w:p>
-        </w:tc>
-        <w:tc>
-          <w:tcPr>
-            <w:tcW w:w="1200" w:type="dxa"/>
+              <w:t>262</w:t>
+            </w:r>
+          </w:p>
+        </w:tc>
+        <w:tc>
+          <w:tcPr>
+            <w:tcW w:w="1465" w:type="dxa"/>
             <w:tcBorders>
               <w:top w:val="nil"/>
               <w:left w:val="nil"/>
@@ -12885,14 +14877,14 @@
                 <w:lang w:eastAsia="es-ES"/>
                 <w14:ligatures w14:val="none"/>
               </w:rPr>
-              <w:t>12</w:t>
+              <w:t>262</w:t>
             </w:r>
           </w:p>
         </w:tc>
       </w:tr>
       <w:tr>
         <w:trPr>
-          <w:trHeight w:val="300"/>
+          <w:trHeight w:val="288"/>
         </w:trPr>
         <w:tc>
           <w:tcPr>
@@ -12937,7 +14929,7 @@
         </w:tc>
         <w:tc>
           <w:tcPr>
-            <w:tcW w:w="1200" w:type="dxa"/>
+            <w:tcW w:w="1240" w:type="dxa"/>
             <w:tcBorders>
               <w:top w:val="nil"/>
               <w:left w:val="nil"/>
@@ -12979,7 +14971,7 @@
         </w:tc>
         <w:tc>
           <w:tcPr>
-            <w:tcW w:w="1200" w:type="dxa"/>
+            <w:tcW w:w="1465" w:type="dxa"/>
             <w:tcBorders>
               <w:top w:val="nil"/>
               <w:left w:val="nil"/>
@@ -13010,7 +15002,7 @@
       </w:tr>
       <w:tr>
         <w:trPr>
-          <w:trHeight w:val="300"/>
+          <w:trHeight w:val="288"/>
         </w:trPr>
         <w:tc>
           <w:tcPr>
@@ -13055,7 +15047,7 @@
         </w:tc>
         <w:tc>
           <w:tcPr>
-            <w:tcW w:w="1200" w:type="dxa"/>
+            <w:tcW w:w="1240" w:type="dxa"/>
             <w:tcBorders>
               <w:top w:val="nil"/>
               <w:left w:val="nil"/>
@@ -13091,13 +15083,13 @@
                 <w:lang w:eastAsia="es-ES"/>
                 <w14:ligatures w14:val="none"/>
               </w:rPr>
-              <w:t>2,61803722</w:t>
-            </w:r>
-          </w:p>
-        </w:tc>
-        <w:tc>
-          <w:tcPr>
-            <w:tcW w:w="1200" w:type="dxa"/>
+              <w:t>15,7143459</w:t>
+            </w:r>
+          </w:p>
+        </w:tc>
+        <w:tc>
+          <w:tcPr>
+            <w:tcW w:w="1465" w:type="dxa"/>
             <w:tcBorders>
               <w:top w:val="nil"/>
               <w:left w:val="nil"/>
@@ -13128,7 +15120,7 @@
       </w:tr>
       <w:tr>
         <w:trPr>
-          <w:trHeight w:val="300"/>
+          <w:trHeight w:val="288"/>
         </w:trPr>
         <w:tc>
           <w:tcPr>
@@ -13173,7 +15165,7 @@
         </w:tc>
         <w:tc>
           <w:tcPr>
-            <w:tcW w:w="1200" w:type="dxa"/>
+            <w:tcW w:w="1240" w:type="dxa"/>
             <w:tcBorders>
               <w:top w:val="nil"/>
               <w:left w:val="nil"/>
@@ -13209,13 +15201,13 @@
                 <w:lang w:eastAsia="es-ES"/>
                 <w14:ligatures w14:val="none"/>
               </w:rPr>
-              <w:t>0,00442186</w:t>
-            </w:r>
-          </w:p>
-        </w:tc>
-        <w:tc>
-          <w:tcPr>
-            <w:tcW w:w="1200" w:type="dxa"/>
+              <w:t>0</w:t>
+            </w:r>
+          </w:p>
+        </w:tc>
+        <w:tc>
+          <w:tcPr>
+            <w:tcW w:w="1465" w:type="dxa"/>
             <w:tcBorders>
               <w:top w:val="nil"/>
               <w:left w:val="nil"/>
@@ -13246,7 +15238,7 @@
       </w:tr>
       <w:tr>
         <w:trPr>
-          <w:trHeight w:val="300"/>
+          <w:trHeight w:val="288"/>
         </w:trPr>
         <w:tc>
           <w:tcPr>
@@ -13291,7 +15283,7 @@
         </w:tc>
         <w:tc>
           <w:tcPr>
-            <w:tcW w:w="1200" w:type="dxa"/>
+            <w:tcW w:w="1240" w:type="dxa"/>
             <w:tcBorders>
               <w:top w:val="nil"/>
               <w:left w:val="nil"/>
@@ -13333,7 +15325,7 @@
         </w:tc>
         <w:tc>
           <w:tcPr>
-            <w:tcW w:w="1200" w:type="dxa"/>
+            <w:tcW w:w="1465" w:type="dxa"/>
             <w:tcBorders>
               <w:top w:val="nil"/>
               <w:left w:val="nil"/>
@@ -13364,7 +15356,7 @@
       </w:tr>
       <w:tr>
         <w:trPr>
-          <w:trHeight w:val="300"/>
+          <w:trHeight w:val="288"/>
         </w:trPr>
         <w:tc>
           <w:tcPr>
@@ -13409,7 +15401,7 @@
         </w:tc>
         <w:tc>
           <w:tcPr>
-            <w:tcW w:w="1200" w:type="dxa"/>
+            <w:tcW w:w="1240" w:type="dxa"/>
             <w:tcBorders>
               <w:top w:val="nil"/>
               <w:left w:val="nil"/>
@@ -13445,13 +15437,13 @@
                 <w:lang w:eastAsia="es-ES"/>
                 <w14:ligatures w14:val="none"/>
               </w:rPr>
-              <w:t>0,00884372</w:t>
-            </w:r>
-          </w:p>
-        </w:tc>
-        <w:tc>
-          <w:tcPr>
-            <w:tcW w:w="1200" w:type="dxa"/>
+              <w:t>0</w:t>
+            </w:r>
+          </w:p>
+        </w:tc>
+        <w:tc>
+          <w:tcPr>
+            <w:tcW w:w="1465" w:type="dxa"/>
             <w:tcBorders>
               <w:top w:val="nil"/>
               <w:left w:val="nil"/>
@@ -13482,7 +15474,7 @@
       </w:tr>
       <w:tr>
         <w:trPr>
-          <w:trHeight w:val="315"/>
+          <w:trHeight w:val="300"/>
         </w:trPr>
         <w:tc>
           <w:tcPr>
@@ -13527,7 +15519,7 @@
         </w:tc>
         <w:tc>
           <w:tcPr>
-            <w:tcW w:w="1200" w:type="dxa"/>
+            <w:tcW w:w="1240" w:type="dxa"/>
             <w:tcBorders>
               <w:top w:val="nil"/>
               <w:left w:val="nil"/>
@@ -13569,7 +15561,7 @@
         </w:tc>
         <w:tc>
           <w:tcPr>
-            <w:tcW w:w="1200" w:type="dxa"/>
+            <w:tcW w:w="1465" w:type="dxa"/>
             <w:tcBorders>
               <w:top w:val="nil"/>
               <w:left w:val="nil"/>
@@ -13626,19 +15618,35 @@
         <w:rPr>
           <w:lang w:val="en-US"/>
         </w:rPr>
-        <w:t xml:space="preserve">The results show a </w:t>
+        <w:t xml:space="preserve">The results show a p-value of 0, which, while it </w:t>
       </w:r>
+      <w:proofErr w:type="gramStart"/>
       <w:r>
         <w:rPr>
           <w:lang w:val="en-US"/>
         </w:rPr>
-        <w:t>p-value of 0.00884372</w:t>
+        <w:t>appears as</w:t>
       </w:r>
+      <w:proofErr w:type="gramEnd"/>
       <w:r>
         <w:rPr>
           <w:lang w:val="en-US"/>
         </w:rPr>
-        <w:t xml:space="preserve">, which is below the significance level </w:t>
+        <w:t xml:space="preserve"> exactly zero due to computational limitations, </w:t>
+      </w:r>
+      <w:proofErr w:type="gramStart"/>
+      <w:r>
+        <w:rPr>
+          <w:lang w:val="en-US"/>
+        </w:rPr>
+        <w:t>actually indicates</w:t>
+      </w:r>
+      <w:proofErr w:type="gramEnd"/>
+      <w:r>
+        <w:rPr>
+          <w:lang w:val="en-US"/>
+        </w:rPr>
+        <w:t xml:space="preserve"> an extremely small probability of observing such a large difference under the null hypothesis (typically smaller than 1e-50). This is well below the significance level </w:t>
       </w:r>
       <w:r>
         <w:t>α</w:t>
@@ -13647,61 +15655,7 @@
         <w:rPr>
           <w:lang w:val="en-US"/>
         </w:rPr>
-        <w:t xml:space="preserve"> = 0.05</w:t>
-      </w:r>
-      <w:r>
-        <w:rPr>
-          <w:lang w:val="en-US"/>
-        </w:rPr>
-        <w:t xml:space="preserve">, which indicates that </w:t>
-      </w:r>
-      <w:r>
-        <w:rPr>
-          <w:lang w:val="en-US"/>
-        </w:rPr>
-        <w:t>you can compare the values of both with each other because the difference in performance between the two is significant</w:t>
-      </w:r>
-      <w:r>
-        <w:rPr>
-          <w:lang w:val="en-US"/>
-        </w:rPr>
-        <w:t>.</w:t>
-      </w:r>
-      <w:r>
-        <w:rPr>
-          <w:lang w:val="en-US"/>
-        </w:rPr>
-        <w:t xml:space="preserve"> </w:t>
-      </w:r>
-      <w:r>
-        <w:rPr>
-          <w:lang w:val="en-US"/>
-        </w:rPr>
-        <w:t xml:space="preserve">Therefore, the </w:t>
-      </w:r>
-      <w:r>
-        <w:rPr>
-          <w:lang w:val="en-US"/>
-        </w:rPr>
-        <w:t>second</w:t>
-      </w:r>
-      <w:r>
-        <w:rPr>
-          <w:lang w:val="en-US"/>
-        </w:rPr>
-        <w:t xml:space="preserve"> device, having a lower average than the </w:t>
-      </w:r>
-      <w:r>
-        <w:rPr>
-          <w:lang w:val="en-US"/>
-        </w:rPr>
-        <w:t>first</w:t>
-      </w:r>
-      <w:r>
-        <w:rPr>
-          <w:lang w:val="en-US"/>
-        </w:rPr>
-        <w:t>, is more powerful according to the data collected during the tests.</w:t>
+        <w:t xml:space="preserve"> = 0.05, indicating that you can compare the values of both with each other because the difference in performance between the two is significant. Therefore, the second device, having a lower average (9.04) than the first (35.66), is more powerful according to the data collected during the tests.</w:t>
       </w:r>
     </w:p>
     <w:p>
@@ -13729,7 +15683,6 @@
         <w:rPr>
           <w:lang w:val="en-US"/>
         </w:rPr>
-        <w:lastRenderedPageBreak/>
         <w:t xml:space="preserve">7. </w:t>
       </w:r>
       <w:bookmarkEnd w:id="15"/>
@@ -13931,9 +15884,9 @@
           <w:sz w:val="40"/>
           <w:szCs w:val="40"/>
         </w:rPr>
-        <w:lastRenderedPageBreak/>
         <w:t xml:space="preserve">8. </w:t>
       </w:r>
+      <w:proofErr w:type="spellStart"/>
       <w:r>
         <w:rPr>
           <w:rFonts w:asciiTheme="majorHAnsi" w:eastAsiaTheme="majorEastAsia" w:hAnsiTheme="majorHAnsi" w:cstheme="majorBidi"/>
@@ -13943,11 +15896,22 @@
         </w:rPr>
         <w:t>Bibliography</w:t>
       </w:r>
+      <w:proofErr w:type="spellEnd"/>
     </w:p>
     <w:p>
+      <w:proofErr w:type="spellStart"/>
       <w:r>
-        <w:t>Intentionally blank</w:t>
+        <w:t>Intentionally</w:t>
       </w:r>
+      <w:proofErr w:type="spellEnd"/>
+      <w:r>
+        <w:t xml:space="preserve"> </w:t>
+      </w:r>
+      <w:proofErr w:type="spellStart"/>
+      <w:r>
+        <w:t>blank</w:t>
+      </w:r>
+      <w:proofErr w:type="spellEnd"/>
       <w:r>
         <w:t>.</w:t>
       </w:r>
@@ -13998,6 +15962,7 @@
         <w:docPartUnique/>
       </w:docPartObj>
     </w:sdtPr>
+    <w:sdtEndPr/>
     <w:sdtContent>
       <w:p>
         <w:pPr>
@@ -14779,7 +16744,6 @@
   <w:style w:type="character" w:default="1" w:styleId="Fuentedeprrafopredeter">
     <w:name w:val="Default Paragraph Font"/>
     <w:uiPriority w:val="1"/>
-    <w:semiHidden/>
     <w:unhideWhenUsed/>
   </w:style>
   <w:style w:type="table" w:default="1" w:styleId="Tablanormal">
@@ -15785,38 +17749,6 @@
   </mc:AlternateContent>
   <c:chart>
     <c:title>
-      <c:tx>
-        <c:rich>
-          <a:bodyPr rot="0" spcFirstLastPara="1" vertOverflow="ellipsis" vert="horz" wrap="square" anchor="ctr" anchorCtr="1"/>
-          <a:lstStyle/>
-          <a:p>
-            <a:pPr>
-              <a:defRPr sz="1400" b="0" i="0" u="none" strike="noStrike" kern="1200" spc="0" baseline="0">
-                <a:solidFill>
-                  <a:schemeClr val="tx1">
-                    <a:lumMod val="65000"/>
-                    <a:lumOff val="35000"/>
-                  </a:schemeClr>
-                </a:solidFill>
-                <a:latin typeface="+mn-lt"/>
-                <a:ea typeface="+mn-ea"/>
-                <a:cs typeface="+mn-cs"/>
-              </a:defRPr>
-            </a:pPr>
-            <a:r>
-              <a:rPr lang="es-ES" sz="1400" b="0" i="0" u="none" strike="noStrike" kern="1200" spc="0" baseline="0">
-                <a:solidFill>
-                  <a:sysClr val="windowText" lastClr="000000">
-                    <a:lumMod val="65000"/>
-                    <a:lumOff val="35000"/>
-                  </a:sysClr>
-                </a:solidFill>
-              </a:rPr>
-              <a:t>Graph of the first device</a:t>
-            </a:r>
-          </a:p>
-        </c:rich>
-      </c:tx>
       <c:overlay val="0"/>
       <c:spPr>
         <a:noFill/>
@@ -15856,20 +17788,9 @@
         <c:ser>
           <c:idx val="0"/>
           <c:order val="0"/>
-          <c:tx>
-            <c:strRef>
-              <c:f>Hoja1!$E$1</c:f>
-              <c:strCache>
-                <c:ptCount val="1"/>
-                <c:pt idx="0">
-                  <c:v>time</c:v>
-                </c:pt>
-              </c:strCache>
-            </c:strRef>
-          </c:tx>
           <c:spPr>
             <a:solidFill>
-              <a:schemeClr val="accent2"/>
+              <a:schemeClr val="accent1"/>
             </a:solidFill>
             <a:ln>
               <a:noFill/>
@@ -15879,9 +17800,9 @@
           <c:invertIfNegative val="0"/>
           <c:cat>
             <c:strRef>
-              <c:f>Hoja1!$B$2:$B$235</c:f>
+              <c:f>Hoja1!$B$27:$B$273</c:f>
               <c:strCache>
-                <c:ptCount val="8"/>
+                <c:ptCount val="10"/>
                 <c:pt idx="0">
                   <c:v>Promedio /</c:v>
                 </c:pt>
@@ -15906,45 +17827,114 @@
                 <c:pt idx="7">
                   <c:v>Promedio /authenticated/system/sign-out</c:v>
                 </c:pt>
+                <c:pt idx="9">
+                  <c:v>Promedio general</c:v>
+                </c:pt>
               </c:strCache>
             </c:strRef>
           </c:cat>
           <c:val>
             <c:numRef>
-              <c:f>Hoja1!$E$2:$E$235</c:f>
+              <c:f>Hoja1!$C$27:$C$273</c:f>
               <c:numCache>
                 <c:formatCode>General</c:formatCode>
-                <c:ptCount val="8"/>
+                <c:ptCount val="10"/>
+              </c:numCache>
+            </c:numRef>
+          </c:val>
+          <c:extLst>
+            <c:ext xmlns:c16="http://schemas.microsoft.com/office/drawing/2014/chart" uri="{C3380CC4-5D6E-409C-BE32-E72D297353CC}">
+              <c16:uniqueId val="{00000000-F8C0-4DE9-A717-565EDC7F6830}"/>
+            </c:ext>
+          </c:extLst>
+        </c:ser>
+        <c:ser>
+          <c:idx val="1"/>
+          <c:order val="1"/>
+          <c:spPr>
+            <a:solidFill>
+              <a:schemeClr val="accent2"/>
+            </a:solidFill>
+            <a:ln>
+              <a:noFill/>
+            </a:ln>
+            <a:effectLst/>
+          </c:spPr>
+          <c:invertIfNegative val="0"/>
+          <c:cat>
+            <c:strRef>
+              <c:f>Hoja1!$B$27:$B$273</c:f>
+              <c:strCache>
+                <c:ptCount val="10"/>
                 <c:pt idx="0">
-                  <c:v>3.6616999999999993</c:v>
+                  <c:v>Promedio /</c:v>
                 </c:pt>
                 <c:pt idx="1">
-                  <c:v>8.3535327868852463</c:v>
+                  <c:v>Promedio /administrator/airport/create</c:v>
                 </c:pt>
                 <c:pt idx="2">
-                  <c:v>10.352042857142857</c:v>
+                  <c:v>Promedio /administrator/airport/list</c:v>
                 </c:pt>
                 <c:pt idx="3">
-                  <c:v>6.3002000000000002</c:v>
+                  <c:v>Promedio /administrator/airport/show</c:v>
                 </c:pt>
                 <c:pt idx="4">
-                  <c:v>5.4398847222222235</c:v>
+                  <c:v>Promedio /administrator/airport/update</c:v>
                 </c:pt>
                 <c:pt idx="5">
-                  <c:v>3.4036035714285715</c:v>
+                  <c:v>Promedio /anonymous/system/sign-in</c:v>
                 </c:pt>
                 <c:pt idx="6">
-                  <c:v>1.3296321428571429</c:v>
+                  <c:v>Promedio /any/system/welcome</c:v>
                 </c:pt>
                 <c:pt idx="7">
-                  <c:v>2.2707833333333336</c:v>
+                  <c:v>Promedio /authenticated/system/sign-out</c:v>
+                </c:pt>
+                <c:pt idx="9">
+                  <c:v>Promedio general</c:v>
+                </c:pt>
+              </c:strCache>
+            </c:strRef>
+          </c:cat>
+          <c:val>
+            <c:numRef>
+              <c:f>Hoja1!$D$27:$D$273</c:f>
+              <c:numCache>
+                <c:formatCode>General</c:formatCode>
+                <c:ptCount val="10"/>
+                <c:pt idx="0">
+                  <c:v>9.0491800000000016</c:v>
+                </c:pt>
+                <c:pt idx="1">
+                  <c:v>55.722936249999997</c:v>
+                </c:pt>
+                <c:pt idx="2">
+                  <c:v>28.2502</c:v>
+                </c:pt>
+                <c:pt idx="3">
+                  <c:v>32.620550000000001</c:v>
+                </c:pt>
+                <c:pt idx="4">
+                  <c:v>51.017085135135133</c:v>
+                </c:pt>
+                <c:pt idx="5">
+                  <c:v>8.7355000000000018</c:v>
+                </c:pt>
+                <c:pt idx="6">
+                  <c:v>3.387470967741935</c:v>
+                </c:pt>
+                <c:pt idx="7">
+                  <c:v>6.2447166666666662</c:v>
+                </c:pt>
+                <c:pt idx="9">
+                  <c:v>35.65686603053436</c:v>
                 </c:pt>
               </c:numCache>
             </c:numRef>
           </c:val>
           <c:extLst>
             <c:ext xmlns:c16="http://schemas.microsoft.com/office/drawing/2014/chart" uri="{C3380CC4-5D6E-409C-BE32-E72D297353CC}">
-              <c16:uniqueId val="{00000000-F809-4592-AC29-11013C123CB1}"/>
+              <c16:uniqueId val="{00000001-F8C0-4DE9-A717-565EDC7F6830}"/>
             </c:ext>
           </c:extLst>
         </c:ser>
@@ -15958,11 +17948,11 @@
         </c:dLbls>
         <c:gapWidth val="219"/>
         <c:overlap val="-27"/>
-        <c:axId val="594711375"/>
-        <c:axId val="594711855"/>
+        <c:axId val="879798719"/>
+        <c:axId val="879797759"/>
       </c:barChart>
       <c:catAx>
-        <c:axId val="594711375"/>
+        <c:axId val="879798719"/>
         <c:scaling>
           <c:orientation val="minMax"/>
         </c:scaling>
@@ -16005,7 +17995,7 @@
             <a:endParaRPr lang="es-ES"/>
           </a:p>
         </c:txPr>
-        <c:crossAx val="594711855"/>
+        <c:crossAx val="879797759"/>
         <c:crosses val="autoZero"/>
         <c:auto val="1"/>
         <c:lblAlgn val="ctr"/>
@@ -16013,7 +18003,7 @@
         <c:noMultiLvlLbl val="0"/>
       </c:catAx>
       <c:valAx>
-        <c:axId val="594711855"/>
+        <c:axId val="879797759"/>
         <c:scaling>
           <c:orientation val="minMax"/>
         </c:scaling>
@@ -16064,7 +18054,7 @@
             <a:endParaRPr lang="es-ES"/>
           </a:p>
         </c:txPr>
-        <c:crossAx val="594711375"/>
+        <c:crossAx val="879798719"/>
         <c:crosses val="autoZero"/>
         <c:crossBetween val="between"/>
       </c:valAx>
@@ -16076,6 +18066,37 @@
         <a:effectLst/>
       </c:spPr>
     </c:plotArea>
+    <c:legend>
+      <c:legendPos val="b"/>
+      <c:overlay val="0"/>
+      <c:spPr>
+        <a:noFill/>
+        <a:ln>
+          <a:noFill/>
+        </a:ln>
+        <a:effectLst/>
+      </c:spPr>
+      <c:txPr>
+        <a:bodyPr rot="0" spcFirstLastPara="1" vertOverflow="ellipsis" vert="horz" wrap="square" anchor="ctr" anchorCtr="1"/>
+        <a:lstStyle/>
+        <a:p>
+          <a:pPr>
+            <a:defRPr sz="900" b="0" i="0" u="none" strike="noStrike" kern="1200" baseline="0">
+              <a:solidFill>
+                <a:schemeClr val="tx1">
+                  <a:lumMod val="65000"/>
+                  <a:lumOff val="35000"/>
+                </a:schemeClr>
+              </a:solidFill>
+              <a:latin typeface="+mn-lt"/>
+              <a:ea typeface="+mn-ea"/>
+              <a:cs typeface="+mn-cs"/>
+            </a:defRPr>
+          </a:pPr>
+          <a:endParaRPr lang="es-ES"/>
+        </a:p>
+      </c:txPr>
+    </c:legend>
     <c:plotVisOnly val="1"/>
     <c:dispBlanksAs val="gap"/>
     <c:extLst>
@@ -16133,36 +18154,6 @@
   </mc:AlternateContent>
   <c:chart>
     <c:title>
-      <c:tx>
-        <c:rich>
-          <a:bodyPr rot="0" spcFirstLastPara="1" vertOverflow="ellipsis" vert="horz" wrap="square" anchor="ctr" anchorCtr="1"/>
-          <a:lstStyle/>
-          <a:p>
-            <a:pPr>
-              <a:defRPr sz="1400" b="0" i="0" u="none" strike="noStrike" kern="1200" spc="0" baseline="0">
-                <a:solidFill>
-                  <a:schemeClr val="tx1">
-                    <a:lumMod val="65000"/>
-                    <a:lumOff val="35000"/>
-                  </a:schemeClr>
-                </a:solidFill>
-                <a:latin typeface="+mn-lt"/>
-                <a:ea typeface="+mn-ea"/>
-                <a:cs typeface="+mn-cs"/>
-              </a:defRPr>
-            </a:pPr>
-            <a:r>
-              <a:rPr lang="en-US"/>
-              <a:t>Graph</a:t>
-            </a:r>
-            <a:r>
-              <a:rPr lang="en-US" baseline="0"/>
-              <a:t> of the second device</a:t>
-            </a:r>
-            <a:endParaRPr lang="en-US"/>
-          </a:p>
-        </c:rich>
-      </c:tx>
       <c:overlay val="0"/>
       <c:spPr>
         <a:noFill/>
@@ -16188,7 +18179,7 @@
               <a:cs typeface="+mn-cs"/>
             </a:defRPr>
           </a:pPr>
-          <a:endParaRPr lang="en-US"/>
+          <a:endParaRPr lang="es-ES"/>
         </a:p>
       </c:txPr>
     </c:title>
@@ -16214,9 +18205,9 @@
           <c:invertIfNegative val="0"/>
           <c:cat>
             <c:strRef>
-              <c:f>Hoja1!$B$24:$B$235</c:f>
+              <c:f>'tester-performance-juanillo'!$B$27:$B$273</c:f>
               <c:strCache>
-                <c:ptCount val="8"/>
+                <c:ptCount val="10"/>
                 <c:pt idx="0">
                   <c:v>Promedio /</c:v>
                 </c:pt>
@@ -16241,21 +18232,24 @@
                 <c:pt idx="7">
                   <c:v>Promedio /authenticated/system/sign-out</c:v>
                 </c:pt>
+                <c:pt idx="9">
+                  <c:v>Promedio general</c:v>
+                </c:pt>
               </c:strCache>
             </c:strRef>
           </c:cat>
           <c:val>
             <c:numRef>
-              <c:f>Hoja1!$C$24:$C$235</c:f>
+              <c:f>'tester-performance-juanillo'!$C$27:$C$273</c:f>
               <c:numCache>
                 <c:formatCode>General</c:formatCode>
-                <c:ptCount val="8"/>
+                <c:ptCount val="10"/>
               </c:numCache>
             </c:numRef>
           </c:val>
           <c:extLst>
             <c:ext xmlns:c16="http://schemas.microsoft.com/office/drawing/2014/chart" uri="{C3380CC4-5D6E-409C-BE32-E72D297353CC}">
-              <c16:uniqueId val="{00000000-2463-485B-83CF-50D9E097A624}"/>
+              <c16:uniqueId val="{00000000-FD19-4E4E-B1E6-C10E0AC4EAF2}"/>
             </c:ext>
           </c:extLst>
         </c:ser>
@@ -16274,9 +18268,9 @@
           <c:invertIfNegative val="0"/>
           <c:cat>
             <c:strRef>
-              <c:f>Hoja1!$B$24:$B$235</c:f>
+              <c:f>'tester-performance-juanillo'!$B$27:$B$273</c:f>
               <c:strCache>
-                <c:ptCount val="8"/>
+                <c:ptCount val="10"/>
                 <c:pt idx="0">
                   <c:v>Promedio /</c:v>
                 </c:pt>
@@ -16301,45 +18295,51 @@
                 <c:pt idx="7">
                   <c:v>Promedio /authenticated/system/sign-out</c:v>
                 </c:pt>
+                <c:pt idx="9">
+                  <c:v>Promedio general</c:v>
+                </c:pt>
               </c:strCache>
             </c:strRef>
           </c:cat>
           <c:val>
             <c:numRef>
-              <c:f>Hoja1!$D$24:$D$235</c:f>
+              <c:f>'tester-performance-juanillo'!$D$27:$D$273</c:f>
               <c:numCache>
                 <c:formatCode>General</c:formatCode>
-                <c:ptCount val="8"/>
+                <c:ptCount val="10"/>
                 <c:pt idx="0">
-                  <c:v>3.7270681818181823</c:v>
+                  <c:v>3.3746199999999997</c:v>
                 </c:pt>
                 <c:pt idx="1">
-                  <c:v>7.6733262295081968</c:v>
+                  <c:v>13.893833749999999</c:v>
                 </c:pt>
                 <c:pt idx="2">
-                  <c:v>9.9378857142857147</c:v>
+                  <c:v>9.2496299999999998</c:v>
                 </c:pt>
                 <c:pt idx="3">
-                  <c:v>6.2661499999999997</c:v>
+                  <c:v>6.6820166666666658</c:v>
                 </c:pt>
                 <c:pt idx="4">
-                  <c:v>5.4662833333333323</c:v>
+                  <c:v>12.033336486486485</c:v>
                 </c:pt>
                 <c:pt idx="5">
-                  <c:v>3.3000142857142865</c:v>
+                  <c:v>3.3361400000000003</c:v>
                 </c:pt>
                 <c:pt idx="6">
-                  <c:v>1.3094964285714283</c:v>
+                  <c:v>1.2556580645161286</c:v>
                 </c:pt>
                 <c:pt idx="7">
-                  <c:v>1.8450166666666667</c:v>
+                  <c:v>1.9165833333333333</c:v>
+                </c:pt>
+                <c:pt idx="9">
+                  <c:v>9.0436511450381634</c:v>
                 </c:pt>
               </c:numCache>
             </c:numRef>
           </c:val>
           <c:extLst>
             <c:ext xmlns:c16="http://schemas.microsoft.com/office/drawing/2014/chart" uri="{C3380CC4-5D6E-409C-BE32-E72D297353CC}">
-              <c16:uniqueId val="{00000001-2463-485B-83CF-50D9E097A624}"/>
+              <c16:uniqueId val="{00000001-FD19-4E4E-B1E6-C10E0AC4EAF2}"/>
             </c:ext>
           </c:extLst>
         </c:ser>
@@ -16353,11 +18353,11 @@
         </c:dLbls>
         <c:gapWidth val="219"/>
         <c:overlap val="-27"/>
-        <c:axId val="69570975"/>
-        <c:axId val="69554655"/>
+        <c:axId val="1483565951"/>
+        <c:axId val="56058432"/>
       </c:barChart>
       <c:catAx>
-        <c:axId val="69570975"/>
+        <c:axId val="1483565951"/>
         <c:scaling>
           <c:orientation val="minMax"/>
         </c:scaling>
@@ -16400,7 +18400,7 @@
             <a:endParaRPr lang="es-ES"/>
           </a:p>
         </c:txPr>
-        <c:crossAx val="69554655"/>
+        <c:crossAx val="56058432"/>
         <c:crosses val="autoZero"/>
         <c:auto val="1"/>
         <c:lblAlgn val="ctr"/>
@@ -16408,7 +18408,7 @@
         <c:noMultiLvlLbl val="0"/>
       </c:catAx>
       <c:valAx>
-        <c:axId val="69554655"/>
+        <c:axId val="56058432"/>
         <c:scaling>
           <c:orientation val="minMax"/>
         </c:scaling>
@@ -16459,7 +18459,7 @@
             <a:endParaRPr lang="es-ES"/>
           </a:p>
         </c:txPr>
-        <c:crossAx val="69570975"/>
+        <c:crossAx val="1483565951"/>
         <c:crosses val="autoZero"/>
         <c:crossBetween val="between"/>
       </c:valAx>
@@ -16471,6 +18471,37 @@
         <a:effectLst/>
       </c:spPr>
     </c:plotArea>
+    <c:legend>
+      <c:legendPos val="b"/>
+      <c:overlay val="0"/>
+      <c:spPr>
+        <a:noFill/>
+        <a:ln>
+          <a:noFill/>
+        </a:ln>
+        <a:effectLst/>
+      </c:spPr>
+      <c:txPr>
+        <a:bodyPr rot="0" spcFirstLastPara="1" vertOverflow="ellipsis" vert="horz" wrap="square" anchor="ctr" anchorCtr="1"/>
+        <a:lstStyle/>
+        <a:p>
+          <a:pPr>
+            <a:defRPr sz="900" b="0" i="0" u="none" strike="noStrike" kern="1200" baseline="0">
+              <a:solidFill>
+                <a:schemeClr val="tx1">
+                  <a:lumMod val="65000"/>
+                  <a:lumOff val="35000"/>
+                </a:schemeClr>
+              </a:solidFill>
+              <a:latin typeface="+mn-lt"/>
+              <a:ea typeface="+mn-ea"/>
+              <a:cs typeface="+mn-cs"/>
+            </a:defRPr>
+          </a:pPr>
+          <a:endParaRPr lang="es-ES"/>
+        </a:p>
+      </c:txPr>
+    </c:legend>
     <c:plotVisOnly val="1"/>
     <c:dispBlanksAs val="gap"/>
     <c:extLst>

--- a/reports/Group/D04/Testing report group.docx
+++ b/reports/Group/D04/Testing report group.docx
@@ -558,7 +558,7 @@
             <w:bCs/>
             <w:lang w:val="en-US"/>
           </w:rPr>
-          <w:t>https://github.com/ManunGar/Acme-ANS-D04</w:t>
+          <w:t>https://github.com/ManunGar/Acme-ANS-C2</w:t>
         </w:r>
       </w:hyperlink>
     </w:p>
@@ -1706,6 +1706,7 @@
         <w:rPr>
           <w:lang w:val="en-US"/>
         </w:rPr>
+        <w:lastRenderedPageBreak/>
         <w:t xml:space="preserve">1. </w:t>
       </w:r>
       <w:bookmarkEnd w:id="0"/>
@@ -1812,6 +1813,7 @@
       </w:pPr>
       <w:bookmarkStart w:id="1" w:name="_Toc199153639"/>
       <w:r>
+        <w:lastRenderedPageBreak/>
         <w:t xml:space="preserve">2. </w:t>
       </w:r>
       <w:bookmarkEnd w:id="1"/>
@@ -2152,6 +2154,7 @@
         <w:rPr>
           <w:lang w:val="en-US"/>
         </w:rPr>
+        <w:lastRenderedPageBreak/>
         <w:t xml:space="preserve">3. </w:t>
       </w:r>
       <w:bookmarkEnd w:id="2"/>
@@ -2283,6 +2286,7 @@
         <w:rPr>
           <w:lang w:val="en-US"/>
         </w:rPr>
+        <w:lastRenderedPageBreak/>
         <w:t xml:space="preserve">4. </w:t>
       </w:r>
       <w:bookmarkEnd w:id="3"/>
@@ -3243,7 +3247,14 @@
               <w:rPr>
                 <w:lang w:val="en-US"/>
               </w:rPr>
-              <w:t>The system prevented the creation of the airport with a non-blocking error indicating that the name must be less than 255 characters</w:t>
+              <w:t xml:space="preserve">The system prevented the creation of the airport with a non-blocking error indicating </w:t>
+            </w:r>
+            <w:r>
+              <w:rPr>
+                <w:lang w:val="en-US"/>
+              </w:rPr>
+              <w:lastRenderedPageBreak/>
+              <w:t>that the name must be less than 255 characters</w:t>
             </w:r>
           </w:p>
         </w:tc>
@@ -3259,6 +3270,7 @@
             </w:pPr>
             <w:proofErr w:type="spellStart"/>
             <w:r>
+              <w:lastRenderedPageBreak/>
               <w:t>None</w:t>
             </w:r>
             <w:proofErr w:type="spellEnd"/>
@@ -4429,6 +4441,7 @@
                 <w:szCs w:val="22"/>
                 <w:lang w:val="en-US"/>
               </w:rPr>
+              <w:lastRenderedPageBreak/>
               <w:t>Create an airport with a valid email address</w:t>
             </w:r>
           </w:p>
@@ -5501,7 +5514,14 @@
               <w:rPr>
                 <w:lang w:val="en-US"/>
               </w:rPr>
-              <w:t>The system prevented the airport update with a non-blocking error stating that the name must be less than 255 characters</w:t>
+              <w:t xml:space="preserve">The system prevented the airport update with a non-blocking error </w:t>
+            </w:r>
+            <w:r>
+              <w:rPr>
+                <w:lang w:val="en-US"/>
+              </w:rPr>
+              <w:lastRenderedPageBreak/>
+              <w:t>stating that the name must be less than 255 characters</w:t>
             </w:r>
           </w:p>
         </w:tc>
@@ -5517,6 +5537,7 @@
             </w:pPr>
             <w:proofErr w:type="spellStart"/>
             <w:r>
+              <w:lastRenderedPageBreak/>
               <w:t>None</w:t>
             </w:r>
             <w:proofErr w:type="spellEnd"/>
@@ -6374,6 +6395,7 @@
               <w:rPr>
                 <w:lang w:val="en-US"/>
               </w:rPr>
+              <w:lastRenderedPageBreak/>
               <w:t>Update an airport with an empty webpage URL</w:t>
             </w:r>
           </w:p>
@@ -7114,6 +7136,7 @@
         <w:rPr>
           <w:noProof/>
         </w:rPr>
+        <w:lastRenderedPageBreak/>
         <w:drawing>
           <wp:inline distT="0" distB="0" distL="0" distR="0" wp14:anchorId="7DC062FD" wp14:editId="51D77902">
             <wp:extent cx="5400040" cy="1060450"/>
@@ -9043,6 +9066,7 @@
           <w:szCs w:val="22"/>
           <w:lang w:val="en-US"/>
         </w:rPr>
+        <w:lastRenderedPageBreak/>
         <w:t>Where its descriptive statistics are as follows:</w:t>
       </w:r>
     </w:p>
@@ -13340,6 +13364,7 @@
                 <w:lang w:eastAsia="es-ES"/>
                 <w14:ligatures w14:val="none"/>
               </w:rPr>
+              <w:lastRenderedPageBreak/>
               <w:t>Coeficiente de asimetría</w:t>
             </w:r>
           </w:p>
@@ -14315,7 +14340,7 @@
                 <w:kern w:val="0"/>
                 <w:sz w:val="22"/>
                 <w:szCs w:val="22"/>
-                <w:lang w:eastAsia="es-ES"/>
+                <w:lang w:val="en-GB" w:eastAsia="es-ES"/>
                 <w14:ligatures w14:val="none"/>
               </w:rPr>
             </w:pPr>
@@ -14328,7 +14353,7 @@
                 <w:kern w:val="0"/>
                 <w:sz w:val="22"/>
                 <w:szCs w:val="22"/>
-                <w:lang w:eastAsia="es-ES"/>
+                <w:lang w:val="en-GB" w:eastAsia="es-ES"/>
                 <w14:ligatures w14:val="none"/>
               </w:rPr>
               <w:t> </w:t>
@@ -15683,6 +15708,7 @@
         <w:rPr>
           <w:lang w:val="en-US"/>
         </w:rPr>
+        <w:lastRenderedPageBreak/>
         <w:t xml:space="preserve">7. </w:t>
       </w:r>
       <w:bookmarkEnd w:id="15"/>
@@ -15884,6 +15910,7 @@
           <w:sz w:val="40"/>
           <w:szCs w:val="40"/>
         </w:rPr>
+        <w:lastRenderedPageBreak/>
         <w:t xml:space="preserve">8. </w:t>
       </w:r>
       <w:proofErr w:type="spellStart"/>
@@ -16744,6 +16771,7 @@
   <w:style w:type="character" w:default="1" w:styleId="Fuentedeprrafopredeter">
     <w:name w:val="Default Paragraph Font"/>
     <w:uiPriority w:val="1"/>
+    <w:semiHidden/>
     <w:unhideWhenUsed/>
   </w:style>
   <w:style w:type="table" w:default="1" w:styleId="Tablanormal">
